--- a/Attribution des taches.docx
+++ b/Attribution des taches.docx
@@ -2,6 +2,506 @@
 <file path=word/document.xml><?xml version="1.0" encoding="utf-8"?>
 <w:document xmlns:wpc="http://schemas.microsoft.com/office/word/2010/wordprocessingCanvas" xmlns:cx="http://schemas.microsoft.com/office/drawing/2014/chartex" xmlns:cx1="http://schemas.microsoft.com/office/drawing/2015/9/8/chartex" xmlns:cx2="http://schemas.microsoft.com/office/drawing/2015/10/21/chartex" xmlns:cx3="http://schemas.microsoft.com/office/drawing/2016/5/9/chartex" xmlns:cx4="http://schemas.microsoft.com/office/drawing/2016/5/10/chartex" xmlns:cx5="http://schemas.microsoft.com/office/drawing/2016/5/11/chartex" xmlns:cx6="http://schemas.microsoft.com/office/drawing/2016/5/12/chartex" xmlns:cx7="http://schemas.microsoft.com/office/drawing/2016/5/13/chartex" xmlns:cx8="http://schemas.microsoft.com/office/drawing/2016/5/14/chartex" xmlns:mc="http://schemas.openxmlformats.org/markup-compatibility/2006" xmlns:aink="http://schemas.microsoft.com/office/drawing/2016/ink" xmlns:am3d="http://schemas.microsoft.com/office/drawing/2017/model3d" xmlns:o="urn:schemas-microsoft-com:office:office" xmlns:r="http://schemas.openxmlformats.org/officeDocument/2006/relationships" xmlns:m="http://schemas.openxmlformats.org/officeDocument/2006/math" xmlns:v="urn:schemas-microsoft-com:vml" xmlns:wp14="http://schemas.microsoft.com/office/word/2010/wordprocessingDrawing" xmlns:wp="http://schemas.openxmlformats.org/drawingml/2006/wordprocessingDrawing" xmlns:w10="urn:schemas-microsoft-com:office:word" xmlns:w="http://schemas.openxmlformats.org/wordprocessingml/2006/main" xmlns:w14="http://schemas.microsoft.com/office/word/2010/wordml" xmlns:w15="http://schemas.microsoft.com/office/word/2012/wordml" xmlns:w16cid="http://schemas.microsoft.com/office/word/2016/wordml/cid" xmlns:w16se="http://schemas.microsoft.com/office/word/2015/wordml/symex" xmlns:wpg="http://schemas.microsoft.com/office/word/2010/wordprocessingGroup" xmlns:wpi="http://schemas.microsoft.com/office/word/2010/wordprocessingInk" xmlns:wne="http://schemas.microsoft.com/office/word/2006/wordml" xmlns:wps="http://schemas.microsoft.com/office/word/2010/wordprocessingShape" mc:Ignorable="w14 w15 w16se w16cid wp14">
   <w:body>
+    <w:sdt>
+      <w:sdtPr>
+        <w:rPr>
+          <w:color w:val="4472C4" w:themeColor="accent1"/>
+        </w:rPr>
+        <w:id w:val="708539502"/>
+        <w:docPartObj>
+          <w:docPartGallery w:val="Cover Pages"/>
+          <w:docPartUnique/>
+        </w:docPartObj>
+      </w:sdtPr>
+      <w:sdtEndPr>
+        <w:rPr>
+          <w:rFonts w:eastAsiaTheme="minorHAnsi"/>
+          <w:lang w:eastAsia="en-US"/>
+        </w:rPr>
+      </w:sdtEndPr>
+      <w:sdtContent>
+        <w:p>
+          <w:pPr>
+            <w:pStyle w:val="Sansinterligne"/>
+            <w:spacing w:before="1540" w:after="240"/>
+            <w:jc w:val="center"/>
+            <w:rPr>
+              <w:color w:val="4472C4" w:themeColor="accent1"/>
+            </w:rPr>
+          </w:pPr>
+          <w:r>
+            <w:rPr>
+              <w:noProof/>
+              <w:color w:val="4472C4" w:themeColor="accent1"/>
+            </w:rPr>
+            <w:drawing>
+              <wp:inline distT="0" distB="0" distL="0" distR="0">
+                <wp:extent cx="1417320" cy="750898"/>
+                <wp:effectExtent l="0" t="0" r="0" b="0"/>
+                <wp:docPr id="143" name="Image 143"/>
+                <wp:cNvGraphicFramePr>
+                  <a:graphicFrameLocks xmlns:a="http://schemas.openxmlformats.org/drawingml/2006/main" noChangeAspect="1"/>
+                </wp:cNvGraphicFramePr>
+                <a:graphic xmlns:a="http://schemas.openxmlformats.org/drawingml/2006/main">
+                  <a:graphicData uri="http://schemas.openxmlformats.org/drawingml/2006/picture">
+                    <pic:pic xmlns:pic="http://schemas.openxmlformats.org/drawingml/2006/picture">
+                      <pic:nvPicPr>
+                        <pic:cNvPr id="3" name="t55.png"/>
+                        <pic:cNvPicPr/>
+                      </pic:nvPicPr>
+                      <pic:blipFill>
+                        <a:blip r:embed="rId8" cstate="print">
+                          <a:duotone>
+                            <a:schemeClr val="accent1">
+                              <a:shade val="45000"/>
+                              <a:satMod val="135000"/>
+                            </a:schemeClr>
+                            <a:prstClr val="white"/>
+                          </a:duotone>
+                          <a:extLst>
+                            <a:ext uri="{28A0092B-C50C-407E-A947-70E740481C1C}">
+                              <a14:useLocalDpi xmlns:a14="http://schemas.microsoft.com/office/drawing/2010/main" val="0"/>
+                            </a:ext>
+                          </a:extLst>
+                        </a:blip>
+                        <a:stretch>
+                          <a:fillRect/>
+                        </a:stretch>
+                      </pic:blipFill>
+                      <pic:spPr>
+                        <a:xfrm>
+                          <a:off x="0" y="0"/>
+                          <a:ext cx="1417320" cy="750898"/>
+                        </a:xfrm>
+                        <a:prstGeom prst="rect">
+                          <a:avLst/>
+                        </a:prstGeom>
+                        <a:noFill/>
+                        <a:ln>
+                          <a:noFill/>
+                        </a:ln>
+                      </pic:spPr>
+                    </pic:pic>
+                  </a:graphicData>
+                </a:graphic>
+              </wp:inline>
+            </w:drawing>
+          </w:r>
+        </w:p>
+        <w:sdt>
+          <w:sdtPr>
+            <w:rPr>
+              <w:rFonts w:asciiTheme="majorHAnsi" w:eastAsiaTheme="majorEastAsia" w:hAnsiTheme="majorHAnsi" w:cstheme="majorBidi"/>
+              <w:caps/>
+              <w:color w:val="4472C4" w:themeColor="accent1"/>
+              <w:sz w:val="72"/>
+              <w:szCs w:val="72"/>
+            </w:rPr>
+            <w:alias w:val="Titre"/>
+            <w:tag w:val=""/>
+            <w:id w:val="1735040861"/>
+            <w:placeholder>
+              <w:docPart w:val="A703CDC239C243C0843E859B60CABCF5"/>
+            </w:placeholder>
+            <w:dataBinding w:prefixMappings="xmlns:ns0='http://purl.org/dc/elements/1.1/' xmlns:ns1='http://schemas.openxmlformats.org/package/2006/metadata/core-properties' " w:xpath="/ns1:coreProperties[1]/ns0:title[1]" w:storeItemID="{6C3C8BC8-F283-45AE-878A-BAB7291924A1}"/>
+            <w:text/>
+          </w:sdtPr>
+          <w:sdtContent>
+            <w:p>
+              <w:pPr>
+                <w:pStyle w:val="Sansinterligne"/>
+                <w:pBdr>
+                  <w:top w:val="single" w:sz="6" w:space="6" w:color="4472C4" w:themeColor="accent1"/>
+                  <w:bottom w:val="single" w:sz="6" w:space="6" w:color="4472C4" w:themeColor="accent1"/>
+                </w:pBdr>
+                <w:spacing w:after="240"/>
+                <w:jc w:val="center"/>
+                <w:rPr>
+                  <w:rFonts w:asciiTheme="majorHAnsi" w:eastAsiaTheme="majorEastAsia" w:hAnsiTheme="majorHAnsi" w:cstheme="majorBidi"/>
+                  <w:caps/>
+                  <w:color w:val="4472C4" w:themeColor="accent1"/>
+                  <w:sz w:val="80"/>
+                  <w:szCs w:val="80"/>
+                </w:rPr>
+              </w:pPr>
+              <w:r>
+                <w:rPr>
+                  <w:rFonts w:asciiTheme="majorHAnsi" w:eastAsiaTheme="majorEastAsia" w:hAnsiTheme="majorHAnsi" w:cstheme="majorBidi"/>
+                  <w:caps/>
+                  <w:color w:val="4472C4" w:themeColor="accent1"/>
+                  <w:sz w:val="72"/>
+                  <w:szCs w:val="72"/>
+                </w:rPr>
+                <w:t>Projet drone de cartographie</w:t>
+              </w:r>
+            </w:p>
+          </w:sdtContent>
+        </w:sdt>
+        <w:sdt>
+          <w:sdtPr>
+            <w:rPr>
+              <w:color w:val="4472C4" w:themeColor="accent1"/>
+              <w:sz w:val="36"/>
+              <w:szCs w:val="28"/>
+            </w:rPr>
+            <w:alias w:val="Sous-titre"/>
+            <w:tag w:val=""/>
+            <w:id w:val="328029620"/>
+            <w:placeholder>
+              <w:docPart w:val="0B63C8DBAF3549DC9DFDDA8DCE223153"/>
+            </w:placeholder>
+            <w:dataBinding w:prefixMappings="xmlns:ns0='http://purl.org/dc/elements/1.1/' xmlns:ns1='http://schemas.openxmlformats.org/package/2006/metadata/core-properties' " w:xpath="/ns1:coreProperties[1]/ns0:subject[1]" w:storeItemID="{6C3C8BC8-F283-45AE-878A-BAB7291924A1}"/>
+            <w:text/>
+          </w:sdtPr>
+          <w:sdtContent>
+            <w:p>
+              <w:pPr>
+                <w:pStyle w:val="Sansinterligne"/>
+                <w:jc w:val="center"/>
+                <w:rPr>
+                  <w:color w:val="4472C4" w:themeColor="accent1"/>
+                  <w:sz w:val="36"/>
+                  <w:szCs w:val="28"/>
+                </w:rPr>
+              </w:pPr>
+              <w:r>
+                <w:rPr>
+                  <w:color w:val="4472C4" w:themeColor="accent1"/>
+                  <w:sz w:val="36"/>
+                  <w:szCs w:val="28"/>
+                </w:rPr>
+                <w:t>Attribution des t</w:t>
+              </w:r>
+              <w:r>
+                <w:rPr>
+                  <w:color w:val="4472C4" w:themeColor="accent1"/>
+                  <w:sz w:val="36"/>
+                  <w:szCs w:val="28"/>
+                </w:rPr>
+                <w:t>â</w:t>
+              </w:r>
+              <w:r>
+                <w:rPr>
+                  <w:color w:val="4472C4" w:themeColor="accent1"/>
+                  <w:sz w:val="36"/>
+                  <w:szCs w:val="28"/>
+                </w:rPr>
+                <w:t>ches</w:t>
+              </w:r>
+            </w:p>
+          </w:sdtContent>
+        </w:sdt>
+        <w:p>
+          <w:pPr>
+            <w:pStyle w:val="Sansinterligne"/>
+            <w:spacing w:before="480"/>
+            <w:jc w:val="center"/>
+            <w:rPr>
+              <w:color w:val="4472C4" w:themeColor="accent1"/>
+            </w:rPr>
+          </w:pPr>
+          <w:r>
+            <w:rPr>
+              <w:noProof/>
+              <w:color w:val="4472C4" w:themeColor="accent1"/>
+            </w:rPr>
+            <mc:AlternateContent>
+              <mc:Choice Requires="wps">
+                <w:drawing>
+                  <wp:anchor distT="0" distB="0" distL="114300" distR="114300" simplePos="0" relativeHeight="251660288" behindDoc="0" locked="0" layoutInCell="1" allowOverlap="1">
+                    <wp:simplePos x="0" y="0"/>
+                    <wp:positionH relativeFrom="margin">
+                      <wp:align>center</wp:align>
+                    </wp:positionH>
+                    <mc:AlternateContent>
+                      <mc:Choice Requires="wp14">
+                        <wp:positionV relativeFrom="page">
+                          <wp14:pctPosVOffset>85000</wp14:pctPosVOffset>
+                        </wp:positionV>
+                      </mc:Choice>
+                      <mc:Fallback>
+                        <wp:positionV relativeFrom="page">
+                          <wp:posOffset>9088120</wp:posOffset>
+                        </wp:positionV>
+                      </mc:Fallback>
+                    </mc:AlternateContent>
+                    <wp:extent cx="6553200" cy="557784"/>
+                    <wp:effectExtent l="0" t="0" r="0" b="12700"/>
+                    <wp:wrapNone/>
+                    <wp:docPr id="142" name="Zone de texte 142"/>
+                    <wp:cNvGraphicFramePr/>
+                    <a:graphic xmlns:a="http://schemas.openxmlformats.org/drawingml/2006/main">
+                      <a:graphicData uri="http://schemas.microsoft.com/office/word/2010/wordprocessingShape">
+                        <wps:wsp>
+                          <wps:cNvSpPr txBox="1"/>
+                          <wps:spPr>
+                            <a:xfrm>
+                              <a:off x="0" y="0"/>
+                              <a:ext cx="6553200" cy="557784"/>
+                            </a:xfrm>
+                            <a:prstGeom prst="rect">
+                              <a:avLst/>
+                            </a:prstGeom>
+                            <a:noFill/>
+                            <a:ln w="6350">
+                              <a:noFill/>
+                            </a:ln>
+                            <a:effectLst/>
+                          </wps:spPr>
+                          <wps:style>
+                            <a:lnRef idx="0">
+                              <a:schemeClr val="accent1"/>
+                            </a:lnRef>
+                            <a:fillRef idx="0">
+                              <a:schemeClr val="accent1"/>
+                            </a:fillRef>
+                            <a:effectRef idx="0">
+                              <a:schemeClr val="accent1"/>
+                            </a:effectRef>
+                            <a:fontRef idx="minor">
+                              <a:schemeClr val="dk1"/>
+                            </a:fontRef>
+                          </wps:style>
+                          <wps:txbx>
+                            <w:txbxContent>
+                              <w:p>
+                                <w:pPr>
+                                  <w:pStyle w:val="Sansinterligne"/>
+                                  <w:spacing w:after="40"/>
+                                  <w:jc w:val="center"/>
+                                  <w:rPr>
+                                    <w:caps/>
+                                    <w:color w:val="4472C4" w:themeColor="accent1"/>
+                                    <w:sz w:val="28"/>
+                                    <w:szCs w:val="28"/>
+                                  </w:rPr>
+                                </w:pPr>
+                                <w:r>
+                                  <w:rPr>
+                                    <w:caps/>
+                                    <w:color w:val="4472C4" w:themeColor="accent1"/>
+                                    <w:sz w:val="28"/>
+                                    <w:szCs w:val="28"/>
+                                  </w:rPr>
+                                  <w:t>HONNORATY Vincent</w:t>
+                                </w:r>
+                              </w:p>
+                              <w:p>
+                                <w:pPr>
+                                  <w:pStyle w:val="Sansinterligne"/>
+                                  <w:spacing w:after="40"/>
+                                  <w:jc w:val="center"/>
+                                  <w:rPr>
+                                    <w:caps/>
+                                    <w:color w:val="4472C4" w:themeColor="accent1"/>
+                                    <w:sz w:val="28"/>
+                                    <w:szCs w:val="28"/>
+                                  </w:rPr>
+                                </w:pPr>
+                                <w:r>
+                                  <w:rPr>
+                                    <w:caps/>
+                                    <w:color w:val="4472C4" w:themeColor="accent1"/>
+                                    <w:sz w:val="28"/>
+                                    <w:szCs w:val="28"/>
+                                  </w:rPr>
+                                  <w:t>KERVENNIC ERWANN</w:t>
+                                </w:r>
+                              </w:p>
+                              <w:p>
+                                <w:pPr>
+                                  <w:pStyle w:val="Sansinterligne"/>
+                                  <w:spacing w:after="40"/>
+                                  <w:jc w:val="center"/>
+                                  <w:rPr>
+                                    <w:caps/>
+                                    <w:color w:val="4472C4" w:themeColor="accent1"/>
+                                    <w:sz w:val="28"/>
+                                    <w:szCs w:val="28"/>
+                                  </w:rPr>
+                                </w:pPr>
+                                <w:r>
+                                  <w:rPr>
+                                    <w:caps/>
+                                    <w:color w:val="4472C4" w:themeColor="accent1"/>
+                                    <w:sz w:val="28"/>
+                                    <w:szCs w:val="28"/>
+                                  </w:rPr>
+                                  <w:t>le mellec ROBIN</w:t>
+                                </w:r>
+                              </w:p>
+                            </w:txbxContent>
+                          </wps:txbx>
+                          <wps:bodyPr rot="0" spcFirstLastPara="0" vertOverflow="overflow" horzOverflow="overflow" vert="horz" wrap="square" lIns="0" tIns="0" rIns="0" bIns="0" numCol="1" spcCol="0" rtlCol="0" fromWordArt="0" anchor="b" anchorCtr="0" forceAA="0" compatLnSpc="1">
+                            <a:prstTxWarp prst="textNoShape">
+                              <a:avLst/>
+                            </a:prstTxWarp>
+                            <a:spAutoFit/>
+                          </wps:bodyPr>
+                        </wps:wsp>
+                      </a:graphicData>
+                    </a:graphic>
+                    <wp14:sizeRelH relativeFrom="margin">
+                      <wp14:pctWidth>100000</wp14:pctWidth>
+                    </wp14:sizeRelH>
+                    <wp14:sizeRelV relativeFrom="margin">
+                      <wp14:pctHeight>0</wp14:pctHeight>
+                    </wp14:sizeRelV>
+                  </wp:anchor>
+                </w:drawing>
+              </mc:Choice>
+              <mc:Fallback>
+                <w:pict>
+                  <v:shapetype id="_x0000_t202" coordsize="21600,21600" o:spt="202" path="m,l,21600r21600,l21600,xe">
+                    <v:stroke joinstyle="miter"/>
+                    <v:path gradientshapeok="t" o:connecttype="rect"/>
+                  </v:shapetype>
+                  <v:shape id="Zone de texte 142" o:spid="_x0000_s1026" type="#_x0000_t202" style="position:absolute;left:0;text-align:left;margin-left:0;margin-top:0;width:516pt;height:43.9pt;z-index:251660288;visibility:visible;mso-wrap-style:square;mso-width-percent:1000;mso-height-percent:0;mso-top-percent:850;mso-wrap-distance-left:9pt;mso-wrap-distance-top:0;mso-wrap-distance-right:9pt;mso-wrap-distance-bottom:0;mso-position-horizontal:center;mso-position-horizontal-relative:margin;mso-position-vertical-relative:page;mso-width-percent:1000;mso-height-percent:0;mso-top-percent:850;mso-width-relative:margin;mso-height-relative:margin;v-text-anchor:bottom" o:gfxdata="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" filled="f" stroked="f" strokeweight=".5pt">
+                    <v:textbox style="mso-fit-shape-to-text:t" inset="0,0,0,0">
+                      <w:txbxContent>
+                        <w:p>
+                          <w:pPr>
+                            <w:pStyle w:val="Sansinterligne"/>
+                            <w:spacing w:after="40"/>
+                            <w:jc w:val="center"/>
+                            <w:rPr>
+                              <w:caps/>
+                              <w:color w:val="4472C4" w:themeColor="accent1"/>
+                              <w:sz w:val="28"/>
+                              <w:szCs w:val="28"/>
+                            </w:rPr>
+                          </w:pPr>
+                          <w:r>
+                            <w:rPr>
+                              <w:caps/>
+                              <w:color w:val="4472C4" w:themeColor="accent1"/>
+                              <w:sz w:val="28"/>
+                              <w:szCs w:val="28"/>
+                            </w:rPr>
+                            <w:t>HONNORATY Vincent</w:t>
+                          </w:r>
+                        </w:p>
+                        <w:p>
+                          <w:pPr>
+                            <w:pStyle w:val="Sansinterligne"/>
+                            <w:spacing w:after="40"/>
+                            <w:jc w:val="center"/>
+                            <w:rPr>
+                              <w:caps/>
+                              <w:color w:val="4472C4" w:themeColor="accent1"/>
+                              <w:sz w:val="28"/>
+                              <w:szCs w:val="28"/>
+                            </w:rPr>
+                          </w:pPr>
+                          <w:r>
+                            <w:rPr>
+                              <w:caps/>
+                              <w:color w:val="4472C4" w:themeColor="accent1"/>
+                              <w:sz w:val="28"/>
+                              <w:szCs w:val="28"/>
+                            </w:rPr>
+                            <w:t>KERVENNIC ERWANN</w:t>
+                          </w:r>
+                        </w:p>
+                        <w:p>
+                          <w:pPr>
+                            <w:pStyle w:val="Sansinterligne"/>
+                            <w:spacing w:after="40"/>
+                            <w:jc w:val="center"/>
+                            <w:rPr>
+                              <w:caps/>
+                              <w:color w:val="4472C4" w:themeColor="accent1"/>
+                              <w:sz w:val="28"/>
+                              <w:szCs w:val="28"/>
+                            </w:rPr>
+                          </w:pPr>
+                          <w:r>
+                            <w:rPr>
+                              <w:caps/>
+                              <w:color w:val="4472C4" w:themeColor="accent1"/>
+                              <w:sz w:val="28"/>
+                              <w:szCs w:val="28"/>
+                            </w:rPr>
+                            <w:t>le mellec ROBIN</w:t>
+                          </w:r>
+                        </w:p>
+                      </w:txbxContent>
+                    </v:textbox>
+                    <w10:wrap anchorx="margin" anchory="page"/>
+                  </v:shape>
+                </w:pict>
+              </mc:Fallback>
+            </mc:AlternateContent>
+          </w:r>
+          <w:r>
+            <w:rPr>
+              <w:noProof/>
+              <w:color w:val="4472C4" w:themeColor="accent1"/>
+            </w:rPr>
+            <w:drawing>
+              <wp:inline distT="0" distB="0" distL="0" distR="0">
+                <wp:extent cx="758952" cy="478932"/>
+                <wp:effectExtent l="0" t="0" r="3175" b="0"/>
+                <wp:docPr id="144" name="Image 144"/>
+                <wp:cNvGraphicFramePr>
+                  <a:graphicFrameLocks xmlns:a="http://schemas.openxmlformats.org/drawingml/2006/main" noChangeAspect="1"/>
+                </wp:cNvGraphicFramePr>
+                <a:graphic xmlns:a="http://schemas.openxmlformats.org/drawingml/2006/main">
+                  <a:graphicData uri="http://schemas.openxmlformats.org/drawingml/2006/picture">
+                    <pic:pic xmlns:pic="http://schemas.openxmlformats.org/drawingml/2006/picture">
+                      <pic:nvPicPr>
+                        <pic:cNvPr id="9" name="roco bottom.png"/>
+                        <pic:cNvPicPr/>
+                      </pic:nvPicPr>
+                      <pic:blipFill>
+                        <a:blip r:embed="rId9" cstate="print">
+                          <a:duotone>
+                            <a:schemeClr val="accent1">
+                              <a:shade val="45000"/>
+                              <a:satMod val="135000"/>
+                            </a:schemeClr>
+                            <a:prstClr val="white"/>
+                          </a:duotone>
+                          <a:extLst>
+                            <a:ext uri="{28A0092B-C50C-407E-A947-70E740481C1C}">
+                              <a14:useLocalDpi xmlns:a14="http://schemas.microsoft.com/office/drawing/2010/main" val="0"/>
+                            </a:ext>
+                          </a:extLst>
+                        </a:blip>
+                        <a:stretch>
+                          <a:fillRect/>
+                        </a:stretch>
+                      </pic:blipFill>
+                      <pic:spPr>
+                        <a:xfrm>
+                          <a:off x="0" y="0"/>
+                          <a:ext cx="758952" cy="478932"/>
+                        </a:xfrm>
+                        <a:prstGeom prst="rect">
+                          <a:avLst/>
+                        </a:prstGeom>
+                      </pic:spPr>
+                    </pic:pic>
+                  </a:graphicData>
+                </a:graphic>
+              </wp:inline>
+            </w:drawing>
+          </w:r>
+        </w:p>
+        <w:p>
+          <w:pPr>
+            <w:rPr>
+              <w:rFonts w:asciiTheme="majorHAnsi" w:eastAsiaTheme="majorEastAsia" w:hAnsiTheme="majorHAnsi" w:cstheme="majorBidi"/>
+              <w:color w:val="4472C4" w:themeColor="accent1"/>
+              <w:spacing w:val="-10"/>
+              <w:kern w:val="28"/>
+              <w:sz w:val="56"/>
+              <w:szCs w:val="56"/>
+            </w:rPr>
+          </w:pPr>
+        </w:p>
+      </w:sdtContent>
+    </w:sdt>
     <w:p>
       <w:pPr>
         <w:pStyle w:val="Titre"/>
@@ -10,20 +510,66 @@
           <w:color w:val="4472C4" w:themeColor="accent1"/>
         </w:rPr>
       </w:pPr>
-      <w:r>
+    </w:p>
+    <w:p>
+      <w:pPr>
+        <w:pStyle w:val="Titre"/>
+        <w:jc w:val="center"/>
         <w:rPr>
           <w:color w:val="4472C4" w:themeColor="accent1"/>
         </w:rPr>
-        <w:t>Attribution des taches</w:t>
-      </w:r>
-      <w:r>
+      </w:pPr>
+    </w:p>
+    <w:p>
+      <w:pPr>
+        <w:pStyle w:val="Titre"/>
+        <w:jc w:val="center"/>
         <w:rPr>
           <w:color w:val="4472C4" w:themeColor="accent1"/>
         </w:rPr>
-        <w:t> : Projet drone de cartographie</w:t>
-      </w:r>
+      </w:pPr>
+    </w:p>
+    <w:p>
+      <w:pPr>
+        <w:pStyle w:val="Titre"/>
+        <w:jc w:val="center"/>
+        <w:rPr>
+          <w:color w:val="4472C4" w:themeColor="accent1"/>
+        </w:rPr>
+      </w:pPr>
+    </w:p>
+    <w:p>
+      <w:pPr>
+        <w:pStyle w:val="Titre"/>
+        <w:jc w:val="center"/>
+        <w:rPr>
+          <w:color w:val="4472C4" w:themeColor="accent1"/>
+        </w:rPr>
+      </w:pPr>
+    </w:p>
+    <w:p>
+      <w:pPr>
+        <w:pStyle w:val="Titre"/>
+        <w:rPr>
+          <w:color w:val="4472C4" w:themeColor="accent1"/>
+        </w:rPr>
+      </w:pPr>
     </w:p>
     <w:p/>
+    <w:p>
+      <w:pPr>
+        <w:pStyle w:val="Titre"/>
+        <w:jc w:val="center"/>
+        <w:rPr>
+          <w:color w:val="4472C4" w:themeColor="accent1"/>
+        </w:rPr>
+      </w:pPr>
+    </w:p>
+    <w:p>
+      <w:pPr>
+        <w:jc w:val="both"/>
+      </w:pPr>
+    </w:p>
     <w:p>
       <w:pPr>
         <w:pStyle w:val="Titre1"/>
@@ -37,7 +583,22 @@
           <w:sz w:val="40"/>
           <w:szCs w:val="40"/>
         </w:rPr>
-        <w:t>Distribution taches</w:t>
+        <w:lastRenderedPageBreak/>
+        <w:t>Distribution t</w:t>
+      </w:r>
+      <w:r>
+        <w:rPr>
+          <w:sz w:val="40"/>
+          <w:szCs w:val="40"/>
+        </w:rPr>
+        <w:t>â</w:t>
+      </w:r>
+      <w:r>
+        <w:rPr>
+          <w:sz w:val="40"/>
+          <w:szCs w:val="40"/>
+        </w:rPr>
+        <w:t>ches</w:t>
       </w:r>
     </w:p>
     <w:tbl>
@@ -147,28 +708,21 @@
                 <w:sz w:val="28"/>
                 <w:szCs w:val="28"/>
               </w:rPr>
-              <w:t>Feu de signalisation</w:t>
-            </w:r>
-          </w:p>
-        </w:tc>
-        <w:tc>
-          <w:tcPr>
-            <w:tcW w:w="3651" w:type="dxa"/>
-          </w:tcPr>
-          <w:p>
-            <w:pPr>
-              <w:jc w:val="center"/>
+              <w:t>Feu</w:t>
+            </w:r>
+            <w:r>
               <w:rPr>
                 <w:sz w:val="28"/>
                 <w:szCs w:val="28"/>
               </w:rPr>
-            </w:pPr>
+              <w:t>x</w:t>
+            </w:r>
             <w:r>
               <w:rPr>
                 <w:sz w:val="28"/>
                 <w:szCs w:val="28"/>
               </w:rPr>
-              <w:t>Contrôle orientation cellules</w:t>
+              <w:t xml:space="preserve"> de signalisation</w:t>
             </w:r>
           </w:p>
         </w:tc>
@@ -186,6 +740,29 @@
             </w:pPr>
             <w:r>
               <w:rPr>
+                <w:sz w:val="28"/>
+                <w:szCs w:val="28"/>
+              </w:rPr>
+              <w:t>Contrôle orientation cellules</w:t>
+            </w:r>
+          </w:p>
+        </w:tc>
+        <w:tc>
+          <w:tcPr>
+            <w:tcW w:w="3651" w:type="dxa"/>
+          </w:tcPr>
+          <w:p>
+            <w:pPr>
+              <w:jc w:val="center"/>
+              <w:rPr>
+                <w:b/>
+                <w:sz w:val="28"/>
+                <w:szCs w:val="28"/>
+              </w:rPr>
+            </w:pPr>
+            <w:r>
+              <w:rPr>
+                <w:b/>
                 <w:sz w:val="28"/>
                 <w:szCs w:val="28"/>
               </w:rPr>
@@ -206,12 +783,14 @@
             <w:pPr>
               <w:jc w:val="center"/>
               <w:rPr>
+                <w:b/>
                 <w:sz w:val="28"/>
                 <w:szCs w:val="28"/>
               </w:rPr>
             </w:pPr>
             <w:r>
               <w:rPr>
+                <w:b/>
                 <w:sz w:val="28"/>
                 <w:szCs w:val="28"/>
               </w:rPr>
@@ -220,6 +799,7 @@
             <w:proofErr w:type="spellStart"/>
             <w:r>
               <w:rPr>
+                <w:b/>
                 <w:sz w:val="28"/>
                 <w:szCs w:val="28"/>
               </w:rPr>
@@ -261,22 +841,31 @@
               </w:rPr>
               <w:t>position volet</w:t>
             </w:r>
-          </w:p>
-        </w:tc>
-        <w:tc>
-          <w:tcPr>
-            <w:tcW w:w="3651" w:type="dxa"/>
-          </w:tcPr>
-          <w:p>
-            <w:pPr>
-              <w:jc w:val="center"/>
+            <w:r>
               <w:rPr>
                 <w:sz w:val="28"/>
                 <w:szCs w:val="28"/>
               </w:rPr>
-            </w:pPr>
-            <w:r>
-              <w:rPr>
+              <w:t>s</w:t>
+            </w:r>
+          </w:p>
+        </w:tc>
+        <w:tc>
+          <w:tcPr>
+            <w:tcW w:w="3651" w:type="dxa"/>
+          </w:tcPr>
+          <w:p>
+            <w:pPr>
+              <w:jc w:val="center"/>
+              <w:rPr>
+                <w:b/>
+                <w:sz w:val="28"/>
+                <w:szCs w:val="28"/>
+              </w:rPr>
+            </w:pPr>
+            <w:r>
+              <w:rPr>
+                <w:b/>
                 <w:sz w:val="28"/>
                 <w:szCs w:val="28"/>
               </w:rPr>
@@ -371,7 +960,14 @@
                 <w:sz w:val="28"/>
                 <w:szCs w:val="28"/>
               </w:rPr>
-              <w:t>Stabilisation par flux vidéo</w:t>
+              <w:t>Modbus master</w:t>
+            </w:r>
+            <w:r>
+              <w:rPr>
+                <w:sz w:val="28"/>
+                <w:szCs w:val="28"/>
+              </w:rPr>
+              <w:t>/slave</w:t>
             </w:r>
           </w:p>
         </w:tc>
@@ -427,13 +1023,6 @@
                 <w:szCs w:val="28"/>
               </w:rPr>
             </w:pPr>
-            <w:r>
-              <w:rPr>
-                <w:sz w:val="28"/>
-                <w:szCs w:val="28"/>
-              </w:rPr>
-              <w:t>Phase atterrissage</w:t>
-            </w:r>
           </w:p>
         </w:tc>
       </w:tr>
@@ -443,7 +1032,8 @@
         </w:trPr>
         <w:tc>
           <w:tcPr>
-            <w:tcW w:w="3647" w:type="dxa"/>
+            <w:tcW w:w="10949" w:type="dxa"/>
+            <w:gridSpan w:val="3"/>
           </w:tcPr>
           <w:p>
             <w:pPr>
@@ -458,13 +1048,19 @@
                 <w:sz w:val="28"/>
                 <w:szCs w:val="28"/>
               </w:rPr>
-              <w:t>Modbus slave</w:t>
-            </w:r>
-          </w:p>
-        </w:tc>
-        <w:tc>
-          <w:tcPr>
-            <w:tcW w:w="3651" w:type="dxa"/>
+              <w:t>*Phase atterrissage</w:t>
+            </w:r>
+          </w:p>
+        </w:tc>
+      </w:tr>
+      <w:tr>
+        <w:trPr>
+          <w:trHeight w:val="563"/>
+        </w:trPr>
+        <w:tc>
+          <w:tcPr>
+            <w:tcW w:w="10949" w:type="dxa"/>
+            <w:gridSpan w:val="3"/>
           </w:tcPr>
           <w:p>
             <w:pPr>
@@ -474,51 +1070,36 @@
                 <w:szCs w:val="28"/>
               </w:rPr>
             </w:pPr>
-          </w:p>
-        </w:tc>
-        <w:tc>
-          <w:tcPr>
-            <w:tcW w:w="3651" w:type="dxa"/>
-          </w:tcPr>
-          <w:p>
-            <w:pPr>
-              <w:jc w:val="center"/>
+            <w:r>
               <w:rPr>
                 <w:sz w:val="28"/>
                 <w:szCs w:val="28"/>
               </w:rPr>
-            </w:pPr>
-            <w:r>
-              <w:rPr>
-                <w:sz w:val="28"/>
-                <w:szCs w:val="28"/>
-              </w:rPr>
-              <w:t>Modbus master</w:t>
+              <w:t>*Stabilisation par flux vidéo</w:t>
             </w:r>
           </w:p>
         </w:tc>
       </w:tr>
     </w:tbl>
+    <w:p/>
     <w:p>
       <w:r>
         <w:rPr>
           <w:noProof/>
-          <w:sz w:val="40"/>
-          <w:szCs w:val="40"/>
         </w:rPr>
         <w:drawing>
-          <wp:anchor distT="0" distB="0" distL="114300" distR="114300" simplePos="0" relativeHeight="251658240" behindDoc="0" locked="0" layoutInCell="1" allowOverlap="1" wp14:anchorId="2E29D637">
+          <wp:anchor distT="0" distB="0" distL="114300" distR="114300" simplePos="0" relativeHeight="251658240" behindDoc="0" locked="0" layoutInCell="1" allowOverlap="1">
             <wp:simplePos x="0" y="0"/>
             <wp:positionH relativeFrom="page">
-              <wp:align>left</wp:align>
+              <wp:align>right</wp:align>
             </wp:positionH>
             <wp:positionV relativeFrom="paragraph">
-              <wp:posOffset>2571115</wp:posOffset>
+              <wp:posOffset>309245</wp:posOffset>
             </wp:positionV>
-            <wp:extent cx="7524750" cy="2690495"/>
-            <wp:effectExtent l="0" t="0" r="0" b="0"/>
+            <wp:extent cx="7553325" cy="2110105"/>
+            <wp:effectExtent l="0" t="0" r="9525" b="4445"/>
             <wp:wrapTopAndBottom/>
-            <wp:docPr id="5" name="Image 5"/>
+            <wp:docPr id="1" name="Image 1"/>
             <wp:cNvGraphicFramePr>
               <a:graphicFrameLocks xmlns:a="http://schemas.openxmlformats.org/drawingml/2006/main" noChangeAspect="1"/>
             </wp:cNvGraphicFramePr>
@@ -526,13 +1107,13 @@
               <a:graphicData uri="http://schemas.openxmlformats.org/drawingml/2006/picture">
                 <pic:pic xmlns:pic="http://schemas.openxmlformats.org/drawingml/2006/picture">
                   <pic:nvPicPr>
-                    <pic:cNvPr id="0" name="Picture 5"/>
+                    <pic:cNvPr id="0" name="Picture 1"/>
                     <pic:cNvPicPr>
                       <a:picLocks noChangeAspect="1" noChangeArrowheads="1"/>
                     </pic:cNvPicPr>
                   </pic:nvPicPr>
                   <pic:blipFill>
-                    <a:blip r:embed="rId5" cstate="print">
+                    <a:blip r:embed="rId10" cstate="print">
                       <a:extLst>
                         <a:ext uri="{28A0092B-C50C-407E-A947-70E740481C1C}">
                           <a14:useLocalDpi xmlns:a14="http://schemas.microsoft.com/office/drawing/2010/main" val="0"/>
@@ -547,7 +1128,7 @@
                   <pic:spPr bwMode="auto">
                     <a:xfrm>
                       <a:off x="0" y="0"/>
-                      <a:ext cx="7540261" cy="2696517"/>
+                      <a:ext cx="7553325" cy="2110105"/>
                     </a:xfrm>
                     <a:prstGeom prst="rect">
                       <a:avLst/>
@@ -569,8 +1150,13 @@
           </wp:anchor>
         </w:drawing>
       </w:r>
-    </w:p>
-    <w:p/>
+      <w:r>
+        <w:t>‘*’ : Tache optionnel</w:t>
+      </w:r>
+      <w:r>
+        <w:t>le</w:t>
+      </w:r>
+    </w:p>
     <w:p>
       <w:pPr>
         <w:pStyle w:val="Titre1"/>
@@ -607,7 +1193,19 @@
         <w:pStyle w:val="Titre2"/>
       </w:pPr>
       <w:r>
-        <w:t>Feu de signalisation :</w:t>
+        <w:t>Feu</w:t>
+      </w:r>
+      <w:r>
+        <w:t>x</w:t>
+      </w:r>
+      <w:r>
+        <w:t xml:space="preserve"> de </w:t>
+      </w:r>
+      <w:r>
+        <w:t>signalisation (Robin)</w:t>
+      </w:r>
+      <w:r>
+        <w:t> :</w:t>
       </w:r>
     </w:p>
     <w:tbl>
@@ -638,7 +1236,19 @@
               <w:rPr>
                 <w:b/>
               </w:rPr>
-              <w:t>Tache</w:t>
+              <w:t>T</w:t>
+            </w:r>
+            <w:r>
+              <w:rPr>
+                <w:b/>
+              </w:rPr>
+              <w:t>â</w:t>
+            </w:r>
+            <w:r>
+              <w:rPr>
+                <w:b/>
+              </w:rPr>
+              <w:t>che</w:t>
             </w:r>
           </w:p>
         </w:tc>
@@ -683,7 +1293,7 @@
               <w:jc w:val="center"/>
             </w:pPr>
             <w:r>
-              <w:t>3</w:t>
+              <w:t>6</w:t>
             </w:r>
             <w:r>
               <w:t>h</w:t>
@@ -712,7 +1322,7 @@
               <w:jc w:val="center"/>
             </w:pPr>
             <w:r>
-              <w:t>4</w:t>
+              <w:t>6</w:t>
             </w:r>
             <w:r>
               <w:t>h</w:t>
@@ -746,7 +1356,7 @@
               <w:jc w:val="center"/>
             </w:pPr>
             <w:r>
-              <w:t>2</w:t>
+              <w:t>4</w:t>
             </w:r>
             <w:r>
               <w:t>h</w:t>
@@ -805,7 +1415,7 @@
               <w:jc w:val="center"/>
             </w:pPr>
             <w:r>
-              <w:t>9</w:t>
+              <w:t>16</w:t>
             </w:r>
             <w:r>
               <w:t>h</w:t>
@@ -817,77 +1427,113 @@
     <w:p>
       <w:pPr>
         <w:pStyle w:val="Titre3"/>
+        <w:jc w:val="both"/>
+      </w:pPr>
+      <w:r>
+        <w:t>Description :</w:t>
+      </w:r>
+    </w:p>
+    <w:p>
+      <w:r>
+        <w:t xml:space="preserve">6 </w:t>
+      </w:r>
+      <w:proofErr w:type="spellStart"/>
+      <w:r>
+        <w:t>LEDs</w:t>
+      </w:r>
+      <w:proofErr w:type="spellEnd"/>
+      <w:r>
+        <w:t xml:space="preserve"> RGB </w:t>
+      </w:r>
+      <w:r>
+        <w:t xml:space="preserve">doivent </w:t>
+      </w:r>
+      <w:r>
+        <w:t>signal</w:t>
+      </w:r>
+      <w:r>
+        <w:t>er</w:t>
+      </w:r>
+      <w:r>
+        <w:t xml:space="preserve"> </w:t>
+      </w:r>
+      <w:r>
+        <w:t>la position</w:t>
+      </w:r>
+      <w:r>
+        <w:t xml:space="preserve"> du drone, illuminée</w:t>
+      </w:r>
+      <w:r>
+        <w:t>s</w:t>
+      </w:r>
+      <w:r>
+        <w:t xml:space="preserve"> par défaut : 2 vertes vers l’avant, 2 rouges vers l’arrière, </w:t>
+      </w:r>
+      <w:r>
+        <w:t>une bleue</w:t>
+      </w:r>
+      <w:r>
+        <w:t xml:space="preserve"> de chaque côté.</w:t>
+      </w:r>
+      <w:r>
+        <w:br/>
+      </w:r>
+      <w:r>
+        <w:t>Enregistr</w:t>
+      </w:r>
+      <w:r>
+        <w:t>er</w:t>
+      </w:r>
+      <w:r>
+        <w:t xml:space="preserve"> </w:t>
+      </w:r>
+      <w:r>
+        <w:t>différents thèmes sélectionnables</w:t>
+      </w:r>
+      <w:r>
+        <w:t xml:space="preserve"> depuis la base</w:t>
+      </w:r>
+      <w:r>
+        <w:t>.</w:t>
+      </w:r>
+      <w:r>
+        <w:t xml:space="preserve"> </w:t>
+      </w:r>
+      <w:r>
+        <w:t>P</w:t>
+      </w:r>
+      <w:r>
+        <w:t>rogramm</w:t>
+      </w:r>
+      <w:r>
+        <w:t>e</w:t>
+      </w:r>
+      <w:r>
+        <w:t xml:space="preserve"> fonctionnant sur un microcontrôleur</w:t>
+      </w:r>
+      <w:r>
+        <w:t>, qui contrôle un driver de LED, communique via protocole série avec le Raspberry pour la sélection du mode.</w:t>
+      </w:r>
+    </w:p>
+    <w:p>
+      <w:pPr>
+        <w:pStyle w:val="Titre2"/>
       </w:pPr>
       <w:r>
         <w:lastRenderedPageBreak/>
-        <w:t>Description :</w:t>
-      </w:r>
-    </w:p>
-    <w:p>
-      <w:r>
-        <w:t xml:space="preserve">6 </w:t>
-      </w:r>
-      <w:proofErr w:type="spellStart"/>
-      <w:r>
-        <w:t>LEDs</w:t>
-      </w:r>
-      <w:proofErr w:type="spellEnd"/>
-      <w:r>
-        <w:t xml:space="preserve"> RGB signalant </w:t>
-      </w:r>
-      <w:r>
-        <w:t>la position</w:t>
-      </w:r>
-      <w:r>
-        <w:t xml:space="preserve"> du drone, illuminée</w:t>
-      </w:r>
-      <w:r>
-        <w:t>s</w:t>
-      </w:r>
-      <w:r>
-        <w:t xml:space="preserve"> par défaut : 2 vertes vers l’avant, 2 rouges vers l’arrière, </w:t>
-      </w:r>
-      <w:r>
-        <w:t>une bleue</w:t>
-      </w:r>
-      <w:r>
-        <w:t xml:space="preserve"> de chaque côté.</w:t>
-      </w:r>
-      <w:r>
-        <w:br/>
-      </w:r>
-      <w:r>
-        <w:t>Enregistr</w:t>
-      </w:r>
-      <w:r>
-        <w:t>er</w:t>
-      </w:r>
-      <w:r>
-        <w:t xml:space="preserve"> différent thème sélectionnable depuis la base </w:t>
-      </w:r>
-      <w:r>
-        <w:t>P</w:t>
-      </w:r>
-      <w:r>
-        <w:t>rogramm</w:t>
-      </w:r>
-      <w:r>
-        <w:t>e</w:t>
-      </w:r>
-      <w:r>
-        <w:t xml:space="preserve"> fonctionnant sur un microcontrôleur</w:t>
-      </w:r>
-      <w:r>
-        <w:t>, qui contrôle un driver de LED, communique via protocole série avec le Raspberry pour la sélection du mode.</w:t>
-      </w:r>
-    </w:p>
-    <w:p>
-      <w:pPr>
-        <w:pStyle w:val="Titre2"/>
-      </w:pPr>
-      <w:r>
-        <w:t>Interface utilisateur :</w:t>
-      </w:r>
+        <w:t>Interface utilisateur </w:t>
+      </w:r>
+      <w:r>
+        <w:t>(Robin</w:t>
+      </w:r>
+      <w:proofErr w:type="gramStart"/>
+      <w:r>
+        <w:t>)</w:t>
+      </w:r>
+      <w:r>
+        <w:t>:</w:t>
+      </w:r>
+      <w:proofErr w:type="gramEnd"/>
     </w:p>
     <w:tbl>
       <w:tblPr>
@@ -917,7 +1563,19 @@
               <w:rPr>
                 <w:b/>
               </w:rPr>
-              <w:t>Tache</w:t>
+              <w:t>T</w:t>
+            </w:r>
+            <w:r>
+              <w:rPr>
+                <w:b/>
+              </w:rPr>
+              <w:t>â</w:t>
+            </w:r>
+            <w:r>
+              <w:rPr>
+                <w:b/>
+              </w:rPr>
+              <w:t>che</w:t>
             </w:r>
           </w:p>
         </w:tc>
@@ -962,7 +1620,7 @@
               <w:jc w:val="center"/>
             </w:pPr>
             <w:r>
-              <w:t>4</w:t>
+              <w:t>6</w:t>
             </w:r>
             <w:r>
               <w:t>h</w:t>
@@ -991,7 +1649,7 @@
               <w:jc w:val="center"/>
             </w:pPr>
             <w:r>
-              <w:t>5</w:t>
+              <w:t>6</w:t>
             </w:r>
             <w:r>
               <w:t>h</w:t>
@@ -1020,7 +1678,7 @@
               <w:jc w:val="center"/>
             </w:pPr>
             <w:r>
-              <w:t>3</w:t>
+              <w:t>5</w:t>
             </w:r>
             <w:r>
               <w:t>h</w:t>
@@ -1049,7 +1707,7 @@
               <w:jc w:val="center"/>
             </w:pPr>
             <w:r>
-              <w:t>2</w:t>
+              <w:t>3</w:t>
             </w:r>
             <w:r>
               <w:t>h</w:t>
@@ -1108,10 +1766,7 @@
               <w:jc w:val="center"/>
             </w:pPr>
             <w:r>
-              <w:t>1</w:t>
-            </w:r>
-            <w:r>
-              <w:t>4</w:t>
+              <w:t>20</w:t>
             </w:r>
             <w:r>
               <w:t>h</w:t>
@@ -1129,6 +1784,9 @@
       </w:r>
     </w:p>
     <w:p>
+      <w:pPr>
+        <w:jc w:val="both"/>
+      </w:pPr>
       <w:r>
         <w:t>Interface graphique basé</w:t>
       </w:r>
@@ -1186,6 +1844,9 @@
       </w:r>
     </w:p>
     <w:p>
+      <w:pPr>
+        <w:jc w:val="both"/>
+      </w:pPr>
       <w:r>
         <w:t>Le microcontrôleur lié à celui-ci fera l’interface Modbus en contenant dans ses registres :</w:t>
       </w:r>
@@ -1197,6 +1858,7 @@
           <w:ilvl w:val="0"/>
           <w:numId w:val="3"/>
         </w:numPr>
+        <w:jc w:val="both"/>
       </w:pPr>
       <w:r>
         <w:t>Nombre de points d’intérêt</w:t>
@@ -1209,6 +1871,7 @@
           <w:ilvl w:val="0"/>
           <w:numId w:val="3"/>
         </w:numPr>
+        <w:jc w:val="both"/>
       </w:pPr>
       <w:r>
         <w:t>Coordonnée</w:t>
@@ -1227,6 +1890,7 @@
           <w:ilvl w:val="0"/>
           <w:numId w:val="3"/>
         </w:numPr>
+        <w:jc w:val="both"/>
       </w:pPr>
       <w:r>
         <w:t>Registre d’état en lecture seule : exemple 0 drone en attente, 1 drone doit aller au point courant, 2 le drone doit revenir à la base</w:t>
@@ -1239,6 +1903,7 @@
           <w:ilvl w:val="0"/>
           <w:numId w:val="3"/>
         </w:numPr>
+        <w:jc w:val="both"/>
       </w:pPr>
       <w:r>
         <w:t>Registre d’état du drone en écriture seule : exemple 0 drone en attente, 1 drone est en train d’aller au point, 2 le drone est au point, 3 le drone est à la base</w:t>
@@ -1251,12 +1916,16 @@
           <w:ilvl w:val="0"/>
           <w:numId w:val="3"/>
         </w:numPr>
+        <w:jc w:val="both"/>
       </w:pPr>
       <w:r>
         <w:t>Registre de position courante écriture seule : le drone renvoie à quel point de la liste il est</w:t>
       </w:r>
     </w:p>
     <w:p>
+      <w:pPr>
+        <w:jc w:val="both"/>
+      </w:pPr>
       <w:r>
         <w:t>Ce microcontrôleur gèrera le GPS et le capteur de pression atmosphérique de la base pour déterminer la position relative de la base par rapport au drone</w:t>
       </w:r>
@@ -1268,6 +1937,7 @@
           <w:ilvl w:val="0"/>
           <w:numId w:val="4"/>
         </w:numPr>
+        <w:jc w:val="both"/>
       </w:pPr>
       <w:r>
         <w:t>Registre</w:t>
@@ -1292,17 +1962,22 @@
           <w:ilvl w:val="0"/>
           <w:numId w:val="4"/>
         </w:numPr>
+        <w:jc w:val="both"/>
       </w:pPr>
       <w:r>
         <w:t>Registre d’altitude</w:t>
       </w:r>
     </w:p>
+    <w:p/>
     <w:p>
       <w:pPr>
         <w:pStyle w:val="Titre2"/>
       </w:pPr>
       <w:r>
         <w:t>Informations position base</w:t>
+      </w:r>
+      <w:r>
+        <w:t xml:space="preserve"> (Robin)</w:t>
       </w:r>
     </w:p>
     <w:tbl>
@@ -1333,7 +2008,19 @@
               <w:rPr>
                 <w:b/>
               </w:rPr>
-              <w:t>Tache</w:t>
+              <w:t>T</w:t>
+            </w:r>
+            <w:r>
+              <w:rPr>
+                <w:b/>
+              </w:rPr>
+              <w:t>â</w:t>
+            </w:r>
+            <w:r>
+              <w:rPr>
+                <w:b/>
+              </w:rPr>
+              <w:t>che</w:t>
             </w:r>
           </w:p>
         </w:tc>
@@ -1378,7 +2065,7 @@
               <w:jc w:val="center"/>
             </w:pPr>
             <w:r>
-              <w:t>3</w:t>
+              <w:t>6</w:t>
             </w:r>
             <w:r>
               <w:t>h</w:t>
@@ -1407,7 +2094,7 @@
               <w:jc w:val="center"/>
             </w:pPr>
             <w:r>
-              <w:t>3</w:t>
+              <w:t>6</w:t>
             </w:r>
             <w:r>
               <w:t>h</w:t>
@@ -1466,7 +2153,7 @@
               <w:jc w:val="center"/>
             </w:pPr>
             <w:r>
-              <w:t>6</w:t>
+              <w:t>12</w:t>
             </w:r>
             <w:r>
               <w:t>h</w:t>
@@ -1512,17 +2199,16 @@
         <w:t>Registre d’altitude</w:t>
       </w:r>
     </w:p>
-    <w:p>
-      <w:bookmarkStart w:id="0" w:name="_GoBack"/>
-      <w:bookmarkEnd w:id="0"/>
-    </w:p>
+    <w:p/>
     <w:p>
       <w:pPr>
         <w:pStyle w:val="Titre2"/>
       </w:pPr>
       <w:r>
-        <w:lastRenderedPageBreak/>
         <w:t>Contrôle électroaimants</w:t>
+      </w:r>
+      <w:r>
+        <w:t xml:space="preserve"> (Robin)</w:t>
       </w:r>
     </w:p>
     <w:tbl>
@@ -1553,7 +2239,19 @@
               <w:rPr>
                 <w:b/>
               </w:rPr>
-              <w:t>Tache</w:t>
+              <w:t>T</w:t>
+            </w:r>
+            <w:r>
+              <w:rPr>
+                <w:b/>
+              </w:rPr>
+              <w:t>â</w:t>
+            </w:r>
+            <w:r>
+              <w:rPr>
+                <w:b/>
+              </w:rPr>
+              <w:t>che</w:t>
             </w:r>
           </w:p>
         </w:tc>
@@ -1598,7 +2296,7 @@
               <w:jc w:val="center"/>
             </w:pPr>
             <w:r>
-              <w:t>3</w:t>
+              <w:t>4</w:t>
             </w:r>
             <w:r>
               <w:t>h</w:t>
@@ -1627,7 +2325,7 @@
               <w:jc w:val="center"/>
             </w:pPr>
             <w:r>
-              <w:t>4</w:t>
+              <w:t>5</w:t>
             </w:r>
             <w:r>
               <w:t>h</w:t>
@@ -1686,7 +2384,7 @@
               <w:jc w:val="center"/>
             </w:pPr>
             <w:r>
-              <w:t>7</w:t>
+              <w:t>9</w:t>
             </w:r>
             <w:r>
               <w:t>h</w:t>
@@ -1700,12 +2398,13 @@
         <w:pStyle w:val="Titre3"/>
       </w:pPr>
       <w:r>
+        <w:lastRenderedPageBreak/>
         <w:t>Description :</w:t>
       </w:r>
     </w:p>
     <w:p>
       <w:r>
-        <w:t>Microcontrôleur gérant l’activation de MOSFET pour alimenter les électroaimants en fonction de l’ordre courant reçus par MODBUS, registres :</w:t>
+        <w:t>Microcontrôleur gérant l’activation de MOSFET pour alimenter les électroaimants en fonction de l’ordre courant reçu par MODBUS, registres :</w:t>
       </w:r>
     </w:p>
     <w:p>
@@ -1728,17 +2427,24 @@
     </w:p>
     <w:p>
       <w:r>
-        <w:t>Mesure de la tension des batterie, stop l’alimentation si tension inférieure à 22v.</w:t>
-      </w:r>
-    </w:p>
-    <w:p/>
-    <w:p/>
+        <w:t>Mesure de la tension des batterie</w:t>
+      </w:r>
+      <w:r>
+        <w:t>s</w:t>
+      </w:r>
+      <w:r>
+        <w:t>, stop l’alimentation si tension inférieure à 22v.</w:t>
+      </w:r>
+    </w:p>
     <w:p>
       <w:pPr>
         <w:pStyle w:val="Titre2"/>
       </w:pPr>
       <w:r>
-        <w:t>Modbus slave</w:t>
+        <w:t>Contrôle orientation cellules</w:t>
+      </w:r>
+      <w:r>
+        <w:t xml:space="preserve"> (Erwann)</w:t>
       </w:r>
     </w:p>
     <w:tbl>
@@ -1769,7 +2475,19 @@
               <w:rPr>
                 <w:b/>
               </w:rPr>
-              <w:t>Tache</w:t>
+              <w:t>T</w:t>
+            </w:r>
+            <w:r>
+              <w:rPr>
+                <w:b/>
+              </w:rPr>
+              <w:t>â</w:t>
+            </w:r>
+            <w:r>
+              <w:rPr>
+                <w:b/>
+              </w:rPr>
+              <w:t>che</w:t>
             </w:r>
           </w:p>
         </w:tc>
@@ -1801,7 +2519,7 @@
           </w:tcPr>
           <w:p>
             <w:r>
-              <w:t>Programmation</w:t>
+              <w:t>Mathématique : algèbre</w:t>
             </w:r>
           </w:p>
         </w:tc>
@@ -1830,6 +2548,35 @@
           </w:tcPr>
           <w:p>
             <w:r>
+              <w:t>Programmation</w:t>
+            </w:r>
+          </w:p>
+        </w:tc>
+        <w:tc>
+          <w:tcPr>
+            <w:tcW w:w="4531" w:type="dxa"/>
+          </w:tcPr>
+          <w:p>
+            <w:pPr>
+              <w:jc w:val="center"/>
+            </w:pPr>
+            <w:r>
+              <w:t>9</w:t>
+            </w:r>
+            <w:r>
+              <w:t>h</w:t>
+            </w:r>
+          </w:p>
+        </w:tc>
+      </w:tr>
+      <w:tr>
+        <w:tc>
+          <w:tcPr>
+            <w:tcW w:w="4531" w:type="dxa"/>
+            <w:gridSpan w:val="2"/>
+          </w:tcPr>
+          <w:p>
+            <w:r>
               <w:t>Routage</w:t>
             </w:r>
           </w:p>
@@ -1843,7 +2590,7 @@
               <w:jc w:val="center"/>
             </w:pPr>
             <w:r>
-              <w:t>3</w:t>
+              <w:t>6</w:t>
             </w:r>
             <w:r>
               <w:t>h</w:t>
@@ -1902,7 +2649,7 @@
               <w:jc w:val="center"/>
             </w:pPr>
             <w:r>
-              <w:t>9</w:t>
+              <w:t>21</w:t>
             </w:r>
             <w:r>
               <w:t>h</w:t>
@@ -1911,108 +2658,161 @@
         </w:tc>
       </w:tr>
     </w:tbl>
+    <w:p>
+      <w:pPr>
+        <w:pStyle w:val="Titre3"/>
+      </w:pPr>
+      <w:r>
+        <w:t>Description :</w:t>
+      </w:r>
+    </w:p>
+    <w:p>
+      <w:r>
+        <w:t>Déterminer les équations définissant l’orientation des volets pour qu’il</w:t>
+      </w:r>
+      <w:r>
+        <w:t>s</w:t>
+      </w:r>
+      <w:r>
+        <w:t xml:space="preserve"> soi</w:t>
+      </w:r>
+      <w:r>
+        <w:t>en</w:t>
+      </w:r>
+      <w:r>
+        <w:t>t toujours parallèle</w:t>
+      </w:r>
+      <w:r>
+        <w:t>s</w:t>
+      </w:r>
+      <w:r>
+        <w:t xml:space="preserve"> à un même plan (donnée par une volet ayant le capteur de position solaire).</w:t>
+      </w:r>
+    </w:p>
+    <w:p>
+      <w:r>
+        <w:t>Implémentation de l’équation, puis implémenter le tracker solaire.</w:t>
+      </w:r>
+    </w:p>
+    <w:p>
+      <w:r>
+        <w:t>Monter le tracker solaire (souder photorésistance).</w:t>
+      </w:r>
+    </w:p>
+    <w:p>
+      <w:r>
+        <w:t>Devra être commander par MODBUS :</w:t>
+      </w:r>
+    </w:p>
+    <w:p>
+      <w:pPr>
+        <w:pStyle w:val="Paragraphedeliste"/>
+        <w:numPr>
+          <w:ilvl w:val="0"/>
+          <w:numId w:val="5"/>
+        </w:numPr>
+      </w:pPr>
+      <w:r>
+        <w:t>Registre d’état en écriture : 0 doit être en mod</w:t>
+      </w:r>
+      <w:r>
+        <w:t>e</w:t>
+      </w:r>
+      <w:r>
+        <w:t xml:space="preserve"> repos (volet vers le bas), 1 mod</w:t>
+      </w:r>
+      <w:r>
+        <w:t>e</w:t>
+      </w:r>
+      <w:r>
+        <w:t xml:space="preserve"> limit</w:t>
+      </w:r>
+      <w:r>
+        <w:t>é</w:t>
+      </w:r>
+      <w:r>
+        <w:t xml:space="preserve"> (quand le drone est sur la base), 2 </w:t>
+      </w:r>
+      <w:proofErr w:type="spellStart"/>
+      <w:r>
+        <w:t>trackage</w:t>
+      </w:r>
+      <w:r>
+        <w:t>s</w:t>
+      </w:r>
+      <w:proofErr w:type="spellEnd"/>
+      <w:r>
+        <w:t xml:space="preserve"> complet du soleil</w:t>
+      </w:r>
+    </w:p>
+    <w:p>
+      <w:pPr>
+        <w:pStyle w:val="Paragraphedeliste"/>
+        <w:numPr>
+          <w:ilvl w:val="0"/>
+          <w:numId w:val="5"/>
+        </w:numPr>
+      </w:pPr>
+      <w:r>
+        <w:t>Registre d’état courant réel : 0 doit être en mod</w:t>
+      </w:r>
+      <w:r>
+        <w:t xml:space="preserve">e </w:t>
+      </w:r>
+      <w:r>
+        <w:t>repos (volet vers le bas), 1 mod</w:t>
+      </w:r>
+      <w:r>
+        <w:t>e</w:t>
+      </w:r>
+      <w:r>
+        <w:t xml:space="preserve"> limit</w:t>
+      </w:r>
+      <w:r>
+        <w:t>é</w:t>
+      </w:r>
+      <w:r>
+        <w:t xml:space="preserve"> (quand le drone est sur la base), 2 </w:t>
+      </w:r>
+      <w:proofErr w:type="spellStart"/>
+      <w:r>
+        <w:t>trackage</w:t>
+      </w:r>
+      <w:r>
+        <w:t>s</w:t>
+      </w:r>
+      <w:proofErr w:type="spellEnd"/>
+      <w:r>
+        <w:t xml:space="preserve"> complet du soleil</w:t>
+      </w:r>
+    </w:p>
+    <w:p>
+      <w:r>
+        <w:t>(Ce microcontrôleur contiendra le programme pour asservir les volet</w:t>
+      </w:r>
+      <w:r>
+        <w:t>s</w:t>
+      </w:r>
+      <w:r>
+        <w:t xml:space="preserve"> en position)</w:t>
+      </w:r>
+    </w:p>
     <w:p/>
     <w:p>
       <w:pPr>
-        <w:pStyle w:val="Titre3"/>
-      </w:pPr>
-      <w:r>
-        <w:t>Description :</w:t>
-      </w:r>
-    </w:p>
-    <w:p>
-      <w:r>
-        <w:t>Module de la base reli</w:t>
-      </w:r>
-      <w:r>
-        <w:t>é</w:t>
-      </w:r>
-      <w:r>
-        <w:t xml:space="preserve"> par MODBUS, utilisation du protocole, mais implémentation hardware revisité, les module</w:t>
-      </w:r>
-      <w:r>
-        <w:t>s</w:t>
-      </w:r>
-      <w:r>
-        <w:t xml:space="preserve"> reçoive</w:t>
-      </w:r>
-      <w:r>
-        <w:t>nt</w:t>
-      </w:r>
-      <w:r>
-        <w:t xml:space="preserve"> toutes les mêmes informations du maitre via le récepteur </w:t>
-      </w:r>
-      <w:proofErr w:type="spellStart"/>
-      <w:r>
-        <w:t>Lo-Ra</w:t>
-      </w:r>
-      <w:proofErr w:type="spellEnd"/>
-      <w:r>
-        <w:t>, mais écrive</w:t>
-      </w:r>
-      <w:r>
-        <w:t>nt</w:t>
-      </w:r>
-      <w:r>
-        <w:t xml:space="preserve"> sur une ligne 3 état</w:t>
-      </w:r>
-      <w:r>
-        <w:t>s</w:t>
-      </w:r>
-      <w:r>
-        <w:t>.</w:t>
-      </w:r>
-    </w:p>
-    <w:p>
-      <w:r>
-        <w:t xml:space="preserve">Chaque module a un étage d’adaptation 3 états (0v, 5v, high Z) avec un 4066, </w:t>
-      </w:r>
-      <w:r>
-        <w:t>puisqu’il</w:t>
-      </w:r>
-      <w:r>
-        <w:t>s</w:t>
-      </w:r>
-      <w:r>
-        <w:t xml:space="preserve"> écrive</w:t>
-      </w:r>
-      <w:r>
-        <w:t>nt</w:t>
-      </w:r>
-      <w:r>
-        <w:t xml:space="preserve"> en différé étant donné que c’est le maitre qui donne </w:t>
-      </w:r>
-      <w:r>
-        <w:t>les ordres</w:t>
-      </w:r>
-      <w:r>
-        <w:t xml:space="preserve"> d’écriture sur le bus pour récupérer l’état </w:t>
-      </w:r>
-      <w:proofErr w:type="gramStart"/>
-      <w:r>
-        <w:t>des registre</w:t>
-      </w:r>
-      <w:proofErr w:type="gramEnd"/>
-      <w:r>
-        <w:t>.</w:t>
-      </w:r>
-      <w:r>
-        <w:t xml:space="preserve"> Donc quand le microcontrôleur devra écrire</w:t>
-      </w:r>
-      <w:r>
-        <w:t>,</w:t>
-      </w:r>
-      <w:r>
-        <w:t xml:space="preserve"> passera la ligne en état définie via l’activation du 4066 qui lui est propre. (Un seule 4066 activer à la fois.)</w:t>
-      </w:r>
-    </w:p>
-    <w:p/>
-    <w:p>
-      <w:pPr>
         <w:pStyle w:val="Titre2"/>
       </w:pPr>
       <w:r>
-        <w:t>Contrôle orientation cellules</w:t>
+        <w:t>A</w:t>
+      </w:r>
+      <w:r>
+        <w:t xml:space="preserve">sservissement </w:t>
+      </w:r>
+      <w:r>
+        <w:t>position volet</w:t>
+      </w:r>
+      <w:r>
+        <w:t>s (Erwann)</w:t>
       </w:r>
     </w:p>
     <w:tbl>
@@ -2043,7 +2843,19 @@
               <w:rPr>
                 <w:b/>
               </w:rPr>
-              <w:t>Tache</w:t>
+              <w:t>T</w:t>
+            </w:r>
+            <w:r>
+              <w:rPr>
+                <w:b/>
+              </w:rPr>
+              <w:t>â</w:t>
+            </w:r>
+            <w:r>
+              <w:rPr>
+                <w:b/>
+              </w:rPr>
+              <w:t>che</w:t>
             </w:r>
           </w:p>
         </w:tc>
@@ -2075,20 +2887,20 @@
           </w:tcPr>
           <w:p>
             <w:r>
-              <w:t>Mathématique : algèbre</w:t>
-            </w:r>
-          </w:p>
-        </w:tc>
-        <w:tc>
-          <w:tcPr>
-            <w:tcW w:w="4531" w:type="dxa"/>
-          </w:tcPr>
-          <w:p>
-            <w:pPr>
-              <w:jc w:val="center"/>
-            </w:pPr>
-            <w:r>
-              <w:t>6</w:t>
+              <w:t>Programmation</w:t>
+            </w:r>
+          </w:p>
+        </w:tc>
+        <w:tc>
+          <w:tcPr>
+            <w:tcW w:w="4531" w:type="dxa"/>
+          </w:tcPr>
+          <w:p>
+            <w:pPr>
+              <w:jc w:val="center"/>
+            </w:pPr>
+            <w:r>
+              <w:t>4</w:t>
             </w:r>
             <w:r>
               <w:t>h</w:t>
@@ -2104,35 +2916,6 @@
           </w:tcPr>
           <w:p>
             <w:r>
-              <w:t>Programmation</w:t>
-            </w:r>
-          </w:p>
-        </w:tc>
-        <w:tc>
-          <w:tcPr>
-            <w:tcW w:w="4531" w:type="dxa"/>
-          </w:tcPr>
-          <w:p>
-            <w:pPr>
-              <w:jc w:val="center"/>
-            </w:pPr>
-            <w:r>
-              <w:t>8</w:t>
-            </w:r>
-            <w:r>
-              <w:t>h</w:t>
-            </w:r>
-          </w:p>
-        </w:tc>
-      </w:tr>
-      <w:tr>
-        <w:tc>
-          <w:tcPr>
-            <w:tcW w:w="4531" w:type="dxa"/>
-            <w:gridSpan w:val="2"/>
-          </w:tcPr>
-          <w:p>
-            <w:r>
               <w:t>Routage</w:t>
             </w:r>
           </w:p>
@@ -2146,7 +2929,7 @@
               <w:jc w:val="center"/>
             </w:pPr>
             <w:r>
-              <w:t>3</w:t>
+              <w:t>6</w:t>
             </w:r>
             <w:r>
               <w:t>h</w:t>
@@ -2205,7 +2988,7 @@
               <w:jc w:val="center"/>
             </w:pPr>
             <w:r>
-              <w:t>17</w:t>
+              <w:t>10</w:t>
             </w:r>
             <w:r>
               <w:t>h</w:t>
@@ -2214,6 +2997,7 @@
         </w:tc>
       </w:tr>
     </w:tbl>
+    <w:p/>
     <w:p>
       <w:pPr>
         <w:pStyle w:val="Titre3"/>
@@ -2224,130 +3008,35 @@
     </w:p>
     <w:p>
       <w:r>
-        <w:t>Déterminer les équations définissant l’orientation des volets pour qu’il soit toujours parallèle à un même plan (donnée par une volet ayant le capteur de position solaire).</w:t>
-      </w:r>
-    </w:p>
-    <w:p>
-      <w:r>
-        <w:t>Implémentation de l’équation, puis implémenter le tracker solaire.</w:t>
-      </w:r>
-    </w:p>
-    <w:p>
-      <w:r>
-        <w:t>Monter le tracker solaire (souder photorésistance).</w:t>
-      </w:r>
-    </w:p>
-    <w:p>
-      <w:r>
-        <w:t>Devra être commander par MODBUS :</w:t>
-      </w:r>
-    </w:p>
-    <w:p>
-      <w:pPr>
-        <w:pStyle w:val="Paragraphedeliste"/>
-        <w:numPr>
-          <w:ilvl w:val="0"/>
-          <w:numId w:val="5"/>
-        </w:numPr>
-      </w:pPr>
-      <w:r>
-        <w:lastRenderedPageBreak/>
-        <w:t>Registre d’état en écriture : 0 doit être en mod</w:t>
-      </w:r>
-      <w:r>
-        <w:t>e</w:t>
-      </w:r>
-      <w:r>
-        <w:t xml:space="preserve"> repos (volet vers le bas), 1 mod</w:t>
-      </w:r>
-      <w:r>
-        <w:t>e</w:t>
-      </w:r>
-      <w:r>
-        <w:t xml:space="preserve"> limit</w:t>
-      </w:r>
-      <w:r>
-        <w:t>é</w:t>
-      </w:r>
-      <w:r>
-        <w:t xml:space="preserve"> (quand le drone est sur la base), 2 </w:t>
-      </w:r>
-      <w:proofErr w:type="spellStart"/>
-      <w:r>
-        <w:t>trackage</w:t>
+        <w:t>Asservir en position les motoréducteurs des volets avec potentiomètre</w:t>
       </w:r>
       <w:r>
         <w:t>s</w:t>
       </w:r>
-      <w:proofErr w:type="spellEnd"/>
-      <w:r>
-        <w:t xml:space="preserve"> complet du soleil</w:t>
-      </w:r>
-    </w:p>
-    <w:p>
-      <w:pPr>
-        <w:pStyle w:val="Paragraphedeliste"/>
-        <w:numPr>
-          <w:ilvl w:val="0"/>
-          <w:numId w:val="5"/>
-        </w:numPr>
-      </w:pPr>
-      <w:r>
-        <w:t>Registre d’état courant réel : 0 doit être en mod</w:t>
-      </w:r>
-      <w:r>
-        <w:t xml:space="preserve">e </w:t>
-      </w:r>
-      <w:r>
-        <w:t>repos (volet vers le bas), 1 mod</w:t>
-      </w:r>
-      <w:r>
-        <w:t>e</w:t>
-      </w:r>
-      <w:r>
-        <w:t xml:space="preserve"> limit</w:t>
-      </w:r>
-      <w:r>
-        <w:t>é</w:t>
-      </w:r>
-      <w:r>
-        <w:t xml:space="preserve"> (quand le drone est sur la base), 2 </w:t>
-      </w:r>
-      <w:proofErr w:type="spellStart"/>
-      <w:r>
-        <w:t>trackage</w:t>
-      </w:r>
-      <w:r>
-        <w:t>s</w:t>
-      </w:r>
-      <w:proofErr w:type="spellEnd"/>
-      <w:r>
-        <w:t xml:space="preserve"> complet du soleil</w:t>
-      </w:r>
-    </w:p>
-    <w:p>
-      <w:r>
-        <w:t>(Ce microcontrôleur contiendra le programme pour asservir les volet</w:t>
-      </w:r>
-      <w:r>
-        <w:t>s</w:t>
-      </w:r>
-      <w:r>
-        <w:t xml:space="preserve"> en position)</w:t>
-      </w:r>
-    </w:p>
+      <w:r>
+        <w:t> : utilisation de PID, tous dans un seul microcontrôleur, celui qui s’occupe du contrôle des cellules.</w:t>
+      </w:r>
+    </w:p>
+    <w:p>
+      <w:r>
+        <w:t>Souder les L298 avec les fils des moteurs, d’alimentation et qui vont au microcontrôleur.</w:t>
+      </w:r>
+    </w:p>
+    <w:p>
+      <w:r>
+        <w:t>Minimiser le poids !</w:t>
+      </w:r>
+    </w:p>
+    <w:p/>
     <w:p>
       <w:pPr>
         <w:pStyle w:val="Titre2"/>
       </w:pPr>
       <w:r>
-        <w:t>A</w:t>
-      </w:r>
-      <w:r>
-        <w:t xml:space="preserve">sservissement </w:t>
-      </w:r>
-      <w:r>
-        <w:t>position volet</w:t>
+        <w:t>MPPT + charge batterie</w:t>
+      </w:r>
+      <w:r>
+        <w:t xml:space="preserve"> (Erwann)</w:t>
       </w:r>
     </w:p>
     <w:tbl>
@@ -2378,7 +3067,19 @@
               <w:rPr>
                 <w:b/>
               </w:rPr>
-              <w:t>Tache</w:t>
+              <w:t>T</w:t>
+            </w:r>
+            <w:r>
+              <w:rPr>
+                <w:b/>
+              </w:rPr>
+              <w:t>â</w:t>
+            </w:r>
+            <w:r>
+              <w:rPr>
+                <w:b/>
+              </w:rPr>
+              <w:t>che</w:t>
             </w:r>
           </w:p>
         </w:tc>
@@ -2410,20 +3111,20 @@
           </w:tcPr>
           <w:p>
             <w:r>
-              <w:t>Programmation</w:t>
-            </w:r>
-          </w:p>
-        </w:tc>
-        <w:tc>
-          <w:tcPr>
-            <w:tcW w:w="4531" w:type="dxa"/>
-          </w:tcPr>
-          <w:p>
-            <w:pPr>
-              <w:jc w:val="center"/>
-            </w:pPr>
-            <w:r>
-              <w:t>3</w:t>
+              <w:t>Se renseigner sur internet</w:t>
+            </w:r>
+          </w:p>
+        </w:tc>
+        <w:tc>
+          <w:tcPr>
+            <w:tcW w:w="4531" w:type="dxa"/>
+          </w:tcPr>
+          <w:p>
+            <w:pPr>
+              <w:jc w:val="center"/>
+            </w:pPr>
+            <w:r>
+              <w:t>4</w:t>
             </w:r>
             <w:r>
               <w:t>h</w:t>
@@ -2438,6 +3139,122 @@
             <w:gridSpan w:val="2"/>
           </w:tcPr>
           <w:p>
+            <w:pPr>
+              <w:rPr>
+                <w:lang w:val="en-GB"/>
+              </w:rPr>
+            </w:pPr>
+            <w:r>
+              <w:rPr>
+                <w:lang w:val="en-GB"/>
+              </w:rPr>
+              <w:t xml:space="preserve">Tester sur breadboard </w:t>
+            </w:r>
+            <w:proofErr w:type="spellStart"/>
+            <w:r>
+              <w:rPr>
+                <w:lang w:val="en-GB"/>
+              </w:rPr>
+              <w:t>l’effet</w:t>
+            </w:r>
+            <w:proofErr w:type="spellEnd"/>
+            <w:r>
+              <w:rPr>
+                <w:lang w:val="en-GB"/>
+              </w:rPr>
+              <w:t xml:space="preserve"> boos</w:t>
+            </w:r>
+            <w:r>
+              <w:rPr>
+                <w:lang w:val="en-GB"/>
+              </w:rPr>
+              <w:t>t</w:t>
+            </w:r>
+          </w:p>
+        </w:tc>
+        <w:tc>
+          <w:tcPr>
+            <w:tcW w:w="4531" w:type="dxa"/>
+          </w:tcPr>
+          <w:p>
+            <w:pPr>
+              <w:jc w:val="center"/>
+            </w:pPr>
+            <w:r>
+              <w:t>4</w:t>
+            </w:r>
+            <w:r>
+              <w:t>h</w:t>
+            </w:r>
+          </w:p>
+        </w:tc>
+      </w:tr>
+      <w:tr>
+        <w:tc>
+          <w:tcPr>
+            <w:tcW w:w="4531" w:type="dxa"/>
+            <w:gridSpan w:val="2"/>
+          </w:tcPr>
+          <w:p>
+            <w:r>
+              <w:lastRenderedPageBreak/>
+              <w:t>Programme pour tester</w:t>
+            </w:r>
+          </w:p>
+        </w:tc>
+        <w:tc>
+          <w:tcPr>
+            <w:tcW w:w="4531" w:type="dxa"/>
+          </w:tcPr>
+          <w:p>
+            <w:pPr>
+              <w:jc w:val="center"/>
+            </w:pPr>
+            <w:r>
+              <w:t>3</w:t>
+            </w:r>
+            <w:r>
+              <w:t>h</w:t>
+            </w:r>
+          </w:p>
+        </w:tc>
+      </w:tr>
+      <w:tr>
+        <w:tc>
+          <w:tcPr>
+            <w:tcW w:w="4531" w:type="dxa"/>
+            <w:gridSpan w:val="2"/>
+          </w:tcPr>
+          <w:p>
+            <w:r>
+              <w:t>Programme final</w:t>
+            </w:r>
+          </w:p>
+        </w:tc>
+        <w:tc>
+          <w:tcPr>
+            <w:tcW w:w="4531" w:type="dxa"/>
+          </w:tcPr>
+          <w:p>
+            <w:pPr>
+              <w:jc w:val="center"/>
+            </w:pPr>
+            <w:r>
+              <w:t>6</w:t>
+            </w:r>
+            <w:r>
+              <w:t>h</w:t>
+            </w:r>
+          </w:p>
+        </w:tc>
+      </w:tr>
+      <w:tr>
+        <w:tc>
+          <w:tcPr>
+            <w:tcW w:w="4531" w:type="dxa"/>
+            <w:gridSpan w:val="2"/>
+          </w:tcPr>
+          <w:p>
             <w:r>
               <w:t>Routage</w:t>
             </w:r>
@@ -2452,7 +3269,65 @@
               <w:jc w:val="center"/>
             </w:pPr>
             <w:r>
-              <w:t>4</w:t>
+              <w:t>6</w:t>
+            </w:r>
+            <w:r>
+              <w:t>h</w:t>
+            </w:r>
+          </w:p>
+        </w:tc>
+      </w:tr>
+      <w:tr>
+        <w:tc>
+          <w:tcPr>
+            <w:tcW w:w="4531" w:type="dxa"/>
+            <w:gridSpan w:val="2"/>
+          </w:tcPr>
+          <w:p>
+            <w:r>
+              <w:t>Test de fonctionnement</w:t>
+            </w:r>
+          </w:p>
+        </w:tc>
+        <w:tc>
+          <w:tcPr>
+            <w:tcW w:w="4531" w:type="dxa"/>
+          </w:tcPr>
+          <w:p>
+            <w:pPr>
+              <w:jc w:val="center"/>
+            </w:pPr>
+            <w:r>
+              <w:t>3</w:t>
+            </w:r>
+            <w:r>
+              <w:t>h</w:t>
+            </w:r>
+          </w:p>
+        </w:tc>
+      </w:tr>
+      <w:tr>
+        <w:tc>
+          <w:tcPr>
+            <w:tcW w:w="4531" w:type="dxa"/>
+            <w:gridSpan w:val="2"/>
+          </w:tcPr>
+          <w:p>
+            <w:r>
+              <w:t>Déterminer rendement</w:t>
+            </w:r>
+          </w:p>
+        </w:tc>
+        <w:tc>
+          <w:tcPr>
+            <w:tcW w:w="4531" w:type="dxa"/>
+          </w:tcPr>
+          <w:p>
+            <w:pPr>
+              <w:jc w:val="center"/>
+            </w:pPr>
+            <w:r>
+              <w:t>2</w:t>
             </w:r>
             <w:r>
               <w:t>h</w:t>
@@ -2511,7 +3386,10 @@
               <w:jc w:val="center"/>
             </w:pPr>
             <w:r>
-              <w:t>7</w:t>
+              <w:t>2</w:t>
+            </w:r>
+            <w:r>
+              <w:t>8</w:t>
             </w:r>
             <w:r>
               <w:t>h</w:t>
@@ -2520,7 +3398,6 @@
         </w:tc>
       </w:tr>
     </w:tbl>
-    <w:p/>
     <w:p>
       <w:pPr>
         <w:pStyle w:val="Titre3"/>
@@ -2531,26 +3408,66 @@
     </w:p>
     <w:p>
       <w:r>
-        <w:t>Asservir en position les motoréducteurs des volets avec potentiomètre : utilisation de PID, tous dans un seul microcontrôleur, celui qui s’occupe du contrôle des cellules.</w:t>
-      </w:r>
-    </w:p>
-    <w:p>
-      <w:r>
-        <w:t>Souder les L298 avec les fils des moteurs, d’alimentation et qui vont au microcontrôleur.</w:t>
-      </w:r>
-    </w:p>
-    <w:p>
-      <w:r>
-        <w:t>Minimiser le poids !!</w:t>
-      </w:r>
-    </w:p>
-    <w:p/>
+        <w:t>Module très important pour optimiser les cellules solaires, et très sensible car directement branch</w:t>
+      </w:r>
+      <w:r>
+        <w:t>é</w:t>
+      </w:r>
+      <w:r>
+        <w:t xml:space="preserve"> au batterie Li-Po.</w:t>
+      </w:r>
+    </w:p>
+    <w:p>
+      <w:r>
+        <w:t>Comprendre la recharge de batterie Li-Po et ses DANGERS !</w:t>
+      </w:r>
+    </w:p>
+    <w:p>
+      <w:r>
+        <w:t>Comprendre comment ti</w:t>
+      </w:r>
+      <w:r>
+        <w:t>r</w:t>
+      </w:r>
+      <w:r>
+        <w:t>er le plus de puissance d’un panneau solaire : courbe caractéristique I-V, cadrant 4.</w:t>
+      </w:r>
+    </w:p>
+    <w:p>
+      <w:r>
+        <w:t xml:space="preserve">(BMS pour équilibrage de la charge déjà en place sur la base, protection sur-courant à 21A en utilisation prolongée.) </w:t>
+      </w:r>
+    </w:p>
+    <w:p>
+      <w:r>
+        <w:t>Il devra charger à courant constant (et maximiser) les batteries via un convertisseur boost.</w:t>
+      </w:r>
+    </w:p>
+    <w:p>
+      <w:r>
+        <w:t>18 cellules solaire</w:t>
+      </w:r>
+      <w:r>
+        <w:t>s</w:t>
+      </w:r>
+      <w:r>
+        <w:t xml:space="preserve"> de 2.8W, 0.5V, soit ~9v</w:t>
+      </w:r>
+    </w:p>
+    <w:p>
+      <w:r>
+        <w:t>Batterie Li-Po 6S soit 22.2V nominal, 25.2V MAXIMUN, 5.800 mAh x 2</w:t>
+      </w:r>
+    </w:p>
     <w:p>
       <w:pPr>
         <w:pStyle w:val="Titre2"/>
       </w:pPr>
       <w:r>
-        <w:t>MPPT + charge batterie</w:t>
+        <w:t>Recharge sans fil</w:t>
+      </w:r>
+      <w:r>
+        <w:t xml:space="preserve"> (Vincent)</w:t>
       </w:r>
     </w:p>
     <w:tbl>
@@ -2581,7 +3498,19 @@
               <w:rPr>
                 <w:b/>
               </w:rPr>
-              <w:t>Tache</w:t>
+              <w:t>T</w:t>
+            </w:r>
+            <w:r>
+              <w:rPr>
+                <w:b/>
+              </w:rPr>
+              <w:t>â</w:t>
+            </w:r>
+            <w:r>
+              <w:rPr>
+                <w:b/>
+              </w:rPr>
+              <w:t>che</w:t>
             </w:r>
           </w:p>
         </w:tc>
@@ -2613,20 +3542,25 @@
           </w:tcPr>
           <w:p>
             <w:r>
-              <w:t>Se renseigner sur internet</w:t>
-            </w:r>
-          </w:p>
-        </w:tc>
-        <w:tc>
-          <w:tcPr>
-            <w:tcW w:w="4531" w:type="dxa"/>
-          </w:tcPr>
-          <w:p>
-            <w:pPr>
-              <w:jc w:val="center"/>
-            </w:pPr>
-            <w:r>
-              <w:t>4</w:t>
+              <w:t xml:space="preserve">Expérimentation sur </w:t>
+            </w:r>
+            <w:proofErr w:type="spellStart"/>
+            <w:r>
+              <w:t>breadboard</w:t>
+            </w:r>
+            <w:proofErr w:type="spellEnd"/>
+          </w:p>
+        </w:tc>
+        <w:tc>
+          <w:tcPr>
+            <w:tcW w:w="4531" w:type="dxa"/>
+          </w:tcPr>
+          <w:p>
+            <w:pPr>
+              <w:jc w:val="center"/>
+            </w:pPr>
+            <w:r>
+              <w:t>10</w:t>
             </w:r>
             <w:r>
               <w:t>h</w:t>
@@ -2641,36 +3575,8 @@
             <w:gridSpan w:val="2"/>
           </w:tcPr>
           <w:p>
-            <w:pPr>
-              <w:rPr>
-                <w:lang w:val="en-GB"/>
-              </w:rPr>
-            </w:pPr>
-            <w:r>
-              <w:rPr>
-                <w:lang w:val="en-GB"/>
-              </w:rPr>
-              <w:t xml:space="preserve">Tester sur breadboard </w:t>
-            </w:r>
-            <w:proofErr w:type="spellStart"/>
-            <w:r>
-              <w:rPr>
-                <w:lang w:val="en-GB"/>
-              </w:rPr>
-              <w:t>l’effet</w:t>
-            </w:r>
-            <w:proofErr w:type="spellEnd"/>
-            <w:r>
-              <w:rPr>
-                <w:lang w:val="en-GB"/>
-              </w:rPr>
-              <w:t xml:space="preserve"> boos</w:t>
-            </w:r>
-            <w:r>
-              <w:rPr>
-                <w:lang w:val="en-GB"/>
-              </w:rPr>
-              <w:t>t</w:t>
+            <w:r>
+              <w:t>Programme</w:t>
             </w:r>
           </w:p>
         </w:tc>
@@ -2699,7 +3605,7 @@
           </w:tcPr>
           <w:p>
             <w:r>
-              <w:t>Programme pour tester</w:t>
+              <w:t>Routage</w:t>
             </w:r>
           </w:p>
         </w:tc>
@@ -2728,107 +3634,23 @@
           </w:tcPr>
           <w:p>
             <w:r>
-              <w:t>Programme finale</w:t>
-            </w:r>
-          </w:p>
-        </w:tc>
-        <w:tc>
-          <w:tcPr>
-            <w:tcW w:w="4531" w:type="dxa"/>
-          </w:tcPr>
-          <w:p>
-            <w:pPr>
-              <w:jc w:val="center"/>
-            </w:pPr>
-            <w:r>
-              <w:t>4</w:t>
+              <w:t>Bobinage</w:t>
+            </w:r>
+          </w:p>
+        </w:tc>
+        <w:tc>
+          <w:tcPr>
+            <w:tcW w:w="4531" w:type="dxa"/>
+          </w:tcPr>
+          <w:p>
+            <w:pPr>
+              <w:jc w:val="center"/>
+            </w:pPr>
+            <w:r>
+              <w:t>1</w:t>
             </w:r>
             <w:r>
               <w:t>h</w:t>
-            </w:r>
-          </w:p>
-        </w:tc>
-      </w:tr>
-      <w:tr>
-        <w:tc>
-          <w:tcPr>
-            <w:tcW w:w="4531" w:type="dxa"/>
-            <w:gridSpan w:val="2"/>
-          </w:tcPr>
-          <w:p>
-            <w:r>
-              <w:t>Routage</w:t>
-            </w:r>
-          </w:p>
-        </w:tc>
-        <w:tc>
-          <w:tcPr>
-            <w:tcW w:w="4531" w:type="dxa"/>
-          </w:tcPr>
-          <w:p>
-            <w:pPr>
-              <w:jc w:val="center"/>
-            </w:pPr>
-            <w:r>
-              <w:t>3</w:t>
-            </w:r>
-            <w:r>
-              <w:t>h</w:t>
-            </w:r>
-          </w:p>
-        </w:tc>
-      </w:tr>
-      <w:tr>
-        <w:tc>
-          <w:tcPr>
-            <w:tcW w:w="4531" w:type="dxa"/>
-            <w:gridSpan w:val="2"/>
-          </w:tcPr>
-          <w:p>
-            <w:r>
-              <w:t>Test de fonctionnement</w:t>
-            </w:r>
-          </w:p>
-        </w:tc>
-        <w:tc>
-          <w:tcPr>
-            <w:tcW w:w="4531" w:type="dxa"/>
-          </w:tcPr>
-          <w:p>
-            <w:pPr>
-              <w:jc w:val="center"/>
-            </w:pPr>
-            <w:r>
-              <w:t>2</w:t>
-            </w:r>
-            <w:r>
-              <w:t>h</w:t>
-            </w:r>
-          </w:p>
-        </w:tc>
-      </w:tr>
-      <w:tr>
-        <w:tc>
-          <w:tcPr>
-            <w:tcW w:w="4531" w:type="dxa"/>
-            <w:gridSpan w:val="2"/>
-          </w:tcPr>
-          <w:p>
-            <w:r>
-              <w:t>Déterminer rendement</w:t>
-            </w:r>
-          </w:p>
-        </w:tc>
-        <w:tc>
-          <w:tcPr>
-            <w:tcW w:w="4531" w:type="dxa"/>
-          </w:tcPr>
-          <w:p>
-            <w:pPr>
-              <w:jc w:val="center"/>
-            </w:pPr>
-            <w:r>
-              <w:t>1h</w:t>
             </w:r>
           </w:p>
         </w:tc>
@@ -2884,7 +3706,7 @@
               <w:jc w:val="center"/>
             </w:pPr>
             <w:r>
-              <w:t>21</w:t>
+              <w:t>18</w:t>
             </w:r>
             <w:r>
               <w:t>h</w:t>
@@ -2903,65 +3725,103 @@
     </w:p>
     <w:p>
       <w:r>
-        <w:t>Module très important pour optimiser les cellules solaires, et très sensible car directement branch</w:t>
+        <w:t>Expérimenter la transmission sans fil d’énergie avec émetteur/récepteur LC :</w:t>
+      </w:r>
+    </w:p>
+    <w:p>
+      <w:pPr>
+        <w:pStyle w:val="Paragraphedeliste"/>
+        <w:numPr>
+          <w:ilvl w:val="0"/>
+          <w:numId w:val="6"/>
+        </w:numPr>
+      </w:pPr>
+      <w:r>
+        <w:t>Choisir topologie émettrice : classe C, pont complet, demi pont</w:t>
+      </w:r>
+    </w:p>
+    <w:p>
+      <w:pPr>
+        <w:pStyle w:val="Paragraphedeliste"/>
+        <w:numPr>
+          <w:ilvl w:val="0"/>
+          <w:numId w:val="6"/>
+        </w:numPr>
+      </w:pPr>
+      <w:r>
+        <w:t>Calculer capacit</w:t>
       </w:r>
       <w:r>
         <w:t>é</w:t>
       </w:r>
       <w:r>
-        <w:t xml:space="preserve"> au batterie Li-Po.</w:t>
-      </w:r>
-    </w:p>
-    <w:p>
-      <w:r>
-        <w:t>Comprendre la recharge de batterie Li-Po et ses DANGERS !!</w:t>
-      </w:r>
-    </w:p>
-    <w:p>
-      <w:r>
-        <w:t>Comprendre comment ti</w:t>
-      </w:r>
-      <w:r>
-        <w:t>r</w:t>
-      </w:r>
-      <w:r>
-        <w:t>er le plus de puissance d’un panneau solaire : courbe caractéristique I-V, cadrant 4.</w:t>
-      </w:r>
-    </w:p>
-    <w:p>
-      <w:r>
-        <w:t xml:space="preserve">(BMS pour équilibrage de la charge déjà en place sur la base, protection sur-courant à 21A en utilisation prolongée.) </w:t>
-      </w:r>
-    </w:p>
-    <w:p>
-      <w:r>
-        <w:t>Il devra charger à courant constant (et maximiser) les batteries via un convertisseur boost.</w:t>
-      </w:r>
-    </w:p>
-    <w:p>
-      <w:r>
-        <w:t>18 cellules solaire</w:t>
+        <w:t xml:space="preserve"> complémentaire pour la fréquence choisie</w:t>
+      </w:r>
+    </w:p>
+    <w:p>
+      <w:pPr>
+        <w:pStyle w:val="Paragraphedeliste"/>
+        <w:numPr>
+          <w:ilvl w:val="0"/>
+          <w:numId w:val="6"/>
+        </w:numPr>
+      </w:pPr>
+      <w:r>
+        <w:t>Design du récepteur : diode rapide + redressage + convertisseur pour recharge des batterie</w:t>
       </w:r>
       <w:r>
         <w:t>s</w:t>
       </w:r>
       <w:r>
-        <w:t xml:space="preserve"> de 2.8W, 0.5V, soit ~9v</w:t>
-      </w:r>
-    </w:p>
-    <w:p>
-      <w:r>
-        <w:t>Batterie Li-Po 6S soit 22.2V nominal, 25.2V MAXIMUN, 5.800 mAh x 2</w:t>
-      </w:r>
-    </w:p>
-    <w:p/>
+        <w:t xml:space="preserve"> Li-Po</w:t>
+      </w:r>
+    </w:p>
+    <w:p>
+      <w:r>
+        <w:t xml:space="preserve">Déterminer rendement en fonction de la distance (dessiner courbe : </w:t>
+      </w:r>
+      <w:proofErr w:type="spellStart"/>
+      <w:r>
+        <w:t>P_emise</w:t>
+      </w:r>
+      <w:proofErr w:type="spellEnd"/>
+      <w:r>
+        <w:t>/</w:t>
+      </w:r>
+      <w:proofErr w:type="spellStart"/>
+      <w:r>
+        <w:t>P_reçue</w:t>
+      </w:r>
+      <w:proofErr w:type="spellEnd"/>
+      <w:r>
+        <w:t>).</w:t>
+      </w:r>
+    </w:p>
+    <w:p>
+      <w:r>
+        <w:t>Programmer sur microcontrôleur la gestion de l’émetteur et du récepteur, un sur la base, l’autre dans le drone : mesure courant/tension, arrêt si charge de batterie trop faible, gérer par MODBUS.</w:t>
+      </w:r>
+    </w:p>
+    <w:p>
+      <w:r>
+        <w:t>Bobiner dans les tubes PVC du drone et de la base les bobines optimisées trouvé</w:t>
+      </w:r>
+      <w:r>
+        <w:t>es</w:t>
+      </w:r>
+      <w:r>
+        <w:t xml:space="preserve"> expérimentalement.</w:t>
+      </w:r>
+    </w:p>
     <w:p>
       <w:pPr>
         <w:pStyle w:val="Titre2"/>
       </w:pPr>
       <w:r>
-        <w:lastRenderedPageBreak/>
-        <w:t>Recharge sans fil</w:t>
+        <w:t>Positionnement : GPS</w:t>
+      </w:r>
+      <w:r>
+        <w:t xml:space="preserve"> (Vincent)</w:t>
       </w:r>
     </w:p>
     <w:tbl>
@@ -2992,7 +3852,19 @@
               <w:rPr>
                 <w:b/>
               </w:rPr>
-              <w:t>Tache</w:t>
+              <w:t>T</w:t>
+            </w:r>
+            <w:r>
+              <w:rPr>
+                <w:b/>
+              </w:rPr>
+              <w:t>â</w:t>
+            </w:r>
+            <w:r>
+              <w:rPr>
+                <w:b/>
+              </w:rPr>
+              <w:t>che</w:t>
             </w:r>
           </w:p>
         </w:tc>
@@ -3024,13 +3896,8 @@
           </w:tcPr>
           <w:p>
             <w:r>
-              <w:t xml:space="preserve">Expérimentation sur </w:t>
-            </w:r>
-            <w:proofErr w:type="spellStart"/>
-            <w:r>
-              <w:t>breadboard</w:t>
-            </w:r>
-            <w:proofErr w:type="spellEnd"/>
+              <w:t>Etude théorique</w:t>
+            </w:r>
           </w:p>
         </w:tc>
         <w:tc>
@@ -3058,20 +3925,20 @@
           </w:tcPr>
           <w:p>
             <w:r>
-              <w:t>Programme</w:t>
-            </w:r>
-          </w:p>
-        </w:tc>
-        <w:tc>
-          <w:tcPr>
-            <w:tcW w:w="4531" w:type="dxa"/>
-          </w:tcPr>
-          <w:p>
-            <w:pPr>
-              <w:jc w:val="center"/>
-            </w:pPr>
-            <w:r>
-              <w:t>3</w:t>
+              <w:t>Programmation</w:t>
+            </w:r>
+          </w:p>
+        </w:tc>
+        <w:tc>
+          <w:tcPr>
+            <w:tcW w:w="4531" w:type="dxa"/>
+          </w:tcPr>
+          <w:p>
+            <w:pPr>
+              <w:jc w:val="center"/>
+            </w:pPr>
+            <w:r>
+              <w:t>10</w:t>
             </w:r>
             <w:r>
               <w:t>h</w:t>
@@ -3087,49 +3954,23 @@
           </w:tcPr>
           <w:p>
             <w:r>
-              <w:t>Routage</w:t>
-            </w:r>
-          </w:p>
-        </w:tc>
-        <w:tc>
-          <w:tcPr>
-            <w:tcW w:w="4531" w:type="dxa"/>
-          </w:tcPr>
-          <w:p>
-            <w:pPr>
-              <w:jc w:val="center"/>
-            </w:pPr>
-            <w:r>
-              <w:t>2</w:t>
+              <w:t>Tests</w:t>
+            </w:r>
+          </w:p>
+        </w:tc>
+        <w:tc>
+          <w:tcPr>
+            <w:tcW w:w="4531" w:type="dxa"/>
+          </w:tcPr>
+          <w:p>
+            <w:pPr>
+              <w:jc w:val="center"/>
+            </w:pPr>
+            <w:r>
+              <w:t>6</w:t>
             </w:r>
             <w:r>
               <w:t>h</w:t>
-            </w:r>
-          </w:p>
-        </w:tc>
-      </w:tr>
-      <w:tr>
-        <w:tc>
-          <w:tcPr>
-            <w:tcW w:w="4531" w:type="dxa"/>
-            <w:gridSpan w:val="2"/>
-          </w:tcPr>
-          <w:p>
-            <w:r>
-              <w:t>Bobinage</w:t>
-            </w:r>
-          </w:p>
-        </w:tc>
-        <w:tc>
-          <w:tcPr>
-            <w:tcW w:w="4531" w:type="dxa"/>
-          </w:tcPr>
-          <w:p>
-            <w:pPr>
-              <w:jc w:val="center"/>
-            </w:pPr>
-            <w:r>
-              <w:t>1h</w:t>
             </w:r>
           </w:p>
         </w:tc>
@@ -3185,10 +4026,7 @@
               <w:jc w:val="center"/>
             </w:pPr>
             <w:r>
-              <w:t>1</w:t>
-            </w:r>
-            <w:r>
-              <w:t>2</w:t>
+              <w:t>22</w:t>
             </w:r>
             <w:r>
               <w:t>h</w:t>
@@ -3202,99 +4040,82 @@
         <w:pStyle w:val="Titre3"/>
       </w:pPr>
       <w:r>
+        <w:lastRenderedPageBreak/>
         <w:t>Description :</w:t>
       </w:r>
     </w:p>
     <w:p>
       <w:r>
-        <w:t>Expérimenter la transmission sans fil d’énergie avec émetteur/récepteur LC :</w:t>
-      </w:r>
-    </w:p>
-    <w:p>
-      <w:pPr>
-        <w:pStyle w:val="Paragraphedeliste"/>
-        <w:numPr>
-          <w:ilvl w:val="0"/>
-          <w:numId w:val="6"/>
-        </w:numPr>
-      </w:pPr>
-      <w:r>
-        <w:t>Choisir topologie émettrice : classe C, pont complet, demi pont</w:t>
-      </w:r>
-    </w:p>
-    <w:p>
-      <w:pPr>
-        <w:pStyle w:val="Paragraphedeliste"/>
-        <w:numPr>
-          <w:ilvl w:val="0"/>
-          <w:numId w:val="6"/>
-        </w:numPr>
-      </w:pPr>
-      <w:r>
-        <w:t>Calculer capacit</w:t>
-      </w:r>
-      <w:r>
-        <w:t>é</w:t>
-      </w:r>
-      <w:r>
-        <w:t xml:space="preserve"> complémentaire pour la fréquence choisie</w:t>
-      </w:r>
-    </w:p>
-    <w:p>
-      <w:pPr>
-        <w:pStyle w:val="Paragraphedeliste"/>
-        <w:numPr>
-          <w:ilvl w:val="0"/>
-          <w:numId w:val="6"/>
-        </w:numPr>
-      </w:pPr>
-      <w:r>
-        <w:t>Design du récepteur : diode rapide + redressage + convertisseur pour recharge des batterie</w:t>
+        <w:t>Asservissement en position du drone via coordonnée</w:t>
       </w:r>
       <w:r>
         <w:t>s</w:t>
       </w:r>
       <w:r>
-        <w:t xml:space="preserve"> Li-Po</w:t>
-      </w:r>
-    </w:p>
-    <w:p>
-      <w:r>
-        <w:t xml:space="preserve">Déterminer rendement en fonction de la distance (dessiner courbe : </w:t>
-      </w:r>
-      <w:proofErr w:type="spellStart"/>
-      <w:r>
-        <w:t>P_emise</w:t>
-      </w:r>
-      <w:proofErr w:type="spellEnd"/>
-      <w:r>
-        <w:t>/</w:t>
-      </w:r>
-      <w:proofErr w:type="spellStart"/>
-      <w:r>
-        <w:t>P_reçue</w:t>
-      </w:r>
-      <w:proofErr w:type="spellEnd"/>
-      <w:r>
-        <w:t>).</w:t>
-      </w:r>
-    </w:p>
-    <w:p>
-      <w:r>
-        <w:t>Programmer sur microcontrôleur la gestion de l’émetteur et du récepteur, un sur la base, l’autre dans le drone : mesure courant/tension, arrêt si charge de batterie trop faible, gérer par MODBUS.</w:t>
-      </w:r>
-    </w:p>
-    <w:p>
-      <w:r>
-        <w:t>Bobiner dans les tubes PVC du drone et de la base les bobines optimisées trouvé expérimentalement.</w:t>
-      </w:r>
-    </w:p>
+        <w:t xml:space="preserve"> GPS de destination et coordonnée</w:t>
+      </w:r>
+      <w:r>
+        <w:t>s</w:t>
+      </w:r>
+      <w:r>
+        <w:t xml:space="preserve"> GPS réel</w:t>
+      </w:r>
+      <w:r>
+        <w:t>les</w:t>
+      </w:r>
+      <w:r>
+        <w:t>.</w:t>
+      </w:r>
+    </w:p>
+    <w:p>
+      <w:r>
+        <w:t xml:space="preserve">Sera programmé en </w:t>
+      </w:r>
+      <w:r>
+        <w:t>P</w:t>
+      </w:r>
+      <w:r>
+        <w:t xml:space="preserve">ython sur le </w:t>
+      </w:r>
+      <w:r>
+        <w:t>R</w:t>
+      </w:r>
+      <w:r>
+        <w:t xml:space="preserve">aspberry </w:t>
+      </w:r>
+      <w:r>
+        <w:t>P</w:t>
+      </w:r>
+      <w:r>
+        <w:t>i, et communiquera avec le Naze 32 via liaison série.</w:t>
+      </w:r>
+    </w:p>
+    <w:p>
+      <w:r>
+        <w:t>3 PID : longitude, latitude et altitude pour corriger la position du drone.</w:t>
+      </w:r>
+    </w:p>
+    <w:p>
+      <w:r>
+        <w:t>(Déplacement en 2 phase</w:t>
+      </w:r>
+      <w:r>
+        <w:t>s</w:t>
+      </w:r>
+      <w:r>
+        <w:t xml:space="preserve"> : déplacement grossier via GPS, puis une fois proche du point voulu, stabilisation par flux vidéo.) </w:t>
+      </w:r>
+    </w:p>
+    <w:p/>
     <w:p>
       <w:pPr>
         <w:pStyle w:val="Titre2"/>
       </w:pPr>
       <w:r>
-        <w:t>Positionnement : GPS</w:t>
+        <w:t>Modbus master / slave</w:t>
+      </w:r>
+      <w:r>
+        <w:t xml:space="preserve"> (Vincent)</w:t>
       </w:r>
     </w:p>
     <w:tbl>
@@ -3325,7 +4146,19 @@
               <w:rPr>
                 <w:b/>
               </w:rPr>
-              <w:t>Tache</w:t>
+              <w:t>T</w:t>
+            </w:r>
+            <w:r>
+              <w:rPr>
+                <w:b/>
+              </w:rPr>
+              <w:t>â</w:t>
+            </w:r>
+            <w:r>
+              <w:rPr>
+                <w:b/>
+              </w:rPr>
+              <w:t>che</w:t>
             </w:r>
           </w:p>
         </w:tc>
@@ -3357,7 +4190,7 @@
           </w:tcPr>
           <w:p>
             <w:r>
-              <w:t>Etude théorique</w:t>
+              <w:t>Programmation master</w:t>
             </w:r>
           </w:p>
         </w:tc>
@@ -3383,23 +4216,20 @@
           </w:tcPr>
           <w:p>
             <w:r>
-              <w:t>Programmation</w:t>
-            </w:r>
-          </w:p>
-        </w:tc>
-        <w:tc>
-          <w:tcPr>
-            <w:tcW w:w="4531" w:type="dxa"/>
-          </w:tcPr>
-          <w:p>
-            <w:pPr>
-              <w:jc w:val="center"/>
-            </w:pPr>
-            <w:r>
-              <w:t>3</w:t>
-            </w:r>
-            <w:r>
-              <w:t>h</w:t>
+              <w:t>Routage master</w:t>
+            </w:r>
+          </w:p>
+        </w:tc>
+        <w:tc>
+          <w:tcPr>
+            <w:tcW w:w="4531" w:type="dxa"/>
+          </w:tcPr>
+          <w:p>
+            <w:pPr>
+              <w:jc w:val="center"/>
+            </w:pPr>
+            <w:r>
+              <w:t>3h</w:t>
             </w:r>
           </w:p>
         </w:tc>
@@ -3411,26 +4241,47 @@
             <w:gridSpan w:val="2"/>
           </w:tcPr>
           <w:p>
-            <w:proofErr w:type="gramStart"/>
-            <w:r>
-              <w:t>Testes</w:t>
-            </w:r>
-            <w:proofErr w:type="gramEnd"/>
-          </w:p>
-        </w:tc>
-        <w:tc>
-          <w:tcPr>
-            <w:tcW w:w="4531" w:type="dxa"/>
-          </w:tcPr>
-          <w:p>
-            <w:pPr>
-              <w:jc w:val="center"/>
-            </w:pPr>
-            <w:r>
-              <w:t>2</w:t>
-            </w:r>
-            <w:r>
-              <w:t>h</w:t>
+            <w:r>
+              <w:t>Programmation slave</w:t>
+            </w:r>
+          </w:p>
+        </w:tc>
+        <w:tc>
+          <w:tcPr>
+            <w:tcW w:w="4531" w:type="dxa"/>
+          </w:tcPr>
+          <w:p>
+            <w:pPr>
+              <w:jc w:val="center"/>
+            </w:pPr>
+            <w:r>
+              <w:t>6h</w:t>
+            </w:r>
+          </w:p>
+        </w:tc>
+      </w:tr>
+      <w:tr>
+        <w:tc>
+          <w:tcPr>
+            <w:tcW w:w="4531" w:type="dxa"/>
+            <w:gridSpan w:val="2"/>
+          </w:tcPr>
+          <w:p>
+            <w:r>
+              <w:t>Routage slave</w:t>
+            </w:r>
+          </w:p>
+        </w:tc>
+        <w:tc>
+          <w:tcPr>
+            <w:tcW w:w="4531" w:type="dxa"/>
+          </w:tcPr>
+          <w:p>
+            <w:pPr>
+              <w:jc w:val="center"/>
+            </w:pPr>
+            <w:r>
+              <w:t>6h</w:t>
             </w:r>
           </w:p>
         </w:tc>
@@ -3486,50 +4337,199 @@
               <w:jc w:val="center"/>
             </w:pPr>
             <w:r>
-              <w:t>8</w:t>
-            </w:r>
-            <w:r>
-              <w:t>h</w:t>
+              <w:t>18h</w:t>
             </w:r>
           </w:p>
         </w:tc>
       </w:tr>
     </w:tbl>
+    <w:p>
+      <w:pPr>
+        <w:pStyle w:val="Titre3"/>
+      </w:pPr>
+      <w:r>
+        <w:t>Description :</w:t>
+      </w:r>
+    </w:p>
+    <w:p>
+      <w:pPr>
+        <w:pStyle w:val="Titre3"/>
+      </w:pPr>
+      <w:r>
+        <w:t>Slave :</w:t>
+      </w:r>
+    </w:p>
+    <w:p>
+      <w:r>
+        <w:t xml:space="preserve">Module de la base relié par MODBUS, utilisation du protocole, mais implémentation hardware revisité, les modules reçoivent toutes les mêmes informations du maitre via le récepteur </w:t>
+      </w:r>
+      <w:proofErr w:type="spellStart"/>
+      <w:r>
+        <w:t>Lo-Ra</w:t>
+      </w:r>
+      <w:proofErr w:type="spellEnd"/>
+      <w:r>
+        <w:t>, mais écrivent sur une ligne 3 états.</w:t>
+      </w:r>
+    </w:p>
+    <w:p>
+      <w:r>
+        <w:t>Chaque module a un étage d’adaptation 3 états (0v, 5v, high Z) avec un 4066, puisqu’ils écrivent en différé étant donné que c’est le maitre qui donne les ordres d’écriture sur le bus pour récupérer l’état des registres. Donc quand le microcontrôleur devra écrire,</w:t>
+      </w:r>
+      <w:r>
+        <w:t xml:space="preserve"> il</w:t>
+      </w:r>
+      <w:r>
+        <w:t xml:space="preserve"> passera la ligne en état défini via l’activation du 4066 qui lui est propre. (Un seul 4066 activer à la fois.)</w:t>
+      </w:r>
+    </w:p>
+    <w:p>
+      <w:pPr>
+        <w:pStyle w:val="Titre3"/>
+      </w:pPr>
+      <w:r>
+        <w:t>Master :</w:t>
+      </w:r>
+    </w:p>
+    <w:p>
+      <w:r>
+        <w:t>Communication entre les modules, établir l’adressage de tous les modules, écrire fonction de lecture et écriture de registre des carte</w:t>
+      </w:r>
+      <w:r>
+        <w:t>s</w:t>
+      </w:r>
+      <w:r>
+        <w:t xml:space="preserve"> esclaves. Mettre en place </w:t>
+      </w:r>
+      <w:r>
+        <w:t xml:space="preserve">la </w:t>
+      </w:r>
+      <w:r>
+        <w:t xml:space="preserve">communication sans fil avec module </w:t>
+      </w:r>
+      <w:proofErr w:type="spellStart"/>
+      <w:r>
+        <w:t>Lo-Ra</w:t>
+      </w:r>
+      <w:proofErr w:type="spellEnd"/>
+      <w:r>
+        <w:t>.</w:t>
+      </w:r>
+    </w:p>
     <w:p/>
     <w:p>
       <w:pPr>
-        <w:pStyle w:val="Titre3"/>
-      </w:pPr>
-      <w:r>
-        <w:t>Description :</w:t>
-      </w:r>
-    </w:p>
-    <w:p>
-      <w:r>
-        <w:t>Asservissement en position du drone via coordonnée GPS de destination et coordonnée GPS réel.</w:t>
-      </w:r>
-    </w:p>
-    <w:p>
-      <w:r>
-        <w:t xml:space="preserve">Sera programmé en python sur le </w:t>
-      </w:r>
-      <w:proofErr w:type="spellStart"/>
-      <w:r>
-        <w:t>raspberry</w:t>
-      </w:r>
-      <w:proofErr w:type="spellEnd"/>
-      <w:r>
-        <w:t xml:space="preserve"> pi, et communiquera avec le Naze 32 via liaison série.</w:t>
-      </w:r>
-    </w:p>
-    <w:p>
-      <w:r>
-        <w:t>3 PID : longitude, latitude et altitude pour corriger la position du drone.</w:t>
-      </w:r>
-    </w:p>
-    <w:p>
-      <w:r>
-        <w:t xml:space="preserve">(Déplacement en 2 phase : déplacement grossier via GPS, puis une fois proche du point voulu, stabilisation par flux vidéo.) </w:t>
+        <w:pStyle w:val="Titre1"/>
+      </w:pPr>
+      <w:r>
+        <w:t>Optionnel :</w:t>
+      </w:r>
+    </w:p>
+    <w:p>
+      <w:r>
+        <w:t>Nous avons choisi de mettre certaines tâches en option :</w:t>
+      </w:r>
+    </w:p>
+    <w:p>
+      <w:r>
+        <w:t>Nous voulons</w:t>
+      </w:r>
+      <w:r>
+        <w:t xml:space="preserve"> </w:t>
+      </w:r>
+      <w:r>
+        <w:t>d’abord savoir si le drone est suffisamment stable avant de réaliser ces tâches optionnelles avec beaucoup de contraintes (stabilisation par gyroscope/accéléromètre croisé au GPS at au baromètre pour éviter un crash)</w:t>
+      </w:r>
+    </w:p>
+    <w:p>
+      <w:r>
+        <w:t>Plus particulièrement</w:t>
+      </w:r>
+      <w:r>
+        <w:t xml:space="preserve"> nous savons que</w:t>
+      </w:r>
+      <w:r>
+        <w:t xml:space="preserve"> l</w:t>
+      </w:r>
+      <w:r>
+        <w:t>es</w:t>
+      </w:r>
+      <w:r>
+        <w:t xml:space="preserve"> </w:t>
+      </w:r>
+      <w:r>
+        <w:t>phase</w:t>
+      </w:r>
+      <w:r>
+        <w:t>s d’</w:t>
+      </w:r>
+      <w:r>
+        <w:t xml:space="preserve">atterrissage et </w:t>
+      </w:r>
+      <w:r>
+        <w:t xml:space="preserve">de </w:t>
+      </w:r>
+      <w:r>
+        <w:t xml:space="preserve">stabilisation par flux vidéo </w:t>
+      </w:r>
+      <w:r>
+        <w:t>sont</w:t>
+      </w:r>
+      <w:r>
+        <w:t xml:space="preserve"> basé</w:t>
+      </w:r>
+      <w:r>
+        <w:t>es</w:t>
+      </w:r>
+      <w:r>
+        <w:t xml:space="preserve"> </w:t>
+      </w:r>
+      <w:r>
+        <w:t>sur des</w:t>
+      </w:r>
+      <w:r>
+        <w:t xml:space="preserve"> technologies très gourmande</w:t>
+      </w:r>
+      <w:r>
+        <w:t>s</w:t>
+      </w:r>
+      <w:r>
+        <w:t xml:space="preserve"> en ressources</w:t>
+      </w:r>
+      <w:r>
+        <w:t>.</w:t>
+      </w:r>
+    </w:p>
+    <w:p>
+      <w:r>
+        <w:t>Ce</w:t>
+      </w:r>
+      <w:r>
+        <w:t>tte forte consommation peut entrainer</w:t>
+      </w:r>
+      <w:r>
+        <w:t xml:space="preserve"> des problèmes de stabilité </w:t>
+      </w:r>
+      <w:r>
+        <w:t xml:space="preserve">ou de la </w:t>
+      </w:r>
+      <w:r>
+        <w:t>lenteur d</w:t>
+      </w:r>
+      <w:r>
+        <w:t xml:space="preserve">ans le </w:t>
+      </w:r>
+      <w:r>
+        <w:t>système</w:t>
+      </w:r>
+      <w:r>
+        <w:t>. La conséquence</w:t>
+      </w:r>
+      <w:r>
+        <w:t xml:space="preserve"> pourrait être le </w:t>
+      </w:r>
+      <w:r>
+        <w:t xml:space="preserve">crash du drone. </w:t>
       </w:r>
     </w:p>
     <w:p>
@@ -3537,6 +4537,7 @@
         <w:pStyle w:val="Titre2"/>
       </w:pPr>
       <w:r>
+        <w:lastRenderedPageBreak/>
         <w:t>Stabilisation par flux vidéo</w:t>
       </w:r>
     </w:p>
@@ -3568,7 +4569,19 @@
               <w:rPr>
                 <w:b/>
               </w:rPr>
-              <w:t>Tache</w:t>
+              <w:t>T</w:t>
+            </w:r>
+            <w:r>
+              <w:rPr>
+                <w:b/>
+              </w:rPr>
+              <w:t>â</w:t>
+            </w:r>
+            <w:r>
+              <w:rPr>
+                <w:b/>
+              </w:rPr>
+              <w:t>che</w:t>
             </w:r>
           </w:p>
         </w:tc>
@@ -3613,7 +4626,10 @@
               <w:jc w:val="center"/>
             </w:pPr>
             <w:r>
-              <w:t>3h</w:t>
+              <w:t>6</w:t>
+            </w:r>
+            <w:r>
+              <w:t>h</w:t>
             </w:r>
           </w:p>
         </w:tc>
@@ -3639,7 +4655,10 @@
               <w:jc w:val="center"/>
             </w:pPr>
             <w:r>
-              <w:t>4h</w:t>
+              <w:t>6</w:t>
+            </w:r>
+            <w:r>
+              <w:t>h</w:t>
             </w:r>
           </w:p>
         </w:tc>
@@ -3651,23 +4670,24 @@
             <w:gridSpan w:val="2"/>
           </w:tcPr>
           <w:p>
-            <w:proofErr w:type="gramStart"/>
-            <w:r>
-              <w:t>Testes</w:t>
-            </w:r>
-            <w:proofErr w:type="gramEnd"/>
-          </w:p>
-        </w:tc>
-        <w:tc>
-          <w:tcPr>
-            <w:tcW w:w="4531" w:type="dxa"/>
-          </w:tcPr>
-          <w:p>
-            <w:pPr>
-              <w:jc w:val="center"/>
-            </w:pPr>
-            <w:r>
-              <w:t>5h</w:t>
+            <w:r>
+              <w:t>Tests</w:t>
+            </w:r>
+          </w:p>
+        </w:tc>
+        <w:tc>
+          <w:tcPr>
+            <w:tcW w:w="4531" w:type="dxa"/>
+          </w:tcPr>
+          <w:p>
+            <w:pPr>
+              <w:jc w:val="center"/>
+            </w:pPr>
+            <w:r>
+              <w:t>6</w:t>
+            </w:r>
+            <w:r>
+              <w:t>h</w:t>
             </w:r>
           </w:p>
         </w:tc>
@@ -3710,20 +4730,35 @@
               <w:rPr>
                 <w:b/>
               </w:rPr>
-              <w:t>Total :</w:t>
-            </w:r>
-          </w:p>
-        </w:tc>
-        <w:tc>
-          <w:tcPr>
-            <w:tcW w:w="4531" w:type="dxa"/>
-          </w:tcPr>
-          <w:p>
-            <w:pPr>
-              <w:jc w:val="center"/>
-            </w:pPr>
-            <w:r>
-              <w:t>12h</w:t>
+              <w:t>Total</w:t>
+            </w:r>
+            <w:r>
+              <w:rPr>
+                <w:b/>
+              </w:rPr>
+              <w:t> </w:t>
+            </w:r>
+            <w:r>
+              <w:rPr>
+                <w:b/>
+              </w:rPr>
+              <w:t>:</w:t>
+            </w:r>
+          </w:p>
+        </w:tc>
+        <w:tc>
+          <w:tcPr>
+            <w:tcW w:w="4531" w:type="dxa"/>
+          </w:tcPr>
+          <w:p>
+            <w:pPr>
+              <w:jc w:val="center"/>
+            </w:pPr>
+            <w:r>
+              <w:t>18</w:t>
+            </w:r>
+            <w:r>
+              <w:t>h</w:t>
             </w:r>
           </w:p>
         </w:tc>
@@ -3751,8 +4786,19 @@
     </w:p>
     <w:p>
       <w:r>
-        <w:lastRenderedPageBreak/>
-        <w:t>Caméra sous le drone prend des images à intervalle régulier (dizaine par seconde) du sol, à l’aide d’une librairie de traitement d’image, on extrait le mouvement moyen entre chaque image.</w:t>
+        <w:t>Caméra sous le drone prend des images à intervalle</w:t>
+      </w:r>
+      <w:r>
+        <w:t>s</w:t>
+      </w:r>
+      <w:r>
+        <w:t xml:space="preserve"> régulier</w:t>
+      </w:r>
+      <w:r>
+        <w:t>s</w:t>
+      </w:r>
+      <w:r>
+        <w:t xml:space="preserve"> (dizaine par seconde) du sol, à l’aide d’une librairie de traitement d’image, on extrait le mouvement moyen entre chaque image.</w:t>
       </w:r>
     </w:p>
     <w:p>
@@ -3765,7 +4811,19 @@
     </w:p>
     <w:p>
       <w:r>
-        <w:t>Pour l’altitude, l’asservissement est fait par un capteur de pression atmosphérique qui contrôle la puissance totale des moteur (poussé globale) via un PID.</w:t>
+        <w:t>Pour l’altitude, l’asservissement est fait par un capteur de pression atmosphérique qui contrôle la puissance totale des moteur</w:t>
+      </w:r>
+      <w:r>
+        <w:t>s</w:t>
+      </w:r>
+      <w:r>
+        <w:t xml:space="preserve"> (poussé</w:t>
+      </w:r>
+      <w:r>
+        <w:t>e</w:t>
+      </w:r>
+      <w:r>
+        <w:t xml:space="preserve"> globale) via un PID.</w:t>
       </w:r>
     </w:p>
     <w:p>
@@ -3804,7 +4862,19 @@
               <w:rPr>
                 <w:b/>
               </w:rPr>
-              <w:t>Tache</w:t>
+              <w:t>T</w:t>
+            </w:r>
+            <w:r>
+              <w:rPr>
+                <w:b/>
+              </w:rPr>
+              <w:t>â</w:t>
+            </w:r>
+            <w:r>
+              <w:rPr>
+                <w:b/>
+              </w:rPr>
+              <w:t>che</w:t>
             </w:r>
           </w:p>
         </w:tc>
@@ -3849,7 +4919,10 @@
               <w:jc w:val="center"/>
             </w:pPr>
             <w:r>
-              <w:t>3h</w:t>
+              <w:t>6</w:t>
+            </w:r>
+            <w:r>
+              <w:t>h</w:t>
             </w:r>
           </w:p>
         </w:tc>
@@ -3875,7 +4948,10 @@
               <w:jc w:val="center"/>
             </w:pPr>
             <w:r>
-              <w:t>4h</w:t>
+              <w:t>8</w:t>
+            </w:r>
+            <w:r>
+              <w:t>h</w:t>
             </w:r>
           </w:p>
         </w:tc>
@@ -3887,23 +4963,24 @@
             <w:gridSpan w:val="2"/>
           </w:tcPr>
           <w:p>
-            <w:proofErr w:type="gramStart"/>
-            <w:r>
-              <w:t>Testes</w:t>
-            </w:r>
-            <w:proofErr w:type="gramEnd"/>
-          </w:p>
-        </w:tc>
-        <w:tc>
-          <w:tcPr>
-            <w:tcW w:w="4531" w:type="dxa"/>
-          </w:tcPr>
-          <w:p>
-            <w:pPr>
-              <w:jc w:val="center"/>
-            </w:pPr>
-            <w:r>
-              <w:t>5h</w:t>
+            <w:r>
+              <w:t>Tests</w:t>
+            </w:r>
+          </w:p>
+        </w:tc>
+        <w:tc>
+          <w:tcPr>
+            <w:tcW w:w="4531" w:type="dxa"/>
+          </w:tcPr>
+          <w:p>
+            <w:pPr>
+              <w:jc w:val="center"/>
+            </w:pPr>
+            <w:r>
+              <w:t>6</w:t>
+            </w:r>
+            <w:r>
+              <w:t>h</w:t>
             </w:r>
           </w:p>
         </w:tc>
@@ -3959,7 +5036,10 @@
               <w:jc w:val="center"/>
             </w:pPr>
             <w:r>
-              <w:t>12h</w:t>
+              <w:t>20</w:t>
+            </w:r>
+            <w:r>
+              <w:t>h</w:t>
             </w:r>
           </w:p>
         </w:tc>
@@ -3984,27 +5064,18 @@
         <w:t xml:space="preserve">Phase 1 : </w:t>
       </w:r>
       <w:r>
-        <w:t>Le drone connait les coordonnée GPS de la base, il s’en rapproche alors grossièrement via coordonnée GPS.</w:t>
-      </w:r>
-    </w:p>
-    <w:p>
-      <w:r>
-        <w:t xml:space="preserve">Il connait aussi sont altitude relative par les </w:t>
-      </w:r>
-      <w:r>
-        <w:t>capteur</w:t>
+        <w:t>Le drone connait les coordonnée GPS de la base, il s’en rapproche alors grossièrement via coordonnée</w:t>
       </w:r>
       <w:r>
         <w:t>s</w:t>
       </w:r>
       <w:r>
-        <w:t xml:space="preserve"> de pression atmosphérique</w:t>
-      </w:r>
-      <w:r>
-        <w:t xml:space="preserve"> présent sur la base et le drone.</w:t>
-      </w:r>
-      <w:r>
-        <w:t xml:space="preserve"> </w:t>
+        <w:t xml:space="preserve"> GPS.</w:t>
+      </w:r>
+    </w:p>
+    <w:p>
+      <w:r>
+        <w:t xml:space="preserve">Il connait aussi sont altitude relative par les capteurs de pression atmosphérique présent sur la base et le drone. </w:t>
       </w:r>
     </w:p>
     <w:p>
@@ -4012,15 +5083,42 @@
         <w:t xml:space="preserve">Phase 2 : </w:t>
       </w:r>
       <w:r>
-        <w:t xml:space="preserve">Caméra sous le drone prend des images à intervalle régulier (dizaine par seconde) du sol, à l’aide d’une librairie de traitement d’image, on </w:t>
-      </w:r>
-      <w:r>
-        <w:t>recherche la présence du dessin reconnaissable.</w:t>
-      </w:r>
-    </w:p>
-    <w:p>
-      <w:r>
-        <w:t>Une fois trouvé le drone corrige ça position pour s’aligner sur la croix en corrigeant en 2D, cette correction peu être faite aussi des PID qui compare la position courante de la croix avec la position finale (centré au milieu de l’image par exemple)</w:t>
+        <w:t>Caméra sous le drone prend des images à intervalle</w:t>
+      </w:r>
+      <w:r>
+        <w:t>s</w:t>
+      </w:r>
+      <w:r>
+        <w:t xml:space="preserve"> régulier</w:t>
+      </w:r>
+      <w:r>
+        <w:t>s</w:t>
+      </w:r>
+      <w:r>
+        <w:t xml:space="preserve"> (dizaine par seconde) du sol, à l’aide d’une librairie de traitement d’image, on recherche la présence du dessin reconnaissable.</w:t>
+      </w:r>
+    </w:p>
+    <w:p>
+      <w:r>
+        <w:t>Une fois trouvé le drone corrige ça position pour s’aligner sur la croix en corrigeant en 2D, cette correction peu</w:t>
+      </w:r>
+      <w:r>
+        <w:t>t</w:t>
+      </w:r>
+      <w:r>
+        <w:t xml:space="preserve"> être faite aussi des PID qui compare</w:t>
+      </w:r>
+      <w:r>
+        <w:t>nt</w:t>
+      </w:r>
+      <w:r>
+        <w:t xml:space="preserve"> la position courante de la croix avec la position finale (centré</w:t>
+      </w:r>
+      <w:r>
+        <w:t>e</w:t>
+      </w:r>
+      <w:r>
+        <w:t xml:space="preserve"> au milieu de l’image par exemple)</w:t>
       </w:r>
       <w:r>
         <w:t>.</w:t>
@@ -4028,210 +5126,29 @@
     </w:p>
     <w:p>
       <w:r>
-        <w:t>Phase 3 : Une fois aligné, le drone descente toute en continuant à viser la croix via le même algorithme que la première phase.</w:t>
-      </w:r>
-    </w:p>
-    <w:p>
-      <w:r>
-        <w:t>Phase 4 : Electroaimant activé, et arrêt complet des moteurs.</w:t>
-      </w:r>
-    </w:p>
-    <w:p/>
-    <w:p>
-      <w:pPr>
-        <w:pStyle w:val="Titre2"/>
-      </w:pPr>
-      <w:r>
-        <w:t>Modbus master</w:t>
-      </w:r>
-    </w:p>
-    <w:tbl>
-      <w:tblPr>
-        <w:tblStyle w:val="Grilledutableau"/>
-        <w:tblW w:w="0" w:type="auto"/>
-        <w:tblLook w:val="04A0" w:firstRow="1" w:lastRow="0" w:firstColumn="1" w:lastColumn="0" w:noHBand="0" w:noVBand="1"/>
-      </w:tblPr>
-      <w:tblGrid>
-        <w:gridCol w:w="3539"/>
-        <w:gridCol w:w="992"/>
-        <w:gridCol w:w="4531"/>
-      </w:tblGrid>
-      <w:tr>
-        <w:tc>
-          <w:tcPr>
-            <w:tcW w:w="4531" w:type="dxa"/>
-            <w:gridSpan w:val="2"/>
-          </w:tcPr>
-          <w:p>
-            <w:pPr>
-              <w:jc w:val="center"/>
-              <w:rPr>
-                <w:b/>
-              </w:rPr>
-            </w:pPr>
-            <w:r>
-              <w:rPr>
-                <w:b/>
-              </w:rPr>
-              <w:t>Tache</w:t>
-            </w:r>
-          </w:p>
-        </w:tc>
-        <w:tc>
-          <w:tcPr>
-            <w:tcW w:w="4531" w:type="dxa"/>
-          </w:tcPr>
-          <w:p>
-            <w:pPr>
-              <w:jc w:val="center"/>
-              <w:rPr>
-                <w:b/>
-              </w:rPr>
-            </w:pPr>
-            <w:r>
-              <w:rPr>
-                <w:b/>
-              </w:rPr>
-              <w:t>Temps</w:t>
-            </w:r>
-          </w:p>
-        </w:tc>
-      </w:tr>
-      <w:tr>
-        <w:tc>
-          <w:tcPr>
-            <w:tcW w:w="4531" w:type="dxa"/>
-            <w:gridSpan w:val="2"/>
-          </w:tcPr>
-          <w:p>
-            <w:r>
-              <w:t>Programmation</w:t>
-            </w:r>
-          </w:p>
-        </w:tc>
-        <w:tc>
-          <w:tcPr>
-            <w:tcW w:w="4531" w:type="dxa"/>
-          </w:tcPr>
-          <w:p>
-            <w:pPr>
-              <w:jc w:val="center"/>
-            </w:pPr>
-            <w:r>
-              <w:t>3h</w:t>
-            </w:r>
-          </w:p>
-        </w:tc>
-      </w:tr>
-      <w:tr>
-        <w:tc>
-          <w:tcPr>
-            <w:tcW w:w="4531" w:type="dxa"/>
-            <w:gridSpan w:val="2"/>
-          </w:tcPr>
-          <w:p>
-            <w:r>
-              <w:t>Routage</w:t>
-            </w:r>
-          </w:p>
-        </w:tc>
-        <w:tc>
-          <w:tcPr>
-            <w:tcW w:w="4531" w:type="dxa"/>
-          </w:tcPr>
-          <w:p>
-            <w:pPr>
-              <w:jc w:val="center"/>
-            </w:pPr>
-            <w:r>
-              <w:t>3</w:t>
-            </w:r>
-            <w:r>
-              <w:t>h</w:t>
-            </w:r>
-          </w:p>
-        </w:tc>
-      </w:tr>
-      <w:tr>
-        <w:tc>
-          <w:tcPr>
-            <w:tcW w:w="3539" w:type="dxa"/>
-            <w:tcBorders>
-              <w:top w:val="nil"/>
-              <w:left w:val="nil"/>
-              <w:bottom w:val="nil"/>
-              <w:right w:val="single" w:sz="4" w:space="0" w:color="auto"/>
-            </w:tcBorders>
-          </w:tcPr>
-          <w:p>
-            <w:pPr>
-              <w:jc w:val="right"/>
-              <w:rPr>
-                <w:b/>
-              </w:rPr>
-            </w:pPr>
-          </w:p>
-        </w:tc>
-        <w:tc>
-          <w:tcPr>
-            <w:tcW w:w="992" w:type="dxa"/>
-            <w:tcBorders>
-              <w:left w:val="single" w:sz="4" w:space="0" w:color="auto"/>
-            </w:tcBorders>
-          </w:tcPr>
-          <w:p>
-            <w:pPr>
-              <w:jc w:val="right"/>
-              <w:rPr>
-                <w:b/>
-              </w:rPr>
-            </w:pPr>
-            <w:r>
-              <w:rPr>
-                <w:b/>
-              </w:rPr>
-              <w:t>Total :</w:t>
-            </w:r>
-          </w:p>
-        </w:tc>
-        <w:tc>
-          <w:tcPr>
-            <w:tcW w:w="4531" w:type="dxa"/>
-          </w:tcPr>
-          <w:p>
-            <w:pPr>
-              <w:jc w:val="center"/>
-            </w:pPr>
-            <w:r>
-              <w:t>6</w:t>
-            </w:r>
-            <w:r>
-              <w:t>h</w:t>
-            </w:r>
-          </w:p>
-        </w:tc>
-      </w:tr>
-    </w:tbl>
-    <w:p/>
-    <w:p>
-      <w:pPr>
-        <w:pStyle w:val="Titre3"/>
-      </w:pPr>
-      <w:r>
-        <w:t>Description :</w:t>
-      </w:r>
-    </w:p>
-    <w:p>
-      <w:r>
-        <w:t xml:space="preserve">Communication entre les modules, établir l’adressage de tous les modules, écrire fonction de lecture et écriture de registre des carte esclaves. Mettre en place communication sans fil avec module </w:t>
-      </w:r>
-      <w:proofErr w:type="spellStart"/>
-      <w:r>
-        <w:t>Lo-Ra</w:t>
-      </w:r>
-      <w:proofErr w:type="spellEnd"/>
-      <w:r>
-        <w:t>.</w:t>
+        <w:t>Phase 3 : Une fois aligné, le drone descen</w:t>
+      </w:r>
+      <w:r>
+        <w:t>d</w:t>
+      </w:r>
+      <w:r>
+        <w:t xml:space="preserve"> toute en continuant à viser la croix via le même algorithme qu</w:t>
+      </w:r>
+      <w:r>
+        <w:t>e pour</w:t>
+      </w:r>
+      <w:r>
+        <w:t xml:space="preserve"> la première phase.</w:t>
+      </w:r>
+    </w:p>
+    <w:p>
+      <w:r>
+        <w:t>Phase 4 : Electroaim</w:t>
+      </w:r>
+      <w:bookmarkStart w:id="0" w:name="_GoBack"/>
+      <w:bookmarkEnd w:id="0"/>
+      <w:r>
+        <w:t>ant activé, et arrêt complet des moteurs.</w:t>
       </w:r>
     </w:p>
     <w:p>
@@ -4391,7 +5308,7 @@
                 <w:sz w:val="28"/>
                 <w:szCs w:val="28"/>
               </w:rPr>
-              <w:t>45</w:t>
+              <w:t>57</w:t>
             </w:r>
             <w:r>
               <w:rPr>
@@ -4419,7 +5336,7 @@
                 <w:sz w:val="28"/>
                 <w:szCs w:val="28"/>
               </w:rPr>
-              <w:t>45</w:t>
+              <w:t>59</w:t>
             </w:r>
             <w:r>
               <w:rPr>
@@ -4447,15 +5364,107 @@
                 <w:sz w:val="28"/>
                 <w:szCs w:val="28"/>
               </w:rPr>
-              <w:t>50</w:t>
+              <w:t>5</w:t>
             </w:r>
             <w:r>
               <w:rPr>
                 <w:sz w:val="28"/>
                 <w:szCs w:val="28"/>
               </w:rPr>
+              <w:t>8</w:t>
+            </w:r>
+            <w:r>
+              <w:rPr>
+                <w:sz w:val="28"/>
+                <w:szCs w:val="28"/>
+              </w:rPr>
               <w:t>h </w:t>
             </w:r>
+          </w:p>
+        </w:tc>
+      </w:tr>
+      <w:tr>
+        <w:trPr>
+          <w:trHeight w:val="572"/>
+        </w:trPr>
+        <w:tc>
+          <w:tcPr>
+            <w:tcW w:w="2695" w:type="dxa"/>
+          </w:tcPr>
+          <w:p>
+            <w:pPr>
+              <w:jc w:val="center"/>
+              <w:rPr>
+                <w:sz w:val="28"/>
+                <w:szCs w:val="28"/>
+              </w:rPr>
+            </w:pPr>
+            <w:r>
+              <w:rPr>
+                <w:sz w:val="28"/>
+                <w:szCs w:val="28"/>
+              </w:rPr>
+              <w:t>Temps</w:t>
+            </w:r>
+            <w:r>
+              <w:rPr>
+                <w:sz w:val="28"/>
+                <w:szCs w:val="28"/>
+              </w:rPr>
+              <w:t xml:space="preserve"> </w:t>
+            </w:r>
+            <w:r>
+              <w:rPr>
+                <w:sz w:val="28"/>
+                <w:szCs w:val="28"/>
+              </w:rPr>
+              <w:t>options</w:t>
+            </w:r>
+            <w:r>
+              <w:rPr>
+                <w:sz w:val="28"/>
+                <w:szCs w:val="28"/>
+              </w:rPr>
+              <w:t> :</w:t>
+            </w:r>
+          </w:p>
+        </w:tc>
+        <w:tc>
+          <w:tcPr>
+            <w:tcW w:w="8089" w:type="dxa"/>
+            <w:gridSpan w:val="3"/>
+          </w:tcPr>
+          <w:p>
+            <w:pPr>
+              <w:jc w:val="center"/>
+              <w:rPr>
+                <w:sz w:val="28"/>
+                <w:szCs w:val="28"/>
+              </w:rPr>
+            </w:pPr>
+            <w:r>
+              <w:rPr>
+                <w:sz w:val="28"/>
+                <w:szCs w:val="28"/>
+              </w:rPr>
+              <w:t>38h</w:t>
+            </w:r>
+            <w:r>
+              <w:rPr>
+                <w:sz w:val="28"/>
+                <w:szCs w:val="28"/>
+              </w:rPr>
+              <w:t xml:space="preserve"> à repartir si </w:t>
+            </w:r>
+            <w:proofErr w:type="gramStart"/>
+            <w:r>
+              <w:rPr>
+                <w:sz w:val="28"/>
+                <w:szCs w:val="28"/>
+              </w:rPr>
+              <w:t>réalisé</w:t>
+            </w:r>
+            <w:proofErr w:type="gramEnd"/>
           </w:p>
         </w:tc>
       </w:tr>
@@ -4501,13 +5510,108 @@
       </w:r>
     </w:p>
     <w:sectPr>
+      <w:footerReference w:type="default" r:id="rId11"/>
       <w:pgSz w:w="11906" w:h="16838"/>
       <w:pgMar w:top="1417" w:right="1417" w:bottom="1417" w:left="1417" w:header="708" w:footer="708" w:gutter="0"/>
+      <w:pgNumType w:start="0"/>
       <w:cols w:space="708"/>
+      <w:titlePg/>
       <w:docGrid w:linePitch="360"/>
     </w:sectPr>
   </w:body>
 </w:document>
+</file>
+
+<file path=word/endnotes.xml><?xml version="1.0" encoding="utf-8"?>
+<w:endnotes xmlns:wpc="http://schemas.microsoft.com/office/word/2010/wordprocessingCanvas" xmlns:cx="http://schemas.microsoft.com/office/drawing/2014/chartex" xmlns:cx1="http://schemas.microsoft.com/office/drawing/2015/9/8/chartex" xmlns:cx2="http://schemas.microsoft.com/office/drawing/2015/10/21/chartex" xmlns:cx3="http://schemas.microsoft.com/office/drawing/2016/5/9/chartex" xmlns:cx4="http://schemas.microsoft.com/office/drawing/2016/5/10/chartex" xmlns:cx5="http://schemas.microsoft.com/office/drawing/2016/5/11/chartex" xmlns:cx6="http://schemas.microsoft.com/office/drawing/2016/5/12/chartex" xmlns:cx7="http://schemas.microsoft.com/office/drawing/2016/5/13/chartex" xmlns:cx8="http://schemas.microsoft.com/office/drawing/2016/5/14/chartex" xmlns:mc="http://schemas.openxmlformats.org/markup-compatibility/2006" xmlns:aink="http://schemas.microsoft.com/office/drawing/2016/ink" xmlns:am3d="http://schemas.microsoft.com/office/drawing/2017/model3d" xmlns:o="urn:schemas-microsoft-com:office:office" xmlns:r="http://schemas.openxmlformats.org/officeDocument/2006/relationships" xmlns:m="http://schemas.openxmlformats.org/officeDocument/2006/math" xmlns:v="urn:schemas-microsoft-com:vml" xmlns:wp14="http://schemas.microsoft.com/office/word/2010/wordprocessingDrawing" xmlns:wp="http://schemas.openxmlformats.org/drawingml/2006/wordprocessingDrawing" xmlns:w10="urn:schemas-microsoft-com:office:word" xmlns:w="http://schemas.openxmlformats.org/wordprocessingml/2006/main" xmlns:w14="http://schemas.microsoft.com/office/word/2010/wordml" xmlns:w15="http://schemas.microsoft.com/office/word/2012/wordml" xmlns:w16cid="http://schemas.microsoft.com/office/word/2016/wordml/cid" xmlns:w16se="http://schemas.microsoft.com/office/word/2015/wordml/symex" xmlns:wpg="http://schemas.microsoft.com/office/word/2010/wordprocessingGroup" xmlns:wpi="http://schemas.microsoft.com/office/word/2010/wordprocessingInk" xmlns:wne="http://schemas.microsoft.com/office/word/2006/wordml" xmlns:wps="http://schemas.microsoft.com/office/word/2010/wordprocessingShape" mc:Ignorable="w14 w15 w16se w16cid wp14">
+  <w:endnote w:type="separator" w:id="-1">
+    <w:p>
+      <w:pPr>
+        <w:spacing w:after="0" w:line="240" w:lineRule="auto"/>
+      </w:pPr>
+      <w:r>
+        <w:separator/>
+      </w:r>
+    </w:p>
+  </w:endnote>
+  <w:endnote w:type="continuationSeparator" w:id="0">
+    <w:p>
+      <w:pPr>
+        <w:spacing w:after="0" w:line="240" w:lineRule="auto"/>
+      </w:pPr>
+      <w:r>
+        <w:continuationSeparator/>
+      </w:r>
+    </w:p>
+  </w:endnote>
+</w:endnotes>
+</file>
+
+<file path=word/footer1.xml><?xml version="1.0" encoding="utf-8"?>
+<w:ftr xmlns:wpc="http://schemas.microsoft.com/office/word/2010/wordprocessingCanvas" xmlns:cx="http://schemas.microsoft.com/office/drawing/2014/chartex" xmlns:cx1="http://schemas.microsoft.com/office/drawing/2015/9/8/chartex" xmlns:cx2="http://schemas.microsoft.com/office/drawing/2015/10/21/chartex" xmlns:cx3="http://schemas.microsoft.com/office/drawing/2016/5/9/chartex" xmlns:cx4="http://schemas.microsoft.com/office/drawing/2016/5/10/chartex" xmlns:cx5="http://schemas.microsoft.com/office/drawing/2016/5/11/chartex" xmlns:cx6="http://schemas.microsoft.com/office/drawing/2016/5/12/chartex" xmlns:cx7="http://schemas.microsoft.com/office/drawing/2016/5/13/chartex" xmlns:cx8="http://schemas.microsoft.com/office/drawing/2016/5/14/chartex" xmlns:mc="http://schemas.openxmlformats.org/markup-compatibility/2006" xmlns:aink="http://schemas.microsoft.com/office/drawing/2016/ink" xmlns:am3d="http://schemas.microsoft.com/office/drawing/2017/model3d" xmlns:o="urn:schemas-microsoft-com:office:office" xmlns:r="http://schemas.openxmlformats.org/officeDocument/2006/relationships" xmlns:m="http://schemas.openxmlformats.org/officeDocument/2006/math" xmlns:v="urn:schemas-microsoft-com:vml" xmlns:wp14="http://schemas.microsoft.com/office/word/2010/wordprocessingDrawing" xmlns:wp="http://schemas.openxmlformats.org/drawingml/2006/wordprocessingDrawing" xmlns:w10="urn:schemas-microsoft-com:office:word" xmlns:w="http://schemas.openxmlformats.org/wordprocessingml/2006/main" xmlns:w14="http://schemas.microsoft.com/office/word/2010/wordml" xmlns:w15="http://schemas.microsoft.com/office/word/2012/wordml" xmlns:w16cid="http://schemas.microsoft.com/office/word/2016/wordml/cid" xmlns:w16se="http://schemas.microsoft.com/office/word/2015/wordml/symex" xmlns:wpg="http://schemas.microsoft.com/office/word/2010/wordprocessingGroup" xmlns:wpi="http://schemas.microsoft.com/office/word/2010/wordprocessingInk" xmlns:wne="http://schemas.microsoft.com/office/word/2006/wordml" xmlns:wps="http://schemas.microsoft.com/office/word/2010/wordprocessingShape" mc:Ignorable="w14 w15 w16se w16cid wp14">
+  <w:sdt>
+    <w:sdtPr>
+      <w:id w:val="818626050"/>
+      <w:docPartObj>
+        <w:docPartGallery w:val="Page Numbers (Bottom of Page)"/>
+        <w:docPartUnique/>
+      </w:docPartObj>
+    </w:sdtPr>
+    <w:sdtContent>
+      <w:p>
+        <w:pPr>
+          <w:pStyle w:val="Pieddepage"/>
+          <w:jc w:val="center"/>
+        </w:pPr>
+        <w:r>
+          <w:fldChar w:fldCharType="begin"/>
+        </w:r>
+        <w:r>
+          <w:instrText>PAGE   \* MERGEFORMAT</w:instrText>
+        </w:r>
+        <w:r>
+          <w:fldChar w:fldCharType="separate"/>
+        </w:r>
+        <w:r>
+          <w:t>2</w:t>
+        </w:r>
+        <w:r>
+          <w:fldChar w:fldCharType="end"/>
+        </w:r>
+      </w:p>
+    </w:sdtContent>
+  </w:sdt>
+  <w:p>
+    <w:pPr>
+      <w:pStyle w:val="Pieddepage"/>
+    </w:pPr>
+  </w:p>
+</w:ftr>
+</file>
+
+<file path=word/footnotes.xml><?xml version="1.0" encoding="utf-8"?>
+<w:footnotes xmlns:wpc="http://schemas.microsoft.com/office/word/2010/wordprocessingCanvas" xmlns:cx="http://schemas.microsoft.com/office/drawing/2014/chartex" xmlns:cx1="http://schemas.microsoft.com/office/drawing/2015/9/8/chartex" xmlns:cx2="http://schemas.microsoft.com/office/drawing/2015/10/21/chartex" xmlns:cx3="http://schemas.microsoft.com/office/drawing/2016/5/9/chartex" xmlns:cx4="http://schemas.microsoft.com/office/drawing/2016/5/10/chartex" xmlns:cx5="http://schemas.microsoft.com/office/drawing/2016/5/11/chartex" xmlns:cx6="http://schemas.microsoft.com/office/drawing/2016/5/12/chartex" xmlns:cx7="http://schemas.microsoft.com/office/drawing/2016/5/13/chartex" xmlns:cx8="http://schemas.microsoft.com/office/drawing/2016/5/14/chartex" xmlns:mc="http://schemas.openxmlformats.org/markup-compatibility/2006" xmlns:aink="http://schemas.microsoft.com/office/drawing/2016/ink" xmlns:am3d="http://schemas.microsoft.com/office/drawing/2017/model3d" xmlns:o="urn:schemas-microsoft-com:office:office" xmlns:r="http://schemas.openxmlformats.org/officeDocument/2006/relationships" xmlns:m="http://schemas.openxmlformats.org/officeDocument/2006/math" xmlns:v="urn:schemas-microsoft-com:vml" xmlns:wp14="http://schemas.microsoft.com/office/word/2010/wordprocessingDrawing" xmlns:wp="http://schemas.openxmlformats.org/drawingml/2006/wordprocessingDrawing" xmlns:w10="urn:schemas-microsoft-com:office:word" xmlns:w="http://schemas.openxmlformats.org/wordprocessingml/2006/main" xmlns:w14="http://schemas.microsoft.com/office/word/2010/wordml" xmlns:w15="http://schemas.microsoft.com/office/word/2012/wordml" xmlns:w16cid="http://schemas.microsoft.com/office/word/2016/wordml/cid" xmlns:w16se="http://schemas.microsoft.com/office/word/2015/wordml/symex" xmlns:wpg="http://schemas.microsoft.com/office/word/2010/wordprocessingGroup" xmlns:wpi="http://schemas.microsoft.com/office/word/2010/wordprocessingInk" xmlns:wne="http://schemas.microsoft.com/office/word/2006/wordml" xmlns:wps="http://schemas.microsoft.com/office/word/2010/wordprocessingShape" mc:Ignorable="w14 w15 w16se w16cid wp14">
+  <w:footnote w:type="separator" w:id="-1">
+    <w:p>
+      <w:pPr>
+        <w:spacing w:after="0" w:line="240" w:lineRule="auto"/>
+      </w:pPr>
+      <w:r>
+        <w:separator/>
+      </w:r>
+    </w:p>
+  </w:footnote>
+  <w:footnote w:type="continuationSeparator" w:id="0">
+    <w:p>
+      <w:pPr>
+        <w:spacing w:after="0" w:line="240" w:lineRule="auto"/>
+      </w:pPr>
+      <w:r>
+        <w:continuationSeparator/>
+      </w:r>
+    </w:p>
+  </w:footnote>
+</w:footnotes>
 </file>
 
 <file path=word/numbering.xml><?xml version="1.0" encoding="utf-8"?>
@@ -4626,6 +5730,230 @@
     </w:lvl>
   </w:abstractNum>
   <w:abstractNum w:abstractNumId="1" w15:restartNumberingAfterBreak="0">
+    <w:nsid w:val="2EE7162A"/>
+    <w:multiLevelType w:val="hybridMultilevel"/>
+    <w:tmpl w:val="D2B055E4"/>
+    <w:lvl w:ilvl="0" w:tplc="32B21F44">
+      <w:numFmt w:val="bullet"/>
+      <w:lvlText w:val=""/>
+      <w:lvlJc w:val="left"/>
+      <w:pPr>
+        <w:ind w:left="720" w:hanging="360"/>
+      </w:pPr>
+      <w:rPr>
+        <w:rFonts w:ascii="Symbol" w:eastAsiaTheme="minorHAnsi" w:hAnsi="Symbol" w:cstheme="minorBidi" w:hint="default"/>
+      </w:rPr>
+    </w:lvl>
+    <w:lvl w:ilvl="1" w:tplc="040C0003" w:tentative="1">
+      <w:start w:val="1"/>
+      <w:numFmt w:val="bullet"/>
+      <w:lvlText w:val="o"/>
+      <w:lvlJc w:val="left"/>
+      <w:pPr>
+        <w:ind w:left="1440" w:hanging="360"/>
+      </w:pPr>
+      <w:rPr>
+        <w:rFonts w:ascii="Courier New" w:hAnsi="Courier New" w:cs="Courier New" w:hint="default"/>
+      </w:rPr>
+    </w:lvl>
+    <w:lvl w:ilvl="2" w:tplc="040C0005" w:tentative="1">
+      <w:start w:val="1"/>
+      <w:numFmt w:val="bullet"/>
+      <w:lvlText w:val=""/>
+      <w:lvlJc w:val="left"/>
+      <w:pPr>
+        <w:ind w:left="2160" w:hanging="360"/>
+      </w:pPr>
+      <w:rPr>
+        <w:rFonts w:ascii="Wingdings" w:hAnsi="Wingdings" w:hint="default"/>
+      </w:rPr>
+    </w:lvl>
+    <w:lvl w:ilvl="3" w:tplc="040C0001" w:tentative="1">
+      <w:start w:val="1"/>
+      <w:numFmt w:val="bullet"/>
+      <w:lvlText w:val=""/>
+      <w:lvlJc w:val="left"/>
+      <w:pPr>
+        <w:ind w:left="2880" w:hanging="360"/>
+      </w:pPr>
+      <w:rPr>
+        <w:rFonts w:ascii="Symbol" w:hAnsi="Symbol" w:hint="default"/>
+      </w:rPr>
+    </w:lvl>
+    <w:lvl w:ilvl="4" w:tplc="040C0003" w:tentative="1">
+      <w:start w:val="1"/>
+      <w:numFmt w:val="bullet"/>
+      <w:lvlText w:val="o"/>
+      <w:lvlJc w:val="left"/>
+      <w:pPr>
+        <w:ind w:left="3600" w:hanging="360"/>
+      </w:pPr>
+      <w:rPr>
+        <w:rFonts w:ascii="Courier New" w:hAnsi="Courier New" w:cs="Courier New" w:hint="default"/>
+      </w:rPr>
+    </w:lvl>
+    <w:lvl w:ilvl="5" w:tplc="040C0005" w:tentative="1">
+      <w:start w:val="1"/>
+      <w:numFmt w:val="bullet"/>
+      <w:lvlText w:val=""/>
+      <w:lvlJc w:val="left"/>
+      <w:pPr>
+        <w:ind w:left="4320" w:hanging="360"/>
+      </w:pPr>
+      <w:rPr>
+        <w:rFonts w:ascii="Wingdings" w:hAnsi="Wingdings" w:hint="default"/>
+      </w:rPr>
+    </w:lvl>
+    <w:lvl w:ilvl="6" w:tplc="040C0001" w:tentative="1">
+      <w:start w:val="1"/>
+      <w:numFmt w:val="bullet"/>
+      <w:lvlText w:val=""/>
+      <w:lvlJc w:val="left"/>
+      <w:pPr>
+        <w:ind w:left="5040" w:hanging="360"/>
+      </w:pPr>
+      <w:rPr>
+        <w:rFonts w:ascii="Symbol" w:hAnsi="Symbol" w:hint="default"/>
+      </w:rPr>
+    </w:lvl>
+    <w:lvl w:ilvl="7" w:tplc="040C0003" w:tentative="1">
+      <w:start w:val="1"/>
+      <w:numFmt w:val="bullet"/>
+      <w:lvlText w:val="o"/>
+      <w:lvlJc w:val="left"/>
+      <w:pPr>
+        <w:ind w:left="5760" w:hanging="360"/>
+      </w:pPr>
+      <w:rPr>
+        <w:rFonts w:ascii="Courier New" w:hAnsi="Courier New" w:cs="Courier New" w:hint="default"/>
+      </w:rPr>
+    </w:lvl>
+    <w:lvl w:ilvl="8" w:tplc="040C0005" w:tentative="1">
+      <w:start w:val="1"/>
+      <w:numFmt w:val="bullet"/>
+      <w:lvlText w:val=""/>
+      <w:lvlJc w:val="left"/>
+      <w:pPr>
+        <w:ind w:left="6480" w:hanging="360"/>
+      </w:pPr>
+      <w:rPr>
+        <w:rFonts w:ascii="Wingdings" w:hAnsi="Wingdings" w:hint="default"/>
+      </w:rPr>
+    </w:lvl>
+  </w:abstractNum>
+  <w:abstractNum w:abstractNumId="2" w15:restartNumberingAfterBreak="0">
+    <w:nsid w:val="32F77CB3"/>
+    <w:multiLevelType w:val="hybridMultilevel"/>
+    <w:tmpl w:val="D20A61E4"/>
+    <w:lvl w:ilvl="0" w:tplc="30B2953E">
+      <w:numFmt w:val="bullet"/>
+      <w:lvlText w:val=""/>
+      <w:lvlJc w:val="left"/>
+      <w:pPr>
+        <w:ind w:left="720" w:hanging="360"/>
+      </w:pPr>
+      <w:rPr>
+        <w:rFonts w:ascii="Symbol" w:eastAsiaTheme="minorHAnsi" w:hAnsi="Symbol" w:cstheme="minorBidi" w:hint="default"/>
+      </w:rPr>
+    </w:lvl>
+    <w:lvl w:ilvl="1" w:tplc="040C0003" w:tentative="1">
+      <w:start w:val="1"/>
+      <w:numFmt w:val="bullet"/>
+      <w:lvlText w:val="o"/>
+      <w:lvlJc w:val="left"/>
+      <w:pPr>
+        <w:ind w:left="1440" w:hanging="360"/>
+      </w:pPr>
+      <w:rPr>
+        <w:rFonts w:ascii="Courier New" w:hAnsi="Courier New" w:cs="Courier New" w:hint="default"/>
+      </w:rPr>
+    </w:lvl>
+    <w:lvl w:ilvl="2" w:tplc="040C0005" w:tentative="1">
+      <w:start w:val="1"/>
+      <w:numFmt w:val="bullet"/>
+      <w:lvlText w:val=""/>
+      <w:lvlJc w:val="left"/>
+      <w:pPr>
+        <w:ind w:left="2160" w:hanging="360"/>
+      </w:pPr>
+      <w:rPr>
+        <w:rFonts w:ascii="Wingdings" w:hAnsi="Wingdings" w:hint="default"/>
+      </w:rPr>
+    </w:lvl>
+    <w:lvl w:ilvl="3" w:tplc="040C0001" w:tentative="1">
+      <w:start w:val="1"/>
+      <w:numFmt w:val="bullet"/>
+      <w:lvlText w:val=""/>
+      <w:lvlJc w:val="left"/>
+      <w:pPr>
+        <w:ind w:left="2880" w:hanging="360"/>
+      </w:pPr>
+      <w:rPr>
+        <w:rFonts w:ascii="Symbol" w:hAnsi="Symbol" w:hint="default"/>
+      </w:rPr>
+    </w:lvl>
+    <w:lvl w:ilvl="4" w:tplc="040C0003" w:tentative="1">
+      <w:start w:val="1"/>
+      <w:numFmt w:val="bullet"/>
+      <w:lvlText w:val="o"/>
+      <w:lvlJc w:val="left"/>
+      <w:pPr>
+        <w:ind w:left="3600" w:hanging="360"/>
+      </w:pPr>
+      <w:rPr>
+        <w:rFonts w:ascii="Courier New" w:hAnsi="Courier New" w:cs="Courier New" w:hint="default"/>
+      </w:rPr>
+    </w:lvl>
+    <w:lvl w:ilvl="5" w:tplc="040C0005" w:tentative="1">
+      <w:start w:val="1"/>
+      <w:numFmt w:val="bullet"/>
+      <w:lvlText w:val=""/>
+      <w:lvlJc w:val="left"/>
+      <w:pPr>
+        <w:ind w:left="4320" w:hanging="360"/>
+      </w:pPr>
+      <w:rPr>
+        <w:rFonts w:ascii="Wingdings" w:hAnsi="Wingdings" w:hint="default"/>
+      </w:rPr>
+    </w:lvl>
+    <w:lvl w:ilvl="6" w:tplc="040C0001" w:tentative="1">
+      <w:start w:val="1"/>
+      <w:numFmt w:val="bullet"/>
+      <w:lvlText w:val=""/>
+      <w:lvlJc w:val="left"/>
+      <w:pPr>
+        <w:ind w:left="5040" w:hanging="360"/>
+      </w:pPr>
+      <w:rPr>
+        <w:rFonts w:ascii="Symbol" w:hAnsi="Symbol" w:hint="default"/>
+      </w:rPr>
+    </w:lvl>
+    <w:lvl w:ilvl="7" w:tplc="040C0003" w:tentative="1">
+      <w:start w:val="1"/>
+      <w:numFmt w:val="bullet"/>
+      <w:lvlText w:val="o"/>
+      <w:lvlJc w:val="left"/>
+      <w:pPr>
+        <w:ind w:left="5760" w:hanging="360"/>
+      </w:pPr>
+      <w:rPr>
+        <w:rFonts w:ascii="Courier New" w:hAnsi="Courier New" w:cs="Courier New" w:hint="default"/>
+      </w:rPr>
+    </w:lvl>
+    <w:lvl w:ilvl="8" w:tplc="040C0005" w:tentative="1">
+      <w:start w:val="1"/>
+      <w:numFmt w:val="bullet"/>
+      <w:lvlText w:val=""/>
+      <w:lvlJc w:val="left"/>
+      <w:pPr>
+        <w:ind w:left="6480" w:hanging="360"/>
+      </w:pPr>
+      <w:rPr>
+        <w:rFonts w:ascii="Wingdings" w:hAnsi="Wingdings" w:hint="default"/>
+      </w:rPr>
+    </w:lvl>
+  </w:abstractNum>
+  <w:abstractNum w:abstractNumId="3" w15:restartNumberingAfterBreak="0">
     <w:nsid w:val="5D887746"/>
     <w:multiLevelType w:val="hybridMultilevel"/>
     <w:tmpl w:val="2F7CF508"/>
@@ -4738,7 +6066,7 @@
       </w:rPr>
     </w:lvl>
   </w:abstractNum>
-  <w:abstractNum w:abstractNumId="2" w15:restartNumberingAfterBreak="0">
+  <w:abstractNum w:abstractNumId="4" w15:restartNumberingAfterBreak="0">
     <w:nsid w:val="61F122FB"/>
     <w:multiLevelType w:val="hybridMultilevel"/>
     <w:tmpl w:val="711E0534"/>
@@ -4851,7 +6179,7 @@
       </w:rPr>
     </w:lvl>
   </w:abstractNum>
-  <w:abstractNum w:abstractNumId="3" w15:restartNumberingAfterBreak="0">
+  <w:abstractNum w:abstractNumId="5" w15:restartNumberingAfterBreak="0">
     <w:nsid w:val="77E84452"/>
     <w:multiLevelType w:val="hybridMultilevel"/>
     <w:tmpl w:val="66425E4A"/>
@@ -4964,7 +6292,7 @@
       </w:rPr>
     </w:lvl>
   </w:abstractNum>
-  <w:abstractNum w:abstractNumId="4" w15:restartNumberingAfterBreak="0">
+  <w:abstractNum w:abstractNumId="6" w15:restartNumberingAfterBreak="0">
     <w:nsid w:val="7E65473F"/>
     <w:multiLevelType w:val="hybridMultilevel"/>
     <w:tmpl w:val="0336794E"/>
@@ -5077,7 +6405,7 @@
       </w:rPr>
     </w:lvl>
   </w:abstractNum>
-  <w:abstractNum w:abstractNumId="5" w15:restartNumberingAfterBreak="0">
+  <w:abstractNum w:abstractNumId="7" w15:restartNumberingAfterBreak="0">
     <w:nsid w:val="7F704872"/>
     <w:multiLevelType w:val="hybridMultilevel"/>
     <w:tmpl w:val="F850CAEC"/>
@@ -5191,22 +6519,28 @@
     </w:lvl>
   </w:abstractNum>
   <w:num w:numId="1">
-    <w:abstractNumId w:val="3"/>
+    <w:abstractNumId w:val="5"/>
   </w:num>
   <w:num w:numId="2">
-    <w:abstractNumId w:val="4"/>
+    <w:abstractNumId w:val="6"/>
   </w:num>
   <w:num w:numId="3">
-    <w:abstractNumId w:val="5"/>
+    <w:abstractNumId w:val="7"/>
   </w:num>
   <w:num w:numId="4">
-    <w:abstractNumId w:val="2"/>
+    <w:abstractNumId w:val="4"/>
   </w:num>
   <w:num w:numId="5">
     <w:abstractNumId w:val="0"/>
   </w:num>
   <w:num w:numId="6">
+    <w:abstractNumId w:val="3"/>
+  </w:num>
+  <w:num w:numId="7">
     <w:abstractNumId w:val="1"/>
+  </w:num>
+  <w:num w:numId="8">
+    <w:abstractNumId w:val="2"/>
   </w:num>
 </w:numbering>
 </file>
@@ -5804,7 +7138,706 @@
       <w:szCs w:val="24"/>
     </w:rPr>
   </w:style>
+  <w:style w:type="paragraph" w:styleId="Sansinterligne">
+    <w:name w:val="No Spacing"/>
+    <w:link w:val="SansinterligneCar"/>
+    <w:uiPriority w:val="1"/>
+    <w:qFormat/>
+    <w:rsid w:val="003E36A1"/>
+    <w:pPr>
+      <w:spacing w:after="0" w:line="240" w:lineRule="auto"/>
+    </w:pPr>
+    <w:rPr>
+      <w:rFonts w:eastAsiaTheme="minorEastAsia"/>
+      <w:lang w:eastAsia="fr-FR"/>
+    </w:rPr>
+  </w:style>
+  <w:style w:type="character" w:customStyle="1" w:styleId="SansinterligneCar">
+    <w:name w:val="Sans interligne Car"/>
+    <w:basedOn w:val="Policepardfaut"/>
+    <w:link w:val="Sansinterligne"/>
+    <w:uiPriority w:val="1"/>
+    <w:rsid w:val="003E36A1"/>
+    <w:rPr>
+      <w:rFonts w:eastAsiaTheme="minorEastAsia"/>
+      <w:lang w:eastAsia="fr-FR"/>
+    </w:rPr>
+  </w:style>
+  <w:style w:type="paragraph" w:styleId="En-tte">
+    <w:name w:val="header"/>
+    <w:basedOn w:val="Normal"/>
+    <w:link w:val="En-tteCar"/>
+    <w:uiPriority w:val="99"/>
+    <w:unhideWhenUsed/>
+    <w:rsid w:val="003E36A1"/>
+    <w:pPr>
+      <w:tabs>
+        <w:tab w:val="center" w:pos="4536"/>
+        <w:tab w:val="right" w:pos="9072"/>
+      </w:tabs>
+      <w:spacing w:after="0" w:line="240" w:lineRule="auto"/>
+    </w:pPr>
+  </w:style>
+  <w:style w:type="character" w:customStyle="1" w:styleId="En-tteCar">
+    <w:name w:val="En-tête Car"/>
+    <w:basedOn w:val="Policepardfaut"/>
+    <w:link w:val="En-tte"/>
+    <w:uiPriority w:val="99"/>
+    <w:rsid w:val="003E36A1"/>
+  </w:style>
+  <w:style w:type="paragraph" w:styleId="Pieddepage">
+    <w:name w:val="footer"/>
+    <w:basedOn w:val="Normal"/>
+    <w:link w:val="PieddepageCar"/>
+    <w:uiPriority w:val="99"/>
+    <w:unhideWhenUsed/>
+    <w:rsid w:val="003E36A1"/>
+    <w:pPr>
+      <w:tabs>
+        <w:tab w:val="center" w:pos="4536"/>
+        <w:tab w:val="right" w:pos="9072"/>
+      </w:tabs>
+      <w:spacing w:after="0" w:line="240" w:lineRule="auto"/>
+    </w:pPr>
+  </w:style>
+  <w:style w:type="character" w:customStyle="1" w:styleId="PieddepageCar">
+    <w:name w:val="Pied de page Car"/>
+    <w:basedOn w:val="Policepardfaut"/>
+    <w:link w:val="Pieddepage"/>
+    <w:uiPriority w:val="99"/>
+    <w:rsid w:val="003E36A1"/>
+  </w:style>
 </w:styles>
+</file>
+
+<file path=word/glossary/document.xml><?xml version="1.0" encoding="utf-8"?>
+<w:glossaryDocument xmlns:wpc="http://schemas.microsoft.com/office/word/2010/wordprocessingCanvas" xmlns:cx="http://schemas.microsoft.com/office/drawing/2014/chartex" xmlns:cx1="http://schemas.microsoft.com/office/drawing/2015/9/8/chartex" xmlns:cx2="http://schemas.microsoft.com/office/drawing/2015/10/21/chartex" xmlns:cx3="http://schemas.microsoft.com/office/drawing/2016/5/9/chartex" xmlns:cx4="http://schemas.microsoft.com/office/drawing/2016/5/10/chartex" xmlns:cx5="http://schemas.microsoft.com/office/drawing/2016/5/11/chartex" xmlns:cx6="http://schemas.microsoft.com/office/drawing/2016/5/12/chartex" xmlns:cx7="http://schemas.microsoft.com/office/drawing/2016/5/13/chartex" xmlns:cx8="http://schemas.microsoft.com/office/drawing/2016/5/14/chartex" xmlns:mc="http://schemas.openxmlformats.org/markup-compatibility/2006" xmlns:aink="http://schemas.microsoft.com/office/drawing/2016/ink" xmlns:am3d="http://schemas.microsoft.com/office/drawing/2017/model3d" xmlns:o="urn:schemas-microsoft-com:office:office" xmlns:r="http://schemas.openxmlformats.org/officeDocument/2006/relationships" xmlns:m="http://schemas.openxmlformats.org/officeDocument/2006/math" xmlns:v="urn:schemas-microsoft-com:vml" xmlns:wp14="http://schemas.microsoft.com/office/word/2010/wordprocessingDrawing" xmlns:wp="http://schemas.openxmlformats.org/drawingml/2006/wordprocessingDrawing" xmlns:w10="urn:schemas-microsoft-com:office:word" xmlns:w="http://schemas.openxmlformats.org/wordprocessingml/2006/main" xmlns:w14="http://schemas.microsoft.com/office/word/2010/wordml" xmlns:w15="http://schemas.microsoft.com/office/word/2012/wordml" xmlns:w16cid="http://schemas.microsoft.com/office/word/2016/wordml/cid" xmlns:w16se="http://schemas.microsoft.com/office/word/2015/wordml/symex" xmlns:wpg="http://schemas.microsoft.com/office/word/2010/wordprocessingGroup" xmlns:wpi="http://schemas.microsoft.com/office/word/2010/wordprocessingInk" xmlns:wne="http://schemas.microsoft.com/office/word/2006/wordml" xmlns:wps="http://schemas.microsoft.com/office/word/2010/wordprocessingShape" mc:Ignorable="w14 w15 w16se w16cid wp14">
+  <w:docParts>
+    <w:docPart>
+      <w:docPartPr>
+        <w:name w:val="A703CDC239C243C0843E859B60CABCF5"/>
+        <w:category>
+          <w:name w:val="Général"/>
+          <w:gallery w:val="placeholder"/>
+        </w:category>
+        <w:types>
+          <w:type w:val="bbPlcHdr"/>
+        </w:types>
+        <w:behaviors>
+          <w:behavior w:val="content"/>
+        </w:behaviors>
+        <w:guid w:val="{B93800F0-B3A7-4A1D-B424-161DAD157C64}"/>
+      </w:docPartPr>
+      <w:docPartBody>
+        <w:p>
+          <w:pPr>
+            <w:pStyle w:val="A703CDC239C243C0843E859B60CABCF5"/>
+          </w:pPr>
+          <w:r>
+            <w:rPr>
+              <w:rFonts w:asciiTheme="majorHAnsi" w:eastAsiaTheme="majorEastAsia" w:hAnsiTheme="majorHAnsi" w:cstheme="majorBidi"/>
+              <w:caps/>
+              <w:color w:val="4472C4" w:themeColor="accent1"/>
+              <w:sz w:val="80"/>
+              <w:szCs w:val="80"/>
+            </w:rPr>
+            <w:t>[Titre du document]</w:t>
+          </w:r>
+        </w:p>
+      </w:docPartBody>
+    </w:docPart>
+    <w:docPart>
+      <w:docPartPr>
+        <w:name w:val="0B63C8DBAF3549DC9DFDDA8DCE223153"/>
+        <w:category>
+          <w:name w:val="Général"/>
+          <w:gallery w:val="placeholder"/>
+        </w:category>
+        <w:types>
+          <w:type w:val="bbPlcHdr"/>
+        </w:types>
+        <w:behaviors>
+          <w:behavior w:val="content"/>
+        </w:behaviors>
+        <w:guid w:val="{15C9DDBC-1F71-42F3-AB7A-BCDBA3AD0B69}"/>
+      </w:docPartPr>
+      <w:docPartBody>
+        <w:p>
+          <w:pPr>
+            <w:pStyle w:val="0B63C8DBAF3549DC9DFDDA8DCE223153"/>
+          </w:pPr>
+          <w:r>
+            <w:rPr>
+              <w:color w:val="4472C4" w:themeColor="accent1"/>
+              <w:sz w:val="28"/>
+              <w:szCs w:val="28"/>
+            </w:rPr>
+            <w:t>[Sous-titre du document]</w:t>
+          </w:r>
+        </w:p>
+      </w:docPartBody>
+    </w:docPart>
+  </w:docParts>
+</w:glossaryDocument>
+</file>
+
+<file path=word/glossary/fontTable.xml><?xml version="1.0" encoding="utf-8"?>
+<w:fonts xmlns:mc="http://schemas.openxmlformats.org/markup-compatibility/2006" xmlns:r="http://schemas.openxmlformats.org/officeDocument/2006/relationships" xmlns:w="http://schemas.openxmlformats.org/wordprocessingml/2006/main" xmlns:w14="http://schemas.microsoft.com/office/word/2010/wordml" xmlns:w15="http://schemas.microsoft.com/office/word/2012/wordml" xmlns:w16cid="http://schemas.microsoft.com/office/word/2016/wordml/cid" xmlns:w16se="http://schemas.microsoft.com/office/word/2015/wordml/symex" mc:Ignorable="w14 w15 w16se w16cid">
+  <w:font w:name="Symbol">
+    <w:panose1 w:val="05050102010706020507"/>
+    <w:charset w:val="02"/>
+    <w:family w:val="roman"/>
+    <w:pitch w:val="variable"/>
+    <w:sig w:usb0="00000000" w:usb1="10000000" w:usb2="00000000" w:usb3="00000000" w:csb0="80000000" w:csb1="00000000"/>
+  </w:font>
+  <w:font w:name="Times New Roman">
+    <w:panose1 w:val="02020603050405020304"/>
+    <w:charset w:val="00"/>
+    <w:family w:val="roman"/>
+    <w:pitch w:val="variable"/>
+    <w:sig w:usb0="E0002AFF" w:usb1="C0007841" w:usb2="00000009" w:usb3="00000000" w:csb0="000001FF" w:csb1="00000000"/>
+  </w:font>
+  <w:font w:name="Courier New">
+    <w:panose1 w:val="02070309020205020404"/>
+    <w:charset w:val="00"/>
+    <w:family w:val="modern"/>
+    <w:pitch w:val="fixed"/>
+    <w:sig w:usb0="E0002EFF" w:usb1="C0007843" w:usb2="00000009" w:usb3="00000000" w:csb0="000001FF" w:csb1="00000000"/>
+  </w:font>
+  <w:font w:name="Wingdings">
+    <w:panose1 w:val="05000000000000000000"/>
+    <w:charset w:val="02"/>
+    <w:family w:val="auto"/>
+    <w:pitch w:val="variable"/>
+    <w:sig w:usb0="00000000" w:usb1="10000000" w:usb2="00000000" w:usb3="00000000" w:csb0="80000000" w:csb1="00000000"/>
+  </w:font>
+  <w:font w:name="Calibri">
+    <w:panose1 w:val="020F0502020204030204"/>
+    <w:charset w:val="00"/>
+    <w:family w:val="swiss"/>
+    <w:pitch w:val="variable"/>
+    <w:sig w:usb0="E0002AFF" w:usb1="4000ACFF" w:usb2="00000001" w:usb3="00000000" w:csb0="000001FF" w:csb1="00000000"/>
+  </w:font>
+  <w:font w:name="Calibri Light">
+    <w:panose1 w:val="020F0302020204030204"/>
+    <w:charset w:val="00"/>
+    <w:family w:val="swiss"/>
+    <w:pitch w:val="variable"/>
+    <w:sig w:usb0="A0002AEF" w:usb1="4000207B" w:usb2="00000000" w:usb3="00000000" w:csb0="000001FF" w:csb1="00000000"/>
+  </w:font>
+</w:fonts>
+</file>
+
+<file path=word/glossary/settings.xml><?xml version="1.0" encoding="utf-8"?>
+<w:settings xmlns:mc="http://schemas.openxmlformats.org/markup-compatibility/2006" xmlns:o="urn:schemas-microsoft-com:office:office" xmlns:r="http://schemas.openxmlformats.org/officeDocument/2006/relationships" xmlns:m="http://schemas.openxmlformats.org/officeDocument/2006/math" xmlns:v="urn:schemas-microsoft-com:vml" xmlns:w10="urn:schemas-microsoft-com:office:word" xmlns:w="http://schemas.openxmlformats.org/wordprocessingml/2006/main" xmlns:w14="http://schemas.microsoft.com/office/word/2010/wordml" xmlns:w15="http://schemas.microsoft.com/office/word/2012/wordml" xmlns:w16cid="http://schemas.microsoft.com/office/word/2016/wordml/cid" xmlns:w16se="http://schemas.microsoft.com/office/word/2015/wordml/symex" xmlns:sl="http://schemas.openxmlformats.org/schemaLibrary/2006/main" mc:Ignorable="w14 w15 w16se w16cid">
+  <w:view w:val="normal"/>
+  <w:defaultTabStop w:val="708"/>
+  <w:hyphenationZone w:val="425"/>
+  <w:characterSpacingControl w:val="doNotCompress"/>
+  <w:compat>
+    <w:useFELayout/>
+    <w:compatSetting w:name="compatibilityMode" w:uri="http://schemas.microsoft.com/office/word" w:val="15"/>
+    <w:compatSetting w:name="overrideTableStyleFontSizeAndJustification" w:uri="http://schemas.microsoft.com/office/word" w:val="1"/>
+    <w:compatSetting w:name="enableOpenTypeFeatures" w:uri="http://schemas.microsoft.com/office/word" w:val="1"/>
+    <w:compatSetting w:name="doNotFlipMirrorIndents" w:uri="http://schemas.microsoft.com/office/word" w:val="1"/>
+    <w:compatSetting w:name="differentiateMultirowTableHeaders" w:uri="http://schemas.microsoft.com/office/word" w:val="1"/>
+    <w:compatSetting w:name="useWord2013TrackBottomHyphenation" w:uri="http://schemas.microsoft.com/office/word" w:val="0"/>
+  </w:compat>
+  <w:rsids>
+    <w:rsidRoot w:val="00643EA1"/>
+    <w:rsid w:val="00643EA1"/>
+    <w:rsid w:val="00D64CDC"/>
+  </w:rsids>
+  <m:mathPr>
+    <m:mathFont m:val="Cambria Math"/>
+    <m:brkBin m:val="before"/>
+    <m:brkBinSub m:val="--"/>
+    <m:smallFrac m:val="0"/>
+    <m:dispDef/>
+    <m:lMargin m:val="0"/>
+    <m:rMargin m:val="0"/>
+    <m:defJc m:val="centerGroup"/>
+    <m:wrapIndent m:val="1440"/>
+    <m:intLim m:val="subSup"/>
+    <m:naryLim m:val="undOvr"/>
+  </m:mathPr>
+  <w:themeFontLang w:val="fr-FR"/>
+  <w:clrSchemeMapping w:bg1="light1" w:t1="dark1" w:bg2="light2" w:t2="dark2" w:accent1="accent1" w:accent2="accent2" w:accent3="accent3" w:accent4="accent4" w:accent5="accent5" w:accent6="accent6" w:hyperlink="hyperlink" w:followedHyperlink="followedHyperlink"/>
+  <w:decimalSymbol w:val=","/>
+  <w:listSeparator w:val=";"/>
+  <w15:chartTrackingRefBased/>
+</w:settings>
+</file>
+
+<file path=word/glossary/styles.xml><?xml version="1.0" encoding="utf-8"?>
+<w:styles xmlns:mc="http://schemas.openxmlformats.org/markup-compatibility/2006" xmlns:r="http://schemas.openxmlformats.org/officeDocument/2006/relationships" xmlns:w="http://schemas.openxmlformats.org/wordprocessingml/2006/main" xmlns:w14="http://schemas.microsoft.com/office/word/2010/wordml" xmlns:w15="http://schemas.microsoft.com/office/word/2012/wordml" xmlns:w16cid="http://schemas.microsoft.com/office/word/2016/wordml/cid" xmlns:w16se="http://schemas.microsoft.com/office/word/2015/wordml/symex" mc:Ignorable="w14 w15 w16se w16cid">
+  <w:docDefaults>
+    <w:rPrDefault>
+      <w:rPr>
+        <w:rFonts w:asciiTheme="minorHAnsi" w:eastAsiaTheme="minorEastAsia" w:hAnsiTheme="minorHAnsi" w:cstheme="minorBidi"/>
+        <w:sz w:val="22"/>
+        <w:szCs w:val="22"/>
+        <w:lang w:val="fr-FR" w:eastAsia="fr-FR" w:bidi="ar-SA"/>
+      </w:rPr>
+    </w:rPrDefault>
+    <w:pPrDefault>
+      <w:pPr>
+        <w:spacing w:after="160" w:line="259" w:lineRule="auto"/>
+      </w:pPr>
+    </w:pPrDefault>
+  </w:docDefaults>
+  <w:latentStyles w:defLockedState="0" w:defUIPriority="99" w:defSemiHidden="0" w:defUnhideWhenUsed="0" w:defQFormat="0" w:count="375">
+    <w:lsdException w:name="Normal" w:uiPriority="0" w:qFormat="1"/>
+    <w:lsdException w:name="heading 1" w:uiPriority="9" w:qFormat="1"/>
+    <w:lsdException w:name="heading 2" w:semiHidden="1" w:uiPriority="9" w:unhideWhenUsed="1" w:qFormat="1"/>
+    <w:lsdException w:name="heading 3" w:semiHidden="1" w:uiPriority="9" w:unhideWhenUsed="1" w:qFormat="1"/>
+    <w:lsdException w:name="heading 4" w:semiHidden="1" w:uiPriority="9" w:unhideWhenUsed="1" w:qFormat="1"/>
+    <w:lsdException w:name="heading 5" w:semiHidden="1" w:uiPriority="9" w:unhideWhenUsed="1" w:qFormat="1"/>
+    <w:lsdException w:name="heading 6" w:semiHidden="1" w:uiPriority="9" w:unhideWhenUsed="1" w:qFormat="1"/>
+    <w:lsdException w:name="heading 7" w:semiHidden="1" w:uiPriority="9" w:unhideWhenUsed="1" w:qFormat="1"/>
+    <w:lsdException w:name="heading 8" w:semiHidden="1" w:uiPriority="9" w:unhideWhenUsed="1" w:qFormat="1"/>
+    <w:lsdException w:name="heading 9" w:semiHidden="1" w:uiPriority="9" w:unhideWhenUsed="1" w:qFormat="1"/>
+    <w:lsdException w:name="index 1" w:semiHidden="1" w:unhideWhenUsed="1"/>
+    <w:lsdException w:name="index 2" w:semiHidden="1" w:unhideWhenUsed="1"/>
+    <w:lsdException w:name="index 3" w:semiHidden="1" w:unhideWhenUsed="1"/>
+    <w:lsdException w:name="index 4" w:semiHidden="1" w:unhideWhenUsed="1"/>
+    <w:lsdException w:name="index 5" w:semiHidden="1" w:unhideWhenUsed="1"/>
+    <w:lsdException w:name="index 6" w:semiHidden="1" w:unhideWhenUsed="1"/>
+    <w:lsdException w:name="index 7" w:semiHidden="1" w:unhideWhenUsed="1"/>
+    <w:lsdException w:name="index 8" w:semiHidden="1" w:unhideWhenUsed="1"/>
+    <w:lsdException w:name="index 9" w:semiHidden="1" w:unhideWhenUsed="1"/>
+    <w:lsdException w:name="toc 1" w:semiHidden="1" w:uiPriority="39" w:unhideWhenUsed="1"/>
+    <w:lsdException w:name="toc 2" w:semiHidden="1" w:uiPriority="39" w:unhideWhenUsed="1"/>
+    <w:lsdException w:name="toc 3" w:semiHidden="1" w:uiPriority="39" w:unhideWhenUsed="1"/>
+    <w:lsdException w:name="toc 4" w:semiHidden="1" w:uiPriority="39" w:unhideWhenUsed="1"/>
+    <w:lsdException w:name="toc 5" w:semiHidden="1" w:uiPriority="39" w:unhideWhenUsed="1"/>
+    <w:lsdException w:name="toc 6" w:semiHidden="1" w:uiPriority="39" w:unhideWhenUsed="1"/>
+    <w:lsdException w:name="toc 7" w:semiHidden="1" w:uiPriority="39" w:unhideWhenUsed="1"/>
+    <w:lsdException w:name="toc 8" w:semiHidden="1" w:uiPriority="39" w:unhideWhenUsed="1"/>
+    <w:lsdException w:name="toc 9" w:semiHidden="1" w:uiPriority="39" w:unhideWhenUsed="1"/>
+    <w:lsdException w:name="Normal Indent" w:semiHidden="1" w:unhideWhenUsed="1"/>
+    <w:lsdException w:name="footnote text" w:semiHidden="1" w:unhideWhenUsed="1"/>
+    <w:lsdException w:name="annotation text" w:semiHidden="1" w:unhideWhenUsed="1"/>
+    <w:lsdException w:name="header" w:semiHidden="1" w:unhideWhenUsed="1"/>
+    <w:lsdException w:name="footer" w:semiHidden="1" w:unhideWhenUsed="1"/>
+    <w:lsdException w:name="index heading" w:semiHidden="1" w:unhideWhenUsed="1"/>
+    <w:lsdException w:name="caption" w:semiHidden="1" w:uiPriority="35" w:unhideWhenUsed="1" w:qFormat="1"/>
+    <w:lsdException w:name="table of figures" w:semiHidden="1" w:unhideWhenUsed="1"/>
+    <w:lsdException w:name="envelope address" w:semiHidden="1" w:unhideWhenUsed="1"/>
+    <w:lsdException w:name="envelope return" w:semiHidden="1" w:unhideWhenUsed="1"/>
+    <w:lsdException w:name="footnote reference" w:semiHidden="1" w:unhideWhenUsed="1"/>
+    <w:lsdException w:name="annotation reference" w:semiHidden="1" w:unhideWhenUsed="1"/>
+    <w:lsdException w:name="line number" w:semiHidden="1" w:unhideWhenUsed="1"/>
+    <w:lsdException w:name="page number" w:semiHidden="1" w:unhideWhenUsed="1"/>
+    <w:lsdException w:name="endnote reference" w:semiHidden="1" w:unhideWhenUsed="1"/>
+    <w:lsdException w:name="endnote text" w:semiHidden="1" w:unhideWhenUsed="1"/>
+    <w:lsdException w:name="table of authorities" w:semiHidden="1" w:unhideWhenUsed="1"/>
+    <w:lsdException w:name="macro" w:semiHidden="1" w:unhideWhenUsed="1"/>
+    <w:lsdException w:name="toa heading" w:semiHidden="1" w:unhideWhenUsed="1"/>
+    <w:lsdException w:name="List" w:semiHidden="1" w:unhideWhenUsed="1"/>
+    <w:lsdException w:name="List Bullet" w:semiHidden="1" w:unhideWhenUsed="1"/>
+    <w:lsdException w:name="List Number" w:semiHidden="1" w:unhideWhenUsed="1"/>
+    <w:lsdException w:name="List 2" w:semiHidden="1" w:unhideWhenUsed="1"/>
+    <w:lsdException w:name="List 3" w:semiHidden="1" w:unhideWhenUsed="1"/>
+    <w:lsdException w:name="List 4" w:semiHidden="1" w:unhideWhenUsed="1"/>
+    <w:lsdException w:name="List 5" w:semiHidden="1" w:unhideWhenUsed="1"/>
+    <w:lsdException w:name="List Bullet 2" w:semiHidden="1" w:unhideWhenUsed="1"/>
+    <w:lsdException w:name="List Bullet 3" w:semiHidden="1" w:unhideWhenUsed="1"/>
+    <w:lsdException w:name="List Bullet 4" w:semiHidden="1" w:unhideWhenUsed="1"/>
+    <w:lsdException w:name="List Bullet 5" w:semiHidden="1" w:unhideWhenUsed="1"/>
+    <w:lsdException w:name="List Number 2" w:semiHidden="1" w:unhideWhenUsed="1"/>
+    <w:lsdException w:name="List Number 3" w:semiHidden="1" w:unhideWhenUsed="1"/>
+    <w:lsdException w:name="List Number 4" w:semiHidden="1" w:unhideWhenUsed="1"/>
+    <w:lsdException w:name="List Number 5" w:semiHidden="1" w:unhideWhenUsed="1"/>
+    <w:lsdException w:name="Title" w:uiPriority="10" w:qFormat="1"/>
+    <w:lsdException w:name="Closing" w:semiHidden="1" w:unhideWhenUsed="1"/>
+    <w:lsdException w:name="Signature" w:semiHidden="1" w:unhideWhenUsed="1"/>
+    <w:lsdException w:name="Default Paragraph Font" w:semiHidden="1" w:uiPriority="1" w:unhideWhenUsed="1"/>
+    <w:lsdException w:name="Body Text" w:semiHidden="1" w:unhideWhenUsed="1"/>
+    <w:lsdException w:name="Body Text Indent" w:semiHidden="1" w:unhideWhenUsed="1"/>
+    <w:lsdException w:name="List Continue" w:semiHidden="1" w:unhideWhenUsed="1"/>
+    <w:lsdException w:name="List Continue 2" w:semiHidden="1" w:unhideWhenUsed="1"/>
+    <w:lsdException w:name="List Continue 3" w:semiHidden="1" w:unhideWhenUsed="1"/>
+    <w:lsdException w:name="List Continue 4" w:semiHidden="1" w:unhideWhenUsed="1"/>
+    <w:lsdException w:name="List Continue 5" w:semiHidden="1" w:unhideWhenUsed="1"/>
+    <w:lsdException w:name="Message Header" w:semiHidden="1" w:unhideWhenUsed="1"/>
+    <w:lsdException w:name="Subtitle" w:uiPriority="11" w:qFormat="1"/>
+    <w:lsdException w:name="Salutation" w:semiHidden="1" w:unhideWhenUsed="1"/>
+    <w:lsdException w:name="Date" w:semiHidden="1" w:unhideWhenUsed="1"/>
+    <w:lsdException w:name="Body Text First Indent" w:semiHidden="1" w:unhideWhenUsed="1"/>
+    <w:lsdException w:name="Body Text First Indent 2" w:semiHidden="1" w:unhideWhenUsed="1"/>
+    <w:lsdException w:name="Note Heading" w:semiHidden="1" w:unhideWhenUsed="1"/>
+    <w:lsdException w:name="Body Text 2" w:semiHidden="1" w:unhideWhenUsed="1"/>
+    <w:lsdException w:name="Body Text 3" w:semiHidden="1" w:unhideWhenUsed="1"/>
+    <w:lsdException w:name="Body Text Indent 2" w:semiHidden="1" w:unhideWhenUsed="1"/>
+    <w:lsdException w:name="Body Text Indent 3" w:semiHidden="1" w:unhideWhenUsed="1"/>
+    <w:lsdException w:name="Block Text" w:semiHidden="1" w:unhideWhenUsed="1"/>
+    <w:lsdException w:name="Hyperlink" w:semiHidden="1" w:unhideWhenUsed="1"/>
+    <w:lsdException w:name="FollowedHyperlink" w:semiHidden="1" w:unhideWhenUsed="1"/>
+    <w:lsdException w:name="Strong" w:uiPriority="22" w:qFormat="1"/>
+    <w:lsdException w:name="Emphasis" w:uiPriority="20" w:qFormat="1"/>
+    <w:lsdException w:name="Document Map" w:semiHidden="1" w:unhideWhenUsed="1"/>
+    <w:lsdException w:name="Plain Text" w:semiHidden="1" w:unhideWhenUsed="1"/>
+    <w:lsdException w:name="E-mail Signature" w:semiHidden="1" w:unhideWhenUsed="1"/>
+    <w:lsdException w:name="HTML Top of Form" w:semiHidden="1" w:unhideWhenUsed="1"/>
+    <w:lsdException w:name="HTML Bottom of Form" w:semiHidden="1" w:unhideWhenUsed="1"/>
+    <w:lsdException w:name="Normal (Web)" w:semiHidden="1" w:unhideWhenUsed="1"/>
+    <w:lsdException w:name="HTML Acronym" w:semiHidden="1" w:unhideWhenUsed="1"/>
+    <w:lsdException w:name="HTML Address" w:semiHidden="1" w:unhideWhenUsed="1"/>
+    <w:lsdException w:name="HTML Cite" w:semiHidden="1" w:unhideWhenUsed="1"/>
+    <w:lsdException w:name="HTML Code" w:semiHidden="1" w:unhideWhenUsed="1"/>
+    <w:lsdException w:name="HTML Definition" w:semiHidden="1" w:unhideWhenUsed="1"/>
+    <w:lsdException w:name="HTML Keyboard" w:semiHidden="1" w:unhideWhenUsed="1"/>
+    <w:lsdException w:name="HTML Preformatted" w:semiHidden="1" w:unhideWhenUsed="1"/>
+    <w:lsdException w:name="HTML Sample" w:semiHidden="1" w:unhideWhenUsed="1"/>
+    <w:lsdException w:name="HTML Typewriter" w:semiHidden="1" w:unhideWhenUsed="1"/>
+    <w:lsdException w:name="HTML Variable" w:semiHidden="1" w:unhideWhenUsed="1"/>
+    <w:lsdException w:name="Normal Table" w:semiHidden="1" w:unhideWhenUsed="1"/>
+    <w:lsdException w:name="annotation subject" w:semiHidden="1" w:unhideWhenUsed="1"/>
+    <w:lsdException w:name="No List" w:semiHidden="1" w:unhideWhenUsed="1"/>
+    <w:lsdException w:name="Outline List 1" w:semiHidden="1" w:unhideWhenUsed="1"/>
+    <w:lsdException w:name="Outline List 2" w:semiHidden="1" w:unhideWhenUsed="1"/>
+    <w:lsdException w:name="Outline List 3" w:semiHidden="1" w:unhideWhenUsed="1"/>
+    <w:lsdException w:name="Table Simple 1" w:semiHidden="1" w:unhideWhenUsed="1"/>
+    <w:lsdException w:name="Table Simple 2" w:semiHidden="1" w:unhideWhenUsed="1"/>
+    <w:lsdException w:name="Table Simple 3" w:semiHidden="1" w:unhideWhenUsed="1"/>
+    <w:lsdException w:name="Table Classic 1" w:semiHidden="1" w:unhideWhenUsed="1"/>
+    <w:lsdException w:name="Table Classic 2" w:semiHidden="1" w:unhideWhenUsed="1"/>
+    <w:lsdException w:name="Table Classic 3" w:semiHidden="1" w:unhideWhenUsed="1"/>
+    <w:lsdException w:name="Table Classic 4" w:semiHidden="1" w:unhideWhenUsed="1"/>
+    <w:lsdException w:name="Table Colorful 1" w:semiHidden="1" w:unhideWhenUsed="1"/>
+    <w:lsdException w:name="Table Colorful 2" w:semiHidden="1" w:unhideWhenUsed="1"/>
+    <w:lsdException w:name="Table Colorful 3" w:semiHidden="1" w:unhideWhenUsed="1"/>
+    <w:lsdException w:name="Table Columns 1" w:semiHidden="1" w:unhideWhenUsed="1"/>
+    <w:lsdException w:name="Table Columns 2" w:semiHidden="1" w:unhideWhenUsed="1"/>
+    <w:lsdException w:name="Table Columns 3" w:semiHidden="1" w:unhideWhenUsed="1"/>
+    <w:lsdException w:name="Table Columns 4" w:semiHidden="1" w:unhideWhenUsed="1"/>
+    <w:lsdException w:name="Table Columns 5" w:semiHidden="1" w:unhideWhenUsed="1"/>
+    <w:lsdException w:name="Table Grid 1" w:semiHidden="1" w:unhideWhenUsed="1"/>
+    <w:lsdException w:name="Table Grid 2" w:semiHidden="1" w:unhideWhenUsed="1"/>
+    <w:lsdException w:name="Table Grid 3" w:semiHidden="1" w:unhideWhenUsed="1"/>
+    <w:lsdException w:name="Table Grid 4" w:semiHidden="1" w:unhideWhenUsed="1"/>
+    <w:lsdException w:name="Table Grid 5" w:semiHidden="1" w:unhideWhenUsed="1"/>
+    <w:lsdException w:name="Table Grid 6" w:semiHidden="1" w:unhideWhenUsed="1"/>
+    <w:lsdException w:name="Table Grid 7" w:semiHidden="1" w:unhideWhenUsed="1"/>
+    <w:lsdException w:name="Table Grid 8" w:semiHidden="1" w:unhideWhenUsed="1"/>
+    <w:lsdException w:name="Table List 1" w:semiHidden="1" w:unhideWhenUsed="1"/>
+    <w:lsdException w:name="Table List 2" w:semiHidden="1" w:unhideWhenUsed="1"/>
+    <w:lsdException w:name="Table List 3" w:semiHidden="1" w:unhideWhenUsed="1"/>
+    <w:lsdException w:name="Table List 4" w:semiHidden="1" w:unhideWhenUsed="1"/>
+    <w:lsdException w:name="Table List 5" w:semiHidden="1" w:unhideWhenUsed="1"/>
+    <w:lsdException w:name="Table List 6" w:semiHidden="1" w:unhideWhenUsed="1"/>
+    <w:lsdException w:name="Table List 7" w:semiHidden="1" w:unhideWhenUsed="1"/>
+    <w:lsdException w:name="Table List 8" w:semiHidden="1" w:unhideWhenUsed="1"/>
+    <w:lsdException w:name="Table 3D effects 1" w:semiHidden="1" w:unhideWhenUsed="1"/>
+    <w:lsdException w:name="Table 3D effects 2" w:semiHidden="1" w:unhideWhenUsed="1"/>
+    <w:lsdException w:name="Table 3D effects 3" w:semiHidden="1" w:unhideWhenUsed="1"/>
+    <w:lsdException w:name="Table Contemporary" w:semiHidden="1" w:unhideWhenUsed="1"/>
+    <w:lsdException w:name="Table Elegant" w:semiHidden="1" w:unhideWhenUsed="1"/>
+    <w:lsdException w:name="Table Professional" w:semiHidden="1" w:unhideWhenUsed="1"/>
+    <w:lsdException w:name="Table Subtle 1" w:semiHidden="1" w:unhideWhenUsed="1"/>
+    <w:lsdException w:name="Table Subtle 2" w:semiHidden="1" w:unhideWhenUsed="1"/>
+    <w:lsdException w:name="Table Web 1" w:semiHidden="1" w:unhideWhenUsed="1"/>
+    <w:lsdException w:name="Table Web 2" w:semiHidden="1" w:unhideWhenUsed="1"/>
+    <w:lsdException w:name="Table Web 3" w:semiHidden="1" w:unhideWhenUsed="1"/>
+    <w:lsdException w:name="Balloon Text" w:semiHidden="1" w:unhideWhenUsed="1"/>
+    <w:lsdException w:name="Table Grid" w:uiPriority="39"/>
+    <w:lsdException w:name="Table Theme" w:semiHidden="1" w:unhideWhenUsed="1"/>
+    <w:lsdException w:name="Placeholder Text" w:semiHidden="1"/>
+    <w:lsdException w:name="No Spacing" w:uiPriority="1" w:qFormat="1"/>
+    <w:lsdException w:name="Light Shading" w:uiPriority="60"/>
+    <w:lsdException w:name="Light List" w:uiPriority="61"/>
+    <w:lsdException w:name="Light Grid" w:uiPriority="62"/>
+    <w:lsdException w:name="Medium Shading 1" w:uiPriority="63"/>
+    <w:lsdException w:name="Medium Shading 2" w:uiPriority="64"/>
+    <w:lsdException w:name="Medium List 1" w:uiPriority="65"/>
+    <w:lsdException w:name="Medium List 2" w:uiPriority="66"/>
+    <w:lsdException w:name="Medium Grid 1" w:uiPriority="67"/>
+    <w:lsdException w:name="Medium Grid 2" w:uiPriority="68"/>
+    <w:lsdException w:name="Medium Grid 3" w:uiPriority="69"/>
+    <w:lsdException w:name="Dark List" w:uiPriority="70"/>
+    <w:lsdException w:name="Colorful Shading" w:uiPriority="71"/>
+    <w:lsdException w:name="Colorful List" w:uiPriority="72"/>
+    <w:lsdException w:name="Colorful Grid" w:uiPriority="73"/>
+    <w:lsdException w:name="Light Shading Accent 1" w:uiPriority="60"/>
+    <w:lsdException w:name="Light List Accent 1" w:uiPriority="61"/>
+    <w:lsdException w:name="Light Grid Accent 1" w:uiPriority="62"/>
+    <w:lsdException w:name="Medium Shading 1 Accent 1" w:uiPriority="63"/>
+    <w:lsdException w:name="Medium Shading 2 Accent 1" w:uiPriority="64"/>
+    <w:lsdException w:name="Medium List 1 Accent 1" w:uiPriority="65"/>
+    <w:lsdException w:name="Revision" w:semiHidden="1"/>
+    <w:lsdException w:name="List Paragraph" w:uiPriority="34" w:qFormat="1"/>
+    <w:lsdException w:name="Quote" w:uiPriority="29" w:qFormat="1"/>
+    <w:lsdException w:name="Intense Quote" w:uiPriority="30" w:qFormat="1"/>
+    <w:lsdException w:name="Medium List 2 Accent 1" w:uiPriority="66"/>
+    <w:lsdException w:name="Medium Grid 1 Accent 1" w:uiPriority="67"/>
+    <w:lsdException w:name="Medium Grid 2 Accent 1" w:uiPriority="68"/>
+    <w:lsdException w:name="Medium Grid 3 Accent 1" w:uiPriority="69"/>
+    <w:lsdException w:name="Dark List Accent 1" w:uiPriority="70"/>
+    <w:lsdException w:name="Colorful Shading Accent 1" w:uiPriority="71"/>
+    <w:lsdException w:name="Colorful List Accent 1" w:uiPriority="72"/>
+    <w:lsdException w:name="Colorful Grid Accent 1" w:uiPriority="73"/>
+    <w:lsdException w:name="Light Shading Accent 2" w:uiPriority="60"/>
+    <w:lsdException w:name="Light List Accent 2" w:uiPriority="61"/>
+    <w:lsdException w:name="Light Grid Accent 2" w:uiPriority="62"/>
+    <w:lsdException w:name="Medium Shading 1 Accent 2" w:uiPriority="63"/>
+    <w:lsdException w:name="Medium Shading 2 Accent 2" w:uiPriority="64"/>
+    <w:lsdException w:name="Medium List 1 Accent 2" w:uiPriority="65"/>
+    <w:lsdException w:name="Medium List 2 Accent 2" w:uiPriority="66"/>
+    <w:lsdException w:name="Medium Grid 1 Accent 2" w:uiPriority="67"/>
+    <w:lsdException w:name="Medium Grid 2 Accent 2" w:uiPriority="68"/>
+    <w:lsdException w:name="Medium Grid 3 Accent 2" w:uiPriority="69"/>
+    <w:lsdException w:name="Dark List Accent 2" w:uiPriority="70"/>
+    <w:lsdException w:name="Colorful Shading Accent 2" w:uiPriority="71"/>
+    <w:lsdException w:name="Colorful List Accent 2" w:uiPriority="72"/>
+    <w:lsdException w:name="Colorful Grid Accent 2" w:uiPriority="73"/>
+    <w:lsdException w:name="Light Shading Accent 3" w:uiPriority="60"/>
+    <w:lsdException w:name="Light List Accent 3" w:uiPriority="61"/>
+    <w:lsdException w:name="Light Grid Accent 3" w:uiPriority="62"/>
+    <w:lsdException w:name="Medium Shading 1 Accent 3" w:uiPriority="63"/>
+    <w:lsdException w:name="Medium Shading 2 Accent 3" w:uiPriority="64"/>
+    <w:lsdException w:name="Medium List 1 Accent 3" w:uiPriority="65"/>
+    <w:lsdException w:name="Medium List 2 Accent 3" w:uiPriority="66"/>
+    <w:lsdException w:name="Medium Grid 1 Accent 3" w:uiPriority="67"/>
+    <w:lsdException w:name="Medium Grid 2 Accent 3" w:uiPriority="68"/>
+    <w:lsdException w:name="Medium Grid 3 Accent 3" w:uiPriority="69"/>
+    <w:lsdException w:name="Dark List Accent 3" w:uiPriority="70"/>
+    <w:lsdException w:name="Colorful Shading Accent 3" w:uiPriority="71"/>
+    <w:lsdException w:name="Colorful List Accent 3" w:uiPriority="72"/>
+    <w:lsdException w:name="Colorful Grid Accent 3" w:uiPriority="73"/>
+    <w:lsdException w:name="Light Shading Accent 4" w:uiPriority="60"/>
+    <w:lsdException w:name="Light List Accent 4" w:uiPriority="61"/>
+    <w:lsdException w:name="Light Grid Accent 4" w:uiPriority="62"/>
+    <w:lsdException w:name="Medium Shading 1 Accent 4" w:uiPriority="63"/>
+    <w:lsdException w:name="Medium Shading 2 Accent 4" w:uiPriority="64"/>
+    <w:lsdException w:name="Medium List 1 Accent 4" w:uiPriority="65"/>
+    <w:lsdException w:name="Medium List 2 Accent 4" w:uiPriority="66"/>
+    <w:lsdException w:name="Medium Grid 1 Accent 4" w:uiPriority="67"/>
+    <w:lsdException w:name="Medium Grid 2 Accent 4" w:uiPriority="68"/>
+    <w:lsdException w:name="Medium Grid 3 Accent 4" w:uiPriority="69"/>
+    <w:lsdException w:name="Dark List Accent 4" w:uiPriority="70"/>
+    <w:lsdException w:name="Colorful Shading Accent 4" w:uiPriority="71"/>
+    <w:lsdException w:name="Colorful List Accent 4" w:uiPriority="72"/>
+    <w:lsdException w:name="Colorful Grid Accent 4" w:uiPriority="73"/>
+    <w:lsdException w:name="Light Shading Accent 5" w:uiPriority="60"/>
+    <w:lsdException w:name="Light List Accent 5" w:uiPriority="61"/>
+    <w:lsdException w:name="Light Grid Accent 5" w:uiPriority="62"/>
+    <w:lsdException w:name="Medium Shading 1 Accent 5" w:uiPriority="63"/>
+    <w:lsdException w:name="Medium Shading 2 Accent 5" w:uiPriority="64"/>
+    <w:lsdException w:name="Medium List 1 Accent 5" w:uiPriority="65"/>
+    <w:lsdException w:name="Medium List 2 Accent 5" w:uiPriority="66"/>
+    <w:lsdException w:name="Medium Grid 1 Accent 5" w:uiPriority="67"/>
+    <w:lsdException w:name="Medium Grid 2 Accent 5" w:uiPriority="68"/>
+    <w:lsdException w:name="Medium Grid 3 Accent 5" w:uiPriority="69"/>
+    <w:lsdException w:name="Dark List Accent 5" w:uiPriority="70"/>
+    <w:lsdException w:name="Colorful Shading Accent 5" w:uiPriority="71"/>
+    <w:lsdException w:name="Colorful List Accent 5" w:uiPriority="72"/>
+    <w:lsdException w:name="Colorful Grid Accent 5" w:uiPriority="73"/>
+    <w:lsdException w:name="Light Shading Accent 6" w:uiPriority="60"/>
+    <w:lsdException w:name="Light List Accent 6" w:uiPriority="61"/>
+    <w:lsdException w:name="Light Grid Accent 6" w:uiPriority="62"/>
+    <w:lsdException w:name="Medium Shading 1 Accent 6" w:uiPriority="63"/>
+    <w:lsdException w:name="Medium Shading 2 Accent 6" w:uiPriority="64"/>
+    <w:lsdException w:name="Medium List 1 Accent 6" w:uiPriority="65"/>
+    <w:lsdException w:name="Medium List 2 Accent 6" w:uiPriority="66"/>
+    <w:lsdException w:name="Medium Grid 1 Accent 6" w:uiPriority="67"/>
+    <w:lsdException w:name="Medium Grid 2 Accent 6" w:uiPriority="68"/>
+    <w:lsdException w:name="Medium Grid 3 Accent 6" w:uiPriority="69"/>
+    <w:lsdException w:name="Dark List Accent 6" w:uiPriority="70"/>
+    <w:lsdException w:name="Colorful Shading Accent 6" w:uiPriority="71"/>
+    <w:lsdException w:name="Colorful List Accent 6" w:uiPriority="72"/>
+    <w:lsdException w:name="Colorful Grid Accent 6" w:uiPriority="73"/>
+    <w:lsdException w:name="Subtle Emphasis" w:uiPriority="19" w:qFormat="1"/>
+    <w:lsdException w:name="Intense Emphasis" w:uiPriority="21" w:qFormat="1"/>
+    <w:lsdException w:name="Subtle Reference" w:uiPriority="31" w:qFormat="1"/>
+    <w:lsdException w:name="Intense Reference" w:uiPriority="32" w:qFormat="1"/>
+    <w:lsdException w:name="Book Title" w:uiPriority="33" w:qFormat="1"/>
+    <w:lsdException w:name="Bibliography" w:semiHidden="1" w:uiPriority="37" w:unhideWhenUsed="1"/>
+    <w:lsdException w:name="TOC Heading" w:semiHidden="1" w:uiPriority="39" w:unhideWhenUsed="1" w:qFormat="1"/>
+    <w:lsdException w:name="Plain Table 1" w:uiPriority="41"/>
+    <w:lsdException w:name="Plain Table 2" w:uiPriority="42"/>
+    <w:lsdException w:name="Plain Table 3" w:uiPriority="43"/>
+    <w:lsdException w:name="Plain Table 4" w:uiPriority="44"/>
+    <w:lsdException w:name="Plain Table 5" w:uiPriority="45"/>
+    <w:lsdException w:name="Grid Table Light" w:uiPriority="40"/>
+    <w:lsdException w:name="Grid Table 1 Light" w:uiPriority="46"/>
+    <w:lsdException w:name="Grid Table 2" w:uiPriority="47"/>
+    <w:lsdException w:name="Grid Table 3" w:uiPriority="48"/>
+    <w:lsdException w:name="Grid Table 4" w:uiPriority="49"/>
+    <w:lsdException w:name="Grid Table 5 Dark" w:uiPriority="50"/>
+    <w:lsdException w:name="Grid Table 6 Colorful" w:uiPriority="51"/>
+    <w:lsdException w:name="Grid Table 7 Colorful" w:uiPriority="52"/>
+    <w:lsdException w:name="Grid Table 1 Light Accent 1" w:uiPriority="46"/>
+    <w:lsdException w:name="Grid Table 2 Accent 1" w:uiPriority="47"/>
+    <w:lsdException w:name="Grid Table 3 Accent 1" w:uiPriority="48"/>
+    <w:lsdException w:name="Grid Table 4 Accent 1" w:uiPriority="49"/>
+    <w:lsdException w:name="Grid Table 5 Dark Accent 1" w:uiPriority="50"/>
+    <w:lsdException w:name="Grid Table 6 Colorful Accent 1" w:uiPriority="51"/>
+    <w:lsdException w:name="Grid Table 7 Colorful Accent 1" w:uiPriority="52"/>
+    <w:lsdException w:name="Grid Table 1 Light Accent 2" w:uiPriority="46"/>
+    <w:lsdException w:name="Grid Table 2 Accent 2" w:uiPriority="47"/>
+    <w:lsdException w:name="Grid Table 3 Accent 2" w:uiPriority="48"/>
+    <w:lsdException w:name="Grid Table 4 Accent 2" w:uiPriority="49"/>
+    <w:lsdException w:name="Grid Table 5 Dark Accent 2" w:uiPriority="50"/>
+    <w:lsdException w:name="Grid Table 6 Colorful Accent 2" w:uiPriority="51"/>
+    <w:lsdException w:name="Grid Table 7 Colorful Accent 2" w:uiPriority="52"/>
+    <w:lsdException w:name="Grid Table 1 Light Accent 3" w:uiPriority="46"/>
+    <w:lsdException w:name="Grid Table 2 Accent 3" w:uiPriority="47"/>
+    <w:lsdException w:name="Grid Table 3 Accent 3" w:uiPriority="48"/>
+    <w:lsdException w:name="Grid Table 4 Accent 3" w:uiPriority="49"/>
+    <w:lsdException w:name="Grid Table 5 Dark Accent 3" w:uiPriority="50"/>
+    <w:lsdException w:name="Grid Table 6 Colorful Accent 3" w:uiPriority="51"/>
+    <w:lsdException w:name="Grid Table 7 Colorful Accent 3" w:uiPriority="52"/>
+    <w:lsdException w:name="Grid Table 1 Light Accent 4" w:uiPriority="46"/>
+    <w:lsdException w:name="Grid Table 2 Accent 4" w:uiPriority="47"/>
+    <w:lsdException w:name="Grid Table 3 Accent 4" w:uiPriority="48"/>
+    <w:lsdException w:name="Grid Table 4 Accent 4" w:uiPriority="49"/>
+    <w:lsdException w:name="Grid Table 5 Dark Accent 4" w:uiPriority="50"/>
+    <w:lsdException w:name="Grid Table 6 Colorful Accent 4" w:uiPriority="51"/>
+    <w:lsdException w:name="Grid Table 7 Colorful Accent 4" w:uiPriority="52"/>
+    <w:lsdException w:name="Grid Table 1 Light Accent 5" w:uiPriority="46"/>
+    <w:lsdException w:name="Grid Table 2 Accent 5" w:uiPriority="47"/>
+    <w:lsdException w:name="Grid Table 3 Accent 5" w:uiPriority="48"/>
+    <w:lsdException w:name="Grid Table 4 Accent 5" w:uiPriority="49"/>
+    <w:lsdException w:name="Grid Table 5 Dark Accent 5" w:uiPriority="50"/>
+    <w:lsdException w:name="Grid Table 6 Colorful Accent 5" w:uiPriority="51"/>
+    <w:lsdException w:name="Grid Table 7 Colorful Accent 5" w:uiPriority="52"/>
+    <w:lsdException w:name="Grid Table 1 Light Accent 6" w:uiPriority="46"/>
+    <w:lsdException w:name="Grid Table 2 Accent 6" w:uiPriority="47"/>
+    <w:lsdException w:name="Grid Table 3 Accent 6" w:uiPriority="48"/>
+    <w:lsdException w:name="Grid Table 4 Accent 6" w:uiPriority="49"/>
+    <w:lsdException w:name="Grid Table 5 Dark Accent 6" w:uiPriority="50"/>
+    <w:lsdException w:name="Grid Table 6 Colorful Accent 6" w:uiPriority="51"/>
+    <w:lsdException w:name="Grid Table 7 Colorful Accent 6" w:uiPriority="52"/>
+    <w:lsdException w:name="List Table 1 Light" w:uiPriority="46"/>
+    <w:lsdException w:name="List Table 2" w:uiPriority="47"/>
+    <w:lsdException w:name="List Table 3" w:uiPriority="48"/>
+    <w:lsdException w:name="List Table 4" w:uiPriority="49"/>
+    <w:lsdException w:name="List Table 5 Dark" w:uiPriority="50"/>
+    <w:lsdException w:name="List Table 6 Colorful" w:uiPriority="51"/>
+    <w:lsdException w:name="List Table 7 Colorful" w:uiPriority="52"/>
+    <w:lsdException w:name="List Table 1 Light Accent 1" w:uiPriority="46"/>
+    <w:lsdException w:name="List Table 2 Accent 1" w:uiPriority="47"/>
+    <w:lsdException w:name="List Table 3 Accent 1" w:uiPriority="48"/>
+    <w:lsdException w:name="List Table 4 Accent 1" w:uiPriority="49"/>
+    <w:lsdException w:name="List Table 5 Dark Accent 1" w:uiPriority="50"/>
+    <w:lsdException w:name="List Table 6 Colorful Accent 1" w:uiPriority="51"/>
+    <w:lsdException w:name="List Table 7 Colorful Accent 1" w:uiPriority="52"/>
+    <w:lsdException w:name="List Table 1 Light Accent 2" w:uiPriority="46"/>
+    <w:lsdException w:name="List Table 2 Accent 2" w:uiPriority="47"/>
+    <w:lsdException w:name="List Table 3 Accent 2" w:uiPriority="48"/>
+    <w:lsdException w:name="List Table 4 Accent 2" w:uiPriority="49"/>
+    <w:lsdException w:name="List Table 5 Dark Accent 2" w:uiPriority="50"/>
+    <w:lsdException w:name="List Table 6 Colorful Accent 2" w:uiPriority="51"/>
+    <w:lsdException w:name="List Table 7 Colorful Accent 2" w:uiPriority="52"/>
+    <w:lsdException w:name="List Table 1 Light Accent 3" w:uiPriority="46"/>
+    <w:lsdException w:name="List Table 2 Accent 3" w:uiPriority="47"/>
+    <w:lsdException w:name="List Table 3 Accent 3" w:uiPriority="48"/>
+    <w:lsdException w:name="List Table 4 Accent 3" w:uiPriority="49"/>
+    <w:lsdException w:name="List Table 5 Dark Accent 3" w:uiPriority="50"/>
+    <w:lsdException w:name="List Table 6 Colorful Accent 3" w:uiPriority="51"/>
+    <w:lsdException w:name="List Table 7 Colorful Accent 3" w:uiPriority="52"/>
+    <w:lsdException w:name="List Table 1 Light Accent 4" w:uiPriority="46"/>
+    <w:lsdException w:name="List Table 2 Accent 4" w:uiPriority="47"/>
+    <w:lsdException w:name="List Table 3 Accent 4" w:uiPriority="48"/>
+    <w:lsdException w:name="List Table 4 Accent 4" w:uiPriority="49"/>
+    <w:lsdException w:name="List Table 5 Dark Accent 4" w:uiPriority="50"/>
+    <w:lsdException w:name="List Table 6 Colorful Accent 4" w:uiPriority="51"/>
+    <w:lsdException w:name="List Table 7 Colorful Accent 4" w:uiPriority="52"/>
+    <w:lsdException w:name="List Table 1 Light Accent 5" w:uiPriority="46"/>
+    <w:lsdException w:name="List Table 2 Accent 5" w:uiPriority="47"/>
+    <w:lsdException w:name="List Table 3 Accent 5" w:uiPriority="48"/>
+    <w:lsdException w:name="List Table 4 Accent 5" w:uiPriority="49"/>
+    <w:lsdException w:name="List Table 5 Dark Accent 5" w:uiPriority="50"/>
+    <w:lsdException w:name="List Table 6 Colorful Accent 5" w:uiPriority="51"/>
+    <w:lsdException w:name="List Table 7 Colorful Accent 5" w:uiPriority="52"/>
+    <w:lsdException w:name="List Table 1 Light Accent 6" w:uiPriority="46"/>
+    <w:lsdException w:name="List Table 2 Accent 6" w:uiPriority="47"/>
+    <w:lsdException w:name="List Table 3 Accent 6" w:uiPriority="48"/>
+    <w:lsdException w:name="List Table 4 Accent 6" w:uiPriority="49"/>
+    <w:lsdException w:name="List Table 5 Dark Accent 6" w:uiPriority="50"/>
+    <w:lsdException w:name="List Table 6 Colorful Accent 6" w:uiPriority="51"/>
+    <w:lsdException w:name="List Table 7 Colorful Accent 6" w:uiPriority="52"/>
+    <w:lsdException w:name="Mention" w:semiHidden="1" w:unhideWhenUsed="1"/>
+    <w:lsdException w:name="Smart Hyperlink" w:semiHidden="1" w:unhideWhenUsed="1"/>
+    <w:lsdException w:name="Hashtag" w:semiHidden="1" w:unhideWhenUsed="1"/>
+    <w:lsdException w:name="Unresolved Mention" w:semiHidden="1" w:unhideWhenUsed="1"/>
+  </w:latentStyles>
+  <w:style w:type="paragraph" w:default="1" w:styleId="Normal">
+    <w:name w:val="Normal"/>
+    <w:qFormat/>
+  </w:style>
+  <w:style w:type="character" w:default="1" w:styleId="Policepardfaut">
+    <w:name w:val="Default Paragraph Font"/>
+    <w:uiPriority w:val="1"/>
+    <w:semiHidden/>
+    <w:unhideWhenUsed/>
+  </w:style>
+  <w:style w:type="table" w:default="1" w:styleId="TableauNormal">
+    <w:name w:val="Normal Table"/>
+    <w:uiPriority w:val="99"/>
+    <w:semiHidden/>
+    <w:unhideWhenUsed/>
+    <w:tblPr>
+      <w:tblInd w:w="0" w:type="dxa"/>
+      <w:tblCellMar>
+        <w:top w:w="0" w:type="dxa"/>
+        <w:left w:w="108" w:type="dxa"/>
+        <w:bottom w:w="0" w:type="dxa"/>
+        <w:right w:w="108" w:type="dxa"/>
+      </w:tblCellMar>
+    </w:tblPr>
+  </w:style>
+  <w:style w:type="numbering" w:default="1" w:styleId="Aucuneliste">
+    <w:name w:val="No List"/>
+    <w:uiPriority w:val="99"/>
+    <w:semiHidden/>
+    <w:unhideWhenUsed/>
+  </w:style>
+  <w:style w:type="paragraph" w:customStyle="1" w:styleId="A703CDC239C243C0843E859B60CABCF5">
+    <w:name w:val="A703CDC239C243C0843E859B60CABCF5"/>
+    <w:rsid w:val="00643EA1"/>
+  </w:style>
+  <w:style w:type="paragraph" w:customStyle="1" w:styleId="0B63C8DBAF3549DC9DFDDA8DCE223153">
+    <w:name w:val="0B63C8DBAF3549DC9DFDDA8DCE223153"/>
+    <w:rsid w:val="00643EA1"/>
+  </w:style>
+  <w:style w:type="paragraph" w:customStyle="1" w:styleId="ED976E48971442CB82D9064D9FFB4099">
+    <w:name w:val="ED976E48971442CB82D9064D9FFB4099"/>
+    <w:rsid w:val="00643EA1"/>
+  </w:style>
+  <w:style w:type="paragraph" w:customStyle="1" w:styleId="F17D9FC6940D4593934946D85B3DAED0">
+    <w:name w:val="F17D9FC6940D4593934946D85B3DAED0"/>
+    <w:rsid w:val="00643EA1"/>
+  </w:style>
+  <w:style w:type="paragraph" w:customStyle="1" w:styleId="F33B96CE8E7F4B439437171ED6120B60">
+    <w:name w:val="F33B96CE8E7F4B439437171ED6120B60"/>
+    <w:rsid w:val="00643EA1"/>
+  </w:style>
+  <w:style w:type="paragraph" w:customStyle="1" w:styleId="B0CA9F8C092B42ACA7E51433D7EE88BB">
+    <w:name w:val="B0CA9F8C092B42ACA7E51433D7EE88BB"/>
+    <w:rsid w:val="00643EA1"/>
+  </w:style>
+  <w:style w:type="paragraph" w:customStyle="1" w:styleId="2159E761DA28413A9136BE6D9B110D21">
+    <w:name w:val="2159E761DA28413A9136BE6D9B110D21"/>
+    <w:rsid w:val="00643EA1"/>
+  </w:style>
+  <w:style w:type="paragraph" w:customStyle="1" w:styleId="CFC5309DF6194A09AB1BC7161D93C552">
+    <w:name w:val="CFC5309DF6194A09AB1BC7161D93C552"/>
+    <w:rsid w:val="00643EA1"/>
+  </w:style>
+  <w:style w:type="paragraph" w:customStyle="1" w:styleId="C4EDD1B701E94725BD624483AFE38577">
+    <w:name w:val="C4EDD1B701E94725BD624483AFE38577"/>
+    <w:rsid w:val="00643EA1"/>
+  </w:style>
+</w:styles>
+</file>
+
+<file path=word/glossary/webSettings.xml><?xml version="1.0" encoding="utf-8"?>
+<w:webSettings xmlns:mc="http://schemas.openxmlformats.org/markup-compatibility/2006" xmlns:r="http://schemas.openxmlformats.org/officeDocument/2006/relationships" xmlns:w="http://schemas.openxmlformats.org/wordprocessingml/2006/main" xmlns:w14="http://schemas.microsoft.com/office/word/2010/wordml" xmlns:w15="http://schemas.microsoft.com/office/word/2012/wordml" xmlns:w16cid="http://schemas.microsoft.com/office/word/2016/wordml/cid" xmlns:w16se="http://schemas.microsoft.com/office/word/2015/wordml/symex" mc:Ignorable="w14 w15 w16se w16cid">
+  <w:optimizeForBrowser/>
+  <w:allowPNG/>
+</w:webSettings>
 </file>
 
 <file path=word/theme/theme1.xml><?xml version="1.0" encoding="utf-8"?>
@@ -6100,4 +8133,23 @@
     </a:ext>
   </a:extLst>
 </a:theme>
+</file>
+
+<file path=customXml/item1.xml><?xml version="1.0" encoding="utf-8"?>
+<CoverPageProperties xmlns="http://schemas.microsoft.com/office/2006/coverPageProps">
+  <PublishDate>HONNORATY vincent</PublishDate>
+  <Abstract/>
+  <CompanyAddress/>
+  <CompanyPhone/>
+  <CompanyFax/>
+  <CompanyEmail/>
+</CoverPageProperties>
+</file>
+
+<file path=customXml/itemProps1.xml><?xml version="1.0" encoding="utf-8"?>
+<ds:datastoreItem xmlns:ds="http://schemas.openxmlformats.org/officeDocument/2006/customXml" ds:itemID="{55AF091B-3C7A-41E3-B477-F2FDAA23CFDA}">
+  <ds:schemaRefs>
+    <ds:schemaRef ds:uri="http://schemas.microsoft.com/office/2006/coverPageProps"/>
+  </ds:schemaRefs>
+</ds:datastoreItem>
 </file>